--- a/BAB 1/BAB 1.docx
+++ b/BAB 1/BAB 1.docx
@@ -49,7 +49,7 @@
           <w:b/>
           <w:lang w:val="en-US"/>
         </w:rPr>
-        <w:t>Disusun untuk Sidang Proposal Skripsi</w:t>
+        <w:t>SKRIPSI</w:t>
       </w:r>
     </w:p>
     <w:p>
@@ -60,68 +60,84 @@
           <w:lang w:val="en-US"/>
         </w:rPr>
       </w:pPr>
-      <w:r>
+    </w:p>
+    <w:p>
+      <w:pPr>
+        <w:jc w:val="center"/>
         <w:rPr>
           <w:b/>
           <w:lang w:val="en-US"/>
         </w:rPr>
-        <w:t>Semester G</w:t>
-      </w:r>
-      <w:r>
+      </w:pPr>
+    </w:p>
+    <w:p>
+      <w:pPr>
+        <w:jc w:val="center"/>
+        <w:rPr>
+          <w:lang w:val="en-US"/>
+        </w:rPr>
+      </w:pPr>
+      <w:r>
+        <w:rPr>
+          <w:lang w:val="en-US"/>
+        </w:rPr>
+        <w:t>Diajukan untuk Menempuh Ujian Akhir Sarjana</w:t>
+      </w:r>
+    </w:p>
+    <w:p>
+      <w:pPr>
+        <w:jc w:val="center"/>
+        <w:rPr>
+          <w:lang w:val="en-US"/>
+        </w:rPr>
+      </w:pPr>
+    </w:p>
+    <w:p>
+      <w:pPr>
+        <w:jc w:val="center"/>
+        <w:rPr>
+          <w:lang w:val="en-US"/>
+        </w:rPr>
+      </w:pPr>
+    </w:p>
+    <w:p>
+      <w:pPr>
+        <w:jc w:val="center"/>
+        <w:rPr>
+          <w:lang w:val="en-US"/>
+        </w:rPr>
+      </w:pPr>
+    </w:p>
+    <w:p>
+      <w:pPr>
+        <w:jc w:val="center"/>
         <w:rPr>
           <w:b/>
           <w:lang w:val="en-US"/>
         </w:rPr>
-        <w:t>enap</w:t>
-      </w:r>
+      </w:pPr>
       <w:r>
         <w:rPr>
           <w:b/>
           <w:lang w:val="en-US"/>
         </w:rPr>
-        <w:t xml:space="preserve"> T</w:t>
-      </w:r>
-      <w:r>
+        <w:t>HILMI ABDUL AZIZ</w:t>
+      </w:r>
+    </w:p>
+    <w:p>
+      <w:pPr>
+        <w:jc w:val="center"/>
         <w:rPr>
           <w:b/>
           <w:lang w:val="en-US"/>
         </w:rPr>
-        <w:t xml:space="preserve">ahun </w:t>
-      </w:r>
+      </w:pPr>
       <w:r>
         <w:rPr>
           <w:b/>
           <w:lang w:val="en-US"/>
         </w:rPr>
-        <w:t>A</w:t>
-      </w:r>
-      <w:r>
-        <w:rPr>
-          <w:b/>
-          <w:lang w:val="en-US"/>
-        </w:rPr>
-        <w:t>kademik 201</w:t>
-      </w:r>
-      <w:r>
-        <w:rPr>
-          <w:b/>
-          <w:lang w:val="en-US"/>
-        </w:rPr>
-        <w:t>5</w:t>
-      </w:r>
-      <w:r>
-        <w:rPr>
-          <w:b/>
-          <w:lang w:val="en-US"/>
-        </w:rPr>
-        <w:t>/201</w:t>
-      </w:r>
-      <w:r>
-        <w:rPr>
-          <w:b/>
-          <w:lang w:val="en-US"/>
-        </w:rPr>
-        <w:t>6</w:t>
+        <w:t>10112810</w:t>
       </w:r>
     </w:p>
     <w:p>
@@ -155,95 +171,12 @@
           <w:lang w:val="en-US"/>
         </w:rPr>
       </w:pPr>
-    </w:p>
-    <w:p>
-      <w:pPr>
-        <w:jc w:val="center"/>
-        <w:rPr>
-          <w:b/>
-          <w:lang w:val="en-US"/>
-        </w:rPr>
-      </w:pPr>
-      <w:r>
-        <w:rPr>
-          <w:b/>
-          <w:lang w:val="en-US"/>
-        </w:rPr>
-        <w:t>OLEH</w:t>
-      </w:r>
-      <w:r>
-        <w:rPr>
-          <w:b/>
-          <w:lang w:val="en-US"/>
-        </w:rPr>
-        <w:t>:</w:t>
-      </w:r>
-    </w:p>
-    <w:p>
-      <w:pPr>
-        <w:jc w:val="center"/>
-        <w:rPr>
-          <w:lang w:val="en-US"/>
-        </w:rPr>
-      </w:pPr>
-      <w:r>
-        <w:rPr>
-          <w:lang w:val="en-US"/>
-        </w:rPr>
-        <w:t>HILMI ABDUL AZIZ</w:t>
-      </w:r>
-    </w:p>
-    <w:p>
-      <w:pPr>
-        <w:jc w:val="center"/>
-        <w:rPr>
-          <w:lang w:val="en-US"/>
-        </w:rPr>
-      </w:pPr>
-      <w:r>
-        <w:rPr>
-          <w:lang w:val="en-US"/>
-        </w:rPr>
-        <w:t>10112810</w:t>
-      </w:r>
-    </w:p>
-    <w:p>
-      <w:pPr>
-        <w:jc w:val="center"/>
-        <w:rPr>
-          <w:lang w:val="en-US"/>
-        </w:rPr>
-      </w:pPr>
-    </w:p>
-    <w:p>
-      <w:pPr>
-        <w:jc w:val="center"/>
-        <w:rPr>
-          <w:lang w:val="en-US"/>
-        </w:rPr>
-      </w:pPr>
-    </w:p>
-    <w:p>
-      <w:pPr>
-        <w:jc w:val="center"/>
-        <w:rPr>
-          <w:lang w:val="en-US"/>
-        </w:rPr>
-      </w:pPr>
-    </w:p>
-    <w:p>
-      <w:pPr>
-        <w:jc w:val="center"/>
-        <w:rPr>
-          <w:lang w:val="en-US"/>
-        </w:rPr>
-      </w:pPr>
       <w:r>
         <w:rPr>
           <w:lang w:val="en-US"/>
         </w:rPr>
         <w:drawing>
-          <wp:inline distT="0" distB="0" distL="0" distR="0">
+          <wp:inline distT="0" distB="0" distL="0" distR="0" wp14:anchorId="6EBE0234" wp14:editId="0A6788FE">
             <wp:extent cx="1440000" cy="1440000"/>
             <wp:effectExtent l="0" t="0" r="8255" b="8255"/>
             <wp:docPr id="3" name="Picture 3" descr="D:\Gambar\logo\unikom.GIF"/>
@@ -336,17 +269,17 @@
         <w:jc w:val="center"/>
         <w:rPr>
           <w:b/>
-          <w:sz w:val="32"/>
+          <w:sz w:val="28"/>
           <w:lang w:val="en-US"/>
         </w:rPr>
       </w:pPr>
       <w:r>
         <w:rPr>
           <w:b/>
-          <w:sz w:val="32"/>
-          <w:lang w:val="en-US"/>
-        </w:rPr>
-        <w:t>Program Studi Teknik Informatika</w:t>
+          <w:sz w:val="28"/>
+          <w:lang w:val="en-US"/>
+        </w:rPr>
+        <w:t>PROGRAM STUDI TEKNIK INFORMATIKA</w:t>
       </w:r>
     </w:p>
     <w:p>
@@ -354,17 +287,17 @@
         <w:jc w:val="center"/>
         <w:rPr>
           <w:b/>
-          <w:sz w:val="32"/>
+          <w:sz w:val="28"/>
           <w:lang w:val="en-US"/>
         </w:rPr>
       </w:pPr>
       <w:r>
         <w:rPr>
           <w:b/>
-          <w:sz w:val="32"/>
-          <w:lang w:val="en-US"/>
-        </w:rPr>
-        <w:t>Fakultas Teknik Dan Ilmu Komputer</w:t>
+          <w:sz w:val="28"/>
+          <w:lang w:val="en-US"/>
+        </w:rPr>
+        <w:t>FAKULTAS TEKNIK DAN ILMU KOMPUTER</w:t>
       </w:r>
     </w:p>
     <w:p>
@@ -372,17 +305,17 @@
         <w:jc w:val="center"/>
         <w:rPr>
           <w:b/>
-          <w:sz w:val="32"/>
+          <w:sz w:val="28"/>
           <w:lang w:val="en-US"/>
         </w:rPr>
       </w:pPr>
       <w:r>
         <w:rPr>
           <w:b/>
-          <w:sz w:val="32"/>
-          <w:lang w:val="en-US"/>
-        </w:rPr>
-        <w:t>Universitas Komputer Indonesia</w:t>
+          <w:sz w:val="28"/>
+          <w:lang w:val="en-US"/>
+        </w:rPr>
+        <w:t>UNIVERSITAS KOMPUTER INDONESIA</w:t>
       </w:r>
     </w:p>
     <w:p>
@@ -390,14 +323,14 @@
         <w:jc w:val="center"/>
         <w:rPr>
           <w:b/>
-          <w:sz w:val="32"/>
+          <w:sz w:val="28"/>
           <w:lang w:val="en-US"/>
         </w:rPr>
       </w:pPr>
       <w:r>
         <w:rPr>
           <w:b/>
-          <w:sz w:val="32"/>
+          <w:sz w:val="28"/>
           <w:lang w:val="en-US"/>
         </w:rPr>
         <w:t>201</w:t>
@@ -405,7 +338,7 @@
       <w:r>
         <w:rPr>
           <w:b/>
-          <w:sz w:val="32"/>
+          <w:sz w:val="28"/>
           <w:lang w:val="en-US"/>
         </w:rPr>
         <w:t>6</w:t>
@@ -417,417 +350,11 @@
         <w:rPr>
           <w:lang w:val="en-US"/>
         </w:rPr>
-        <w:sectPr>
-          <w:headerReference w:type="default" r:id="rId10"/>
-          <w:headerReference w:type="first" r:id="rId11"/>
-          <w:pgSz w:w="11906" w:h="16838" w:code="9"/>
-          <w:pgMar w:top="1701" w:right="1701" w:bottom="1701" w:left="2268" w:header="709" w:footer="709" w:gutter="0"/>
-          <w:cols w:space="708"/>
-          <w:titlePg/>
-          <w:docGrid w:linePitch="360"/>
-        </w:sectPr>
-      </w:pPr>
-    </w:p>
-    <w:p>
-      <w:pPr>
-        <w:jc w:val="center"/>
-        <w:rPr>
-          <w:b/>
-          <w:lang w:val="en-US"/>
-        </w:rPr>
-      </w:pPr>
-      <w:r>
-        <w:rPr>
-          <w:b/>
-          <w:sz w:val="32"/>
-          <w:lang w:val="en-US"/>
-        </w:rPr>
-        <w:lastRenderedPageBreak/>
-        <w:t>HALAMAN PENGAJUAN PEMBIMBING</w:t>
-      </w:r>
-    </w:p>
-    <w:p>
-      <w:pPr>
-        <w:jc w:val="center"/>
-        <w:rPr>
-          <w:lang w:val="en-US"/>
-        </w:rPr>
-      </w:pPr>
-    </w:p>
-    <w:p>
-      <w:pPr>
-        <w:jc w:val="center"/>
-        <w:rPr>
-          <w:lang w:val="en-US"/>
-        </w:rPr>
-      </w:pPr>
-    </w:p>
-    <w:p>
-      <w:pPr>
-        <w:jc w:val="center"/>
-        <w:rPr>
-          <w:lang w:val="en-US"/>
-        </w:rPr>
-      </w:pPr>
-    </w:p>
-    <w:p>
-      <w:pPr>
-        <w:jc w:val="center"/>
-        <w:rPr>
-          <w:lang w:val="en-US"/>
-        </w:rPr>
-      </w:pPr>
-    </w:p>
-    <w:p>
-      <w:pPr>
-        <w:jc w:val="center"/>
-        <w:rPr>
-          <w:b/>
-          <w:sz w:val="32"/>
-          <w:lang w:val="en-US"/>
-        </w:rPr>
-      </w:pPr>
-      <w:r>
-        <w:rPr>
-          <w:b/>
-          <w:sz w:val="32"/>
-          <w:lang w:val="en-US"/>
-        </w:rPr>
-        <w:t xml:space="preserve">Klasifikasi </w:t>
-      </w:r>
-      <w:r>
-        <w:rPr>
-          <w:b/>
-          <w:sz w:val="32"/>
-          <w:lang w:val="en-US"/>
-        </w:rPr>
-        <w:t xml:space="preserve">Pada </w:t>
-      </w:r>
-      <w:r>
-        <w:rPr>
-          <w:b/>
-          <w:sz w:val="32"/>
-          <w:lang w:val="en-US"/>
-        </w:rPr>
-        <w:t>Mix</w:t>
-      </w:r>
-      <w:bookmarkStart w:id="0" w:name="_GoBack"/>
-      <w:bookmarkEnd w:id="0"/>
-      <w:r>
-        <w:rPr>
-          <w:b/>
-          <w:sz w:val="32"/>
-          <w:lang w:val="en-US"/>
-        </w:rPr>
-        <w:t xml:space="preserve">ed Type Audio Menggunakan </w:t>
-      </w:r>
-    </w:p>
-    <w:p>
-      <w:pPr>
-        <w:jc w:val="center"/>
-        <w:rPr>
-          <w:b/>
-          <w:sz w:val="32"/>
-          <w:lang w:val="en-US"/>
-        </w:rPr>
-      </w:pPr>
-      <w:r>
-        <w:rPr>
-          <w:b/>
-          <w:sz w:val="32"/>
-          <w:lang w:val="en-US"/>
-        </w:rPr>
-        <w:t>Decision Tree</w:t>
-      </w:r>
-    </w:p>
-    <w:p>
-      <w:pPr>
-        <w:jc w:val="center"/>
-        <w:rPr>
-          <w:lang w:val="en-US"/>
-        </w:rPr>
-      </w:pPr>
-    </w:p>
-    <w:p>
-      <w:pPr>
-        <w:jc w:val="center"/>
-        <w:rPr>
-          <w:lang w:val="en-US"/>
-        </w:rPr>
-      </w:pPr>
-    </w:p>
-    <w:p>
-      <w:pPr>
-        <w:jc w:val="center"/>
-        <w:rPr>
-          <w:lang w:val="en-US"/>
-        </w:rPr>
-      </w:pPr>
-    </w:p>
-    <w:p>
-      <w:pPr>
-        <w:jc w:val="center"/>
-        <w:rPr>
-          <w:lang w:val="en-US"/>
-        </w:rPr>
-      </w:pPr>
-      <w:r>
-        <w:rPr>
-          <w:lang w:val="en-US"/>
-        </w:rPr>
-        <w:t xml:space="preserve">NIM: </w:t>
-      </w:r>
-      <w:r>
-        <w:rPr>
-          <w:lang w:val="en-US"/>
-        </w:rPr>
-        <w:t>10112810</w:t>
-      </w:r>
-    </w:p>
-    <w:p>
-      <w:pPr>
-        <w:jc w:val="center"/>
-        <w:rPr>
-          <w:lang w:val="en-US"/>
-        </w:rPr>
-      </w:pPr>
-      <w:r>
-        <w:rPr>
-          <w:lang w:val="en-US"/>
-        </w:rPr>
-        <w:t xml:space="preserve">Nama: </w:t>
-      </w:r>
-      <w:r>
-        <w:rPr>
-          <w:lang w:val="en-US"/>
-        </w:rPr>
-        <w:t>Hilmi Abdul Aziz</w:t>
-      </w:r>
-    </w:p>
-    <w:p>
-      <w:pPr>
-        <w:jc w:val="center"/>
-        <w:rPr>
-          <w:lang w:val="en-US"/>
-        </w:rPr>
-      </w:pPr>
-    </w:p>
-    <w:p>
-      <w:pPr>
-        <w:jc w:val="center"/>
-        <w:rPr>
-          <w:lang w:val="en-US"/>
-        </w:rPr>
-      </w:pPr>
-    </w:p>
-    <w:p>
-      <w:pPr>
-        <w:jc w:val="center"/>
-        <w:rPr>
-          <w:lang w:val="en-US"/>
-        </w:rPr>
-      </w:pPr>
-      <w:r>
-        <w:rPr>
-          <w:lang w:val="en-US"/>
-        </w:rPr>
-        <w:drawing>
-          <wp:inline distT="0" distB="0" distL="0" distR="0" wp14:anchorId="009C9A80" wp14:editId="12DFDDA5">
-            <wp:extent cx="1440000" cy="1440000"/>
-            <wp:effectExtent l="0" t="0" r="8255" b="8255"/>
-            <wp:docPr id="4" name="Picture 4" descr="D:\Gambar\logo\unikom.GIF"/>
-            <wp:cNvGraphicFramePr>
-              <a:graphicFrameLocks xmlns:a="http://schemas.openxmlformats.org/drawingml/2006/main" noChangeAspect="1"/>
-            </wp:cNvGraphicFramePr>
-            <a:graphic xmlns:a="http://schemas.openxmlformats.org/drawingml/2006/main">
-              <a:graphicData uri="http://schemas.openxmlformats.org/drawingml/2006/picture">
-                <pic:pic xmlns:pic="http://schemas.openxmlformats.org/drawingml/2006/picture">
-                  <pic:nvPicPr>
-                    <pic:cNvPr id="0" name="Picture 1" descr="D:\Gambar\logo\unikom.GIF"/>
-                    <pic:cNvPicPr>
-                      <a:picLocks noChangeAspect="1" noChangeArrowheads="1"/>
-                    </pic:cNvPicPr>
-                  </pic:nvPicPr>
-                  <pic:blipFill>
-                    <a:blip r:embed="rId9">
-                      <a:extLst>
-                        <a:ext uri="{28A0092B-C50C-407E-A947-70E740481C1C}">
-                          <a14:useLocalDpi xmlns:a14="http://schemas.microsoft.com/office/drawing/2010/main" val="0"/>
-                        </a:ext>
-                      </a:extLst>
-                    </a:blip>
-                    <a:srcRect/>
-                    <a:stretch>
-                      <a:fillRect/>
-                    </a:stretch>
-                  </pic:blipFill>
-                  <pic:spPr bwMode="auto">
-                    <a:xfrm>
-                      <a:off x="0" y="0"/>
-                      <a:ext cx="1440000" cy="1440000"/>
-                    </a:xfrm>
-                    <a:prstGeom prst="rect">
-                      <a:avLst/>
-                    </a:prstGeom>
-                    <a:noFill/>
-                    <a:ln>
-                      <a:noFill/>
-                    </a:ln>
-                  </pic:spPr>
-                </pic:pic>
-              </a:graphicData>
-            </a:graphic>
-          </wp:inline>
-        </w:drawing>
-      </w:r>
-    </w:p>
-    <w:p>
-      <w:pPr>
-        <w:jc w:val="center"/>
-        <w:rPr>
-          <w:lang w:val="en-US"/>
-        </w:rPr>
-      </w:pPr>
-    </w:p>
-    <w:p>
-      <w:pPr>
-        <w:jc w:val="center"/>
-        <w:rPr>
-          <w:lang w:val="en-US"/>
-        </w:rPr>
-      </w:pPr>
-    </w:p>
-    <w:p>
-      <w:pPr>
-        <w:jc w:val="center"/>
-        <w:rPr>
-          <w:lang w:val="en-US"/>
-        </w:rPr>
-      </w:pPr>
-    </w:p>
-    <w:p>
-      <w:pPr>
-        <w:jc w:val="center"/>
-        <w:rPr>
-          <w:lang w:val="en-US"/>
-        </w:rPr>
-      </w:pPr>
-    </w:p>
-    <w:p>
-      <w:pPr>
-        <w:jc w:val="center"/>
-        <w:rPr>
-          <w:lang w:val="en-US"/>
-        </w:rPr>
-      </w:pPr>
-    </w:p>
-    <w:p>
-      <w:pPr>
-        <w:jc w:val="center"/>
-        <w:rPr>
-          <w:lang w:val="en-US"/>
-        </w:rPr>
-      </w:pPr>
-    </w:p>
-    <w:p>
-      <w:pPr>
-        <w:jc w:val="center"/>
-        <w:rPr>
-          <w:lang w:val="en-US"/>
-        </w:rPr>
-      </w:pPr>
-      <w:r>
-        <w:rPr>
-          <w:lang w:val="en-US"/>
-        </w:rPr>
-        <w:t>Pembimbing Usulan:</w:t>
-      </w:r>
-    </w:p>
-    <w:p>
-      <w:pPr>
-        <w:pStyle w:val="ListParagraph"/>
-        <w:numPr>
-          <w:ilvl w:val="0"/>
-          <w:numId w:val="1"/>
-        </w:numPr>
-        <w:ind w:left="360"/>
-        <w:jc w:val="center"/>
-        <w:rPr>
-          <w:lang w:val="en-US"/>
-        </w:rPr>
-      </w:pPr>
-      <w:r>
-        <w:rPr>
-          <w:lang w:val="en-US"/>
-        </w:rPr>
-        <w:t>Galih Hermawan</w:t>
-      </w:r>
-      <w:r>
-        <w:rPr>
-          <w:lang w:val="en-US"/>
-        </w:rPr>
-        <w:t>, S.Kom., M.T.</w:t>
-      </w:r>
-    </w:p>
-    <w:p>
-      <w:pPr>
-        <w:pStyle w:val="ListParagraph"/>
-        <w:numPr>
-          <w:ilvl w:val="0"/>
-          <w:numId w:val="1"/>
-        </w:numPr>
-        <w:ind w:left="360"/>
-        <w:jc w:val="center"/>
-        <w:rPr>
-          <w:lang w:val="en-US"/>
-        </w:rPr>
-        <w:sectPr>
-          <w:headerReference w:type="first" r:id="rId12"/>
-          <w:footerReference w:type="first" r:id="rId13"/>
-          <w:pgSz w:w="11906" w:h="16838" w:code="9"/>
-          <w:pgMar w:top="1701" w:right="1701" w:bottom="1701" w:left="2268" w:header="709" w:footer="709" w:gutter="0"/>
-          <w:pgNumType w:fmt="lowerRoman" w:start="1"/>
-          <w:cols w:space="708"/>
-          <w:titlePg/>
-          <w:docGrid w:linePitch="360"/>
-        </w:sectPr>
-      </w:pPr>
-      <w:r>
-        <w:rPr>
-          <w:lang w:val="en-US"/>
-        </w:rPr>
-        <w:t>Nelly Indriani W. , S.Si., M.T</w:t>
-      </w:r>
-    </w:p>
-    <w:p>
-      <w:pPr>
-        <w:pStyle w:val="Heading1"/>
-        <w:jc w:val="center"/>
-        <w:rPr>
-          <w:lang w:val="en-US"/>
-        </w:rPr>
-      </w:pPr>
-      <w:bookmarkStart w:id="1" w:name="_Toc443246675"/>
-      <w:r>
-        <w:rPr>
-          <w:lang w:val="en-US"/>
-        </w:rPr>
-        <w:lastRenderedPageBreak/>
-        <w:t>DAFTAR ISI</w:t>
-      </w:r>
-      <w:bookmarkEnd w:id="1"/>
+      </w:pPr>
     </w:p>
     <w:sdt>
       <w:sdtPr>
-        <w:rPr>
-          <w:rFonts w:ascii="Times New Roman" w:eastAsiaTheme="minorHAnsi" w:hAnsi="Times New Roman" w:cstheme="minorBidi"/>
-          <w:noProof/>
-          <w:color w:val="auto"/>
-          <w:sz w:val="24"/>
-          <w:szCs w:val="22"/>
-          <w:lang w:val="id-ID"/>
-        </w:rPr>
-        <w:id w:val="626747715"/>
+        <w:id w:val="-848093057"/>
         <w:docPartObj>
           <w:docPartGallery w:val="Table of Contents"/>
           <w:docPartUnique/>
@@ -835,21 +362,43 @@
       </w:sdtPr>
       <w:sdtEndPr>
         <w:rPr>
+          <w:rFonts w:ascii="Times New Roman" w:eastAsiaTheme="minorHAnsi" w:hAnsi="Times New Roman" w:cstheme="minorBidi"/>
           <w:b/>
           <w:bCs/>
+          <w:noProof/>
+          <w:color w:val="auto"/>
+          <w:sz w:val="24"/>
+          <w:szCs w:val="22"/>
+          <w:lang w:val="id-ID"/>
         </w:rPr>
       </w:sdtEndPr>
       <w:sdtContent>
         <w:p>
           <w:pPr>
             <w:pStyle w:val="TOCHeading"/>
+            <w:rPr>
+              <w:rStyle w:val="Heading1Char"/>
+            </w:rPr>
+          </w:pPr>
+          <w:r>
+            <w:rPr>
+              <w:rStyle w:val="Heading1Char"/>
+            </w:rPr>
+            <w:t>DAFTAR ISI</w:t>
+          </w:r>
+        </w:p>
+        <w:p>
+          <w:pPr>
+            <w:rPr>
+              <w:lang w:val="en-US"/>
+            </w:rPr>
           </w:pPr>
         </w:p>
         <w:p>
           <w:pPr>
             <w:pStyle w:val="TOC1"/>
             <w:tabs>
-              <w:tab w:val="right" w:leader="dot" w:pos="7927"/>
+              <w:tab w:val="right" w:leader="dot" w:pos="7922"/>
             </w:tabs>
             <w:rPr>
               <w:rFonts w:asciiTheme="minorHAnsi" w:eastAsiaTheme="minorEastAsia" w:hAnsiTheme="minorHAnsi"/>
@@ -866,13 +415,12 @@
           <w:r>
             <w:fldChar w:fldCharType="separate"/>
           </w:r>
-          <w:hyperlink w:anchor="_Toc443246675" w:history="1">
+          <w:hyperlink w:anchor="_Toc444371363" w:history="1">
             <w:r>
               <w:rPr>
                 <w:rStyle w:val="Hyperlink"/>
-                <w:lang w:val="en-US"/>
-              </w:rPr>
-              <w:t>DAFTAR ISI</w:t>
+              </w:rPr>
+              <w:t>BAB 1</w:t>
             </w:r>
             <w:r>
               <w:rPr>
@@ -890,7 +438,7 @@
               <w:rPr>
                 <w:webHidden/>
               </w:rPr>
-              <w:instrText xml:space="preserve"> PAGEREF _Toc443246675 \h </w:instrText>
+              <w:instrText xml:space="preserve"> PAGEREF _Toc444371363 \h </w:instrText>
             </w:r>
             <w:r>
               <w:rPr>
@@ -907,7 +455,7 @@
               <w:rPr>
                 <w:webHidden/>
               </w:rPr>
-              <w:t>ii</w:t>
+              <w:t>1</w:t>
             </w:r>
             <w:r>
               <w:rPr>
@@ -921,7 +469,7 @@
           <w:pPr>
             <w:pStyle w:val="TOC1"/>
             <w:tabs>
-              <w:tab w:val="right" w:leader="dot" w:pos="7927"/>
+              <w:tab w:val="right" w:leader="dot" w:pos="7922"/>
             </w:tabs>
             <w:rPr>
               <w:rFonts w:asciiTheme="minorHAnsi" w:eastAsiaTheme="minorEastAsia" w:hAnsiTheme="minorHAnsi"/>
@@ -929,13 +477,13 @@
               <w:lang w:val="en-US"/>
             </w:rPr>
           </w:pPr>
-          <w:hyperlink w:anchor="_Toc443246676" w:history="1">
+          <w:hyperlink w:anchor="_Toc444371364" w:history="1">
             <w:r>
               <w:rPr>
                 <w:rStyle w:val="Hyperlink"/>
                 <w:lang w:val="en-US"/>
               </w:rPr>
-              <w:t>DAFTAR TABEL</w:t>
+              <w:t>PENDAHULUAN</w:t>
             </w:r>
             <w:r>
               <w:rPr>
@@ -953,7 +501,7 @@
               <w:rPr>
                 <w:webHidden/>
               </w:rPr>
-              <w:instrText xml:space="preserve"> PAGEREF _Toc443246676 \h </w:instrText>
+              <w:instrText xml:space="preserve"> PAGEREF _Toc444371364 \h </w:instrText>
             </w:r>
             <w:r>
               <w:rPr>
@@ -970,7 +518,7 @@
               <w:rPr>
                 <w:webHidden/>
               </w:rPr>
-              <w:t>iii</w:t>
+              <w:t>1</w:t>
             </w:r>
             <w:r>
               <w:rPr>
@@ -982,9 +530,10 @@
         </w:p>
         <w:p>
           <w:pPr>
-            <w:pStyle w:val="TOC1"/>
+            <w:pStyle w:val="TOC2"/>
             <w:tabs>
-              <w:tab w:val="right" w:leader="dot" w:pos="7927"/>
+              <w:tab w:val="left" w:pos="880"/>
+              <w:tab w:val="right" w:leader="dot" w:pos="7922"/>
             </w:tabs>
             <w:rPr>
               <w:rFonts w:asciiTheme="minorHAnsi" w:eastAsiaTheme="minorEastAsia" w:hAnsiTheme="minorHAnsi"/>
@@ -992,13 +541,28 @@
               <w:lang w:val="en-US"/>
             </w:rPr>
           </w:pPr>
-          <w:hyperlink w:anchor="_Toc443246677" w:history="1">
+          <w:hyperlink w:anchor="_Toc444371365" w:history="1">
             <w:r>
               <w:rPr>
                 <w:rStyle w:val="Hyperlink"/>
                 <w:lang w:val="en-US"/>
               </w:rPr>
-              <w:t>DAFTAR GAMBAR</w:t>
+              <w:t>1.1</w:t>
+            </w:r>
+            <w:r>
+              <w:rPr>
+                <w:rFonts w:asciiTheme="minorHAnsi" w:eastAsiaTheme="minorEastAsia" w:hAnsiTheme="minorHAnsi"/>
+                <w:sz w:val="22"/>
+                <w:lang w:val="en-US"/>
+              </w:rPr>
+              <w:tab/>
+            </w:r>
+            <w:r>
+              <w:rPr>
+                <w:rStyle w:val="Hyperlink"/>
+                <w:lang w:val="en-US"/>
+              </w:rPr>
+              <w:t>Latar Belakang Masalah</w:t>
             </w:r>
             <w:r>
               <w:rPr>
@@ -1016,7 +580,7 @@
               <w:rPr>
                 <w:webHidden/>
               </w:rPr>
-              <w:instrText xml:space="preserve"> PAGEREF _Toc443246677 \h </w:instrText>
+              <w:instrText xml:space="preserve"> PAGEREF _Toc444371365 \h </w:instrText>
             </w:r>
             <w:r>
               <w:rPr>
@@ -1033,7 +597,7 @@
               <w:rPr>
                 <w:webHidden/>
               </w:rPr>
-              <w:t>iv</w:t>
+              <w:t>1</w:t>
             </w:r>
             <w:r>
               <w:rPr>
@@ -1045,10 +609,10 @@
         </w:p>
         <w:p>
           <w:pPr>
-            <w:pStyle w:val="TOC1"/>
+            <w:pStyle w:val="TOC2"/>
             <w:tabs>
-              <w:tab w:val="left" w:pos="440"/>
-              <w:tab w:val="right" w:leader="dot" w:pos="7927"/>
+              <w:tab w:val="left" w:pos="880"/>
+              <w:tab w:val="right" w:leader="dot" w:pos="7922"/>
             </w:tabs>
             <w:rPr>
               <w:rFonts w:asciiTheme="minorHAnsi" w:eastAsiaTheme="minorEastAsia" w:hAnsiTheme="minorHAnsi"/>
@@ -1056,13 +620,13 @@
               <w:lang w:val="en-US"/>
             </w:rPr>
           </w:pPr>
-          <w:hyperlink w:anchor="_Toc443246678" w:history="1">
+          <w:hyperlink w:anchor="_Toc444371366" w:history="1">
             <w:r>
               <w:rPr>
                 <w:rStyle w:val="Hyperlink"/>
                 <w:lang w:val="en-US"/>
               </w:rPr>
-              <w:t>1.</w:t>
+              <w:t>1.2</w:t>
             </w:r>
             <w:r>
               <w:rPr>
@@ -1077,7 +641,7 @@
                 <w:rStyle w:val="Hyperlink"/>
                 <w:lang w:val="en-US"/>
               </w:rPr>
-              <w:t>Latar Belakang Masalah</w:t>
+              <w:t>Identifikasi Masalah</w:t>
             </w:r>
             <w:r>
               <w:rPr>
@@ -1095,7 +659,7 @@
               <w:rPr>
                 <w:webHidden/>
               </w:rPr>
-              <w:instrText xml:space="preserve"> PAGEREF _Toc443246678 \h </w:instrText>
+              <w:instrText xml:space="preserve"> PAGEREF _Toc444371366 \h </w:instrText>
             </w:r>
             <w:r>
               <w:rPr>
@@ -1112,7 +676,7 @@
               <w:rPr>
                 <w:webHidden/>
               </w:rPr>
-              <w:t>1</w:t>
+              <w:t>2</w:t>
             </w:r>
             <w:r>
               <w:rPr>
@@ -1124,10 +688,10 @@
         </w:p>
         <w:p>
           <w:pPr>
-            <w:pStyle w:val="TOC1"/>
+            <w:pStyle w:val="TOC2"/>
             <w:tabs>
-              <w:tab w:val="left" w:pos="440"/>
-              <w:tab w:val="right" w:leader="dot" w:pos="7927"/>
+              <w:tab w:val="left" w:pos="880"/>
+              <w:tab w:val="right" w:leader="dot" w:pos="7922"/>
             </w:tabs>
             <w:rPr>
               <w:rFonts w:asciiTheme="minorHAnsi" w:eastAsiaTheme="minorEastAsia" w:hAnsiTheme="minorHAnsi"/>
@@ -1135,13 +699,13 @@
               <w:lang w:val="en-US"/>
             </w:rPr>
           </w:pPr>
-          <w:hyperlink w:anchor="_Toc443246679" w:history="1">
+          <w:hyperlink w:anchor="_Toc444371367" w:history="1">
             <w:r>
               <w:rPr>
                 <w:rStyle w:val="Hyperlink"/>
                 <w:lang w:val="en-US"/>
               </w:rPr>
-              <w:t>2.</w:t>
+              <w:t>1.3</w:t>
             </w:r>
             <w:r>
               <w:rPr>
@@ -1156,7 +720,7 @@
                 <w:rStyle w:val="Hyperlink"/>
                 <w:lang w:val="en-US"/>
               </w:rPr>
-              <w:t>Identifikasi Masalah</w:t>
+              <w:t>Maksud dan Tujuan</w:t>
             </w:r>
             <w:r>
               <w:rPr>
@@ -1174,7 +738,7 @@
               <w:rPr>
                 <w:webHidden/>
               </w:rPr>
-              <w:instrText xml:space="preserve"> PAGEREF _Toc443246679 \h </w:instrText>
+              <w:instrText xml:space="preserve"> PAGEREF _Toc444371367 \h </w:instrText>
             </w:r>
             <w:r>
               <w:rPr>
@@ -1200,13 +764,15 @@
               <w:fldChar w:fldCharType="end"/>
             </w:r>
           </w:hyperlink>
+          <w:bookmarkStart w:id="0" w:name="_GoBack"/>
+          <w:bookmarkEnd w:id="0"/>
         </w:p>
         <w:p>
           <w:pPr>
-            <w:pStyle w:val="TOC1"/>
+            <w:pStyle w:val="TOC2"/>
             <w:tabs>
-              <w:tab w:val="left" w:pos="440"/>
-              <w:tab w:val="right" w:leader="dot" w:pos="7927"/>
+              <w:tab w:val="left" w:pos="880"/>
+              <w:tab w:val="right" w:leader="dot" w:pos="7922"/>
             </w:tabs>
             <w:rPr>
               <w:rFonts w:asciiTheme="minorHAnsi" w:eastAsiaTheme="minorEastAsia" w:hAnsiTheme="minorHAnsi"/>
@@ -1214,13 +780,13 @@
               <w:lang w:val="en-US"/>
             </w:rPr>
           </w:pPr>
-          <w:hyperlink w:anchor="_Toc443246680" w:history="1">
+          <w:hyperlink w:anchor="_Toc444371368" w:history="1">
             <w:r>
               <w:rPr>
                 <w:rStyle w:val="Hyperlink"/>
                 <w:lang w:val="en-US"/>
               </w:rPr>
-              <w:t>3.</w:t>
+              <w:t>1.4</w:t>
             </w:r>
             <w:r>
               <w:rPr>
@@ -1235,7 +801,7 @@
                 <w:rStyle w:val="Hyperlink"/>
                 <w:lang w:val="en-US"/>
               </w:rPr>
-              <w:t>Maksud dan Tujuan</w:t>
+              <w:t>Batasan Masalah</w:t>
             </w:r>
             <w:r>
               <w:rPr>
@@ -1253,7 +819,7 @@
               <w:rPr>
                 <w:webHidden/>
               </w:rPr>
-              <w:instrText xml:space="preserve"> PAGEREF _Toc443246680 \h </w:instrText>
+              <w:instrText xml:space="preserve"> PAGEREF _Toc444371368 \h </w:instrText>
             </w:r>
             <w:r>
               <w:rPr>
@@ -1282,10 +848,10 @@
         </w:p>
         <w:p>
           <w:pPr>
-            <w:pStyle w:val="TOC1"/>
+            <w:pStyle w:val="TOC2"/>
             <w:tabs>
-              <w:tab w:val="left" w:pos="440"/>
-              <w:tab w:val="right" w:leader="dot" w:pos="7927"/>
+              <w:tab w:val="left" w:pos="880"/>
+              <w:tab w:val="right" w:leader="dot" w:pos="7922"/>
             </w:tabs>
             <w:rPr>
               <w:rFonts w:asciiTheme="minorHAnsi" w:eastAsiaTheme="minorEastAsia" w:hAnsiTheme="minorHAnsi"/>
@@ -1293,13 +859,13 @@
               <w:lang w:val="en-US"/>
             </w:rPr>
           </w:pPr>
-          <w:hyperlink w:anchor="_Toc443246681" w:history="1">
+          <w:hyperlink w:anchor="_Toc444371369" w:history="1">
             <w:r>
               <w:rPr>
                 <w:rStyle w:val="Hyperlink"/>
                 <w:lang w:val="en-US"/>
               </w:rPr>
-              <w:t>4.</w:t>
+              <w:t>1.5</w:t>
             </w:r>
             <w:r>
               <w:rPr>
@@ -1314,7 +880,7 @@
                 <w:rStyle w:val="Hyperlink"/>
                 <w:lang w:val="en-US"/>
               </w:rPr>
-              <w:t>Batasan Masalah</w:t>
+              <w:t>Metodologi Penelitian</w:t>
             </w:r>
             <w:r>
               <w:rPr>
@@ -1332,7 +898,7 @@
               <w:rPr>
                 <w:webHidden/>
               </w:rPr>
-              <w:instrText xml:space="preserve"> PAGEREF _Toc443246681 \h </w:instrText>
+              <w:instrText xml:space="preserve"> PAGEREF _Toc444371369 \h </w:instrText>
             </w:r>
             <w:r>
               <w:rPr>
@@ -1349,7 +915,7 @@
               <w:rPr>
                 <w:webHidden/>
               </w:rPr>
-              <w:t>2</w:t>
+              <w:t>3</w:t>
             </w:r>
             <w:r>
               <w:rPr>
@@ -1361,10 +927,10 @@
         </w:p>
         <w:p>
           <w:pPr>
-            <w:pStyle w:val="TOC1"/>
+            <w:pStyle w:val="TOC3"/>
             <w:tabs>
-              <w:tab w:val="left" w:pos="440"/>
-              <w:tab w:val="right" w:leader="dot" w:pos="7927"/>
+              <w:tab w:val="left" w:pos="1320"/>
+              <w:tab w:val="right" w:leader="dot" w:pos="7922"/>
             </w:tabs>
             <w:rPr>
               <w:rFonts w:asciiTheme="minorHAnsi" w:eastAsiaTheme="minorEastAsia" w:hAnsiTheme="minorHAnsi"/>
@@ -1372,13 +938,12 @@
               <w:lang w:val="en-US"/>
             </w:rPr>
           </w:pPr>
-          <w:hyperlink w:anchor="_Toc443246682" w:history="1">
+          <w:hyperlink w:anchor="_Toc444371370" w:history="1">
             <w:r>
               <w:rPr>
                 <w:rStyle w:val="Hyperlink"/>
-                <w:lang w:val="en-US"/>
-              </w:rPr>
-              <w:t>5.</w:t>
+              </w:rPr>
+              <w:t>1.5.1</w:t>
             </w:r>
             <w:r>
               <w:rPr>
@@ -1391,9 +956,87 @@
             <w:r>
               <w:rPr>
                 <w:rStyle w:val="Hyperlink"/>
+              </w:rPr>
+              <w:t>Metode Pengumpulan Data</w:t>
+            </w:r>
+            <w:r>
+              <w:rPr>
+                <w:webHidden/>
+              </w:rPr>
+              <w:tab/>
+            </w:r>
+            <w:r>
+              <w:rPr>
+                <w:webHidden/>
+              </w:rPr>
+              <w:fldChar w:fldCharType="begin"/>
+            </w:r>
+            <w:r>
+              <w:rPr>
+                <w:webHidden/>
+              </w:rPr>
+              <w:instrText xml:space="preserve"> PAGEREF _Toc444371370 \h </w:instrText>
+            </w:r>
+            <w:r>
+              <w:rPr>
+                <w:webHidden/>
+              </w:rPr>
+            </w:r>
+            <w:r>
+              <w:rPr>
+                <w:webHidden/>
+              </w:rPr>
+              <w:fldChar w:fldCharType="separate"/>
+            </w:r>
+            <w:r>
+              <w:rPr>
+                <w:webHidden/>
+              </w:rPr>
+              <w:t>3</w:t>
+            </w:r>
+            <w:r>
+              <w:rPr>
+                <w:webHidden/>
+              </w:rPr>
+              <w:fldChar w:fldCharType="end"/>
+            </w:r>
+          </w:hyperlink>
+        </w:p>
+        <w:p>
+          <w:pPr>
+            <w:pStyle w:val="TOC3"/>
+            <w:tabs>
+              <w:tab w:val="left" w:pos="1320"/>
+              <w:tab w:val="right" w:leader="dot" w:pos="7922"/>
+            </w:tabs>
+            <w:rPr>
+              <w:rFonts w:asciiTheme="minorHAnsi" w:eastAsiaTheme="minorEastAsia" w:hAnsiTheme="minorHAnsi"/>
+              <w:sz w:val="22"/>
+              <w:lang w:val="en-US"/>
+            </w:rPr>
+          </w:pPr>
+          <w:hyperlink w:anchor="_Toc444371371" w:history="1">
+            <w:r>
+              <w:rPr>
+                <w:rStyle w:val="Hyperlink"/>
                 <w:lang w:val="en-US"/>
               </w:rPr>
-              <w:t>Metodologi Penelitian</w:t>
+              <w:t>1.5.2</w:t>
+            </w:r>
+            <w:r>
+              <w:rPr>
+                <w:rFonts w:asciiTheme="minorHAnsi" w:eastAsiaTheme="minorEastAsia" w:hAnsiTheme="minorHAnsi"/>
+                <w:sz w:val="22"/>
+                <w:lang w:val="en-US"/>
+              </w:rPr>
+              <w:tab/>
+            </w:r>
+            <w:r>
+              <w:rPr>
+                <w:rStyle w:val="Hyperlink"/>
+                <w:lang w:val="en-US"/>
+              </w:rPr>
+              <w:t>Metode Pembangunan Perangkat Lunak</w:t>
             </w:r>
             <w:r>
               <w:rPr>
@@ -1411,7 +1054,7 @@
               <w:rPr>
                 <w:webHidden/>
               </w:rPr>
-              <w:instrText xml:space="preserve"> PAGEREF _Toc443246682 \h </w:instrText>
+              <w:instrText xml:space="preserve"> PAGEREF _Toc444371371 \h </w:instrText>
             </w:r>
             <w:r>
               <w:rPr>
@@ -1443,7 +1086,7 @@
             <w:pStyle w:val="TOC2"/>
             <w:tabs>
               <w:tab w:val="left" w:pos="880"/>
-              <w:tab w:val="right" w:leader="dot" w:pos="7927"/>
+              <w:tab w:val="right" w:leader="dot" w:pos="7922"/>
             </w:tabs>
             <w:rPr>
               <w:rFonts w:asciiTheme="minorHAnsi" w:eastAsiaTheme="minorEastAsia" w:hAnsiTheme="minorHAnsi"/>
@@ -1451,13 +1094,13 @@
               <w:lang w:val="en-US"/>
             </w:rPr>
           </w:pPr>
-          <w:hyperlink w:anchor="_Toc443246683" w:history="1">
+          <w:hyperlink w:anchor="_Toc444371372" w:history="1">
             <w:r>
               <w:rPr>
                 <w:rStyle w:val="Hyperlink"/>
                 <w:lang w:val="en-US"/>
               </w:rPr>
-              <w:t>5.1</w:t>
+              <w:t>1.6</w:t>
             </w:r>
             <w:r>
               <w:rPr>
@@ -1472,7 +1115,7 @@
                 <w:rStyle w:val="Hyperlink"/>
                 <w:lang w:val="en-US"/>
               </w:rPr>
-              <w:t>Metode Pengumpulan Data</w:t>
+              <w:t>Sistematika Penulisan</w:t>
             </w:r>
             <w:r>
               <w:rPr>
@@ -1490,7 +1133,7 @@
               <w:rPr>
                 <w:webHidden/>
               </w:rPr>
-              <w:instrText xml:space="preserve"> PAGEREF _Toc443246683 \h </w:instrText>
+              <w:instrText xml:space="preserve"> PAGEREF _Toc444371372 \h </w:instrText>
             </w:r>
             <w:r>
               <w:rPr>
@@ -1507,481 +1150,7 @@
               <w:rPr>
                 <w:webHidden/>
               </w:rPr>
-              <w:t>3</w:t>
-            </w:r>
-            <w:r>
-              <w:rPr>
-                <w:webHidden/>
-              </w:rPr>
-              <w:fldChar w:fldCharType="end"/>
-            </w:r>
-          </w:hyperlink>
-        </w:p>
-        <w:p>
-          <w:pPr>
-            <w:pStyle w:val="TOC2"/>
-            <w:tabs>
-              <w:tab w:val="left" w:pos="880"/>
-              <w:tab w:val="right" w:leader="dot" w:pos="7927"/>
-            </w:tabs>
-            <w:rPr>
-              <w:rFonts w:asciiTheme="minorHAnsi" w:eastAsiaTheme="minorEastAsia" w:hAnsiTheme="minorHAnsi"/>
-              <w:sz w:val="22"/>
-              <w:lang w:val="en-US"/>
-            </w:rPr>
-          </w:pPr>
-          <w:hyperlink w:anchor="_Toc443246684" w:history="1">
-            <w:r>
-              <w:rPr>
-                <w:rStyle w:val="Hyperlink"/>
-                <w:lang w:val="en-US"/>
-              </w:rPr>
-              <w:t>5.2</w:t>
-            </w:r>
-            <w:r>
-              <w:rPr>
-                <w:rFonts w:asciiTheme="minorHAnsi" w:eastAsiaTheme="minorEastAsia" w:hAnsiTheme="minorHAnsi"/>
-                <w:sz w:val="22"/>
-                <w:lang w:val="en-US"/>
-              </w:rPr>
-              <w:tab/>
-            </w:r>
-            <w:r>
-              <w:rPr>
-                <w:rStyle w:val="Hyperlink"/>
-                <w:lang w:val="en-US"/>
-              </w:rPr>
-              <w:t>Metode Pembangunan Perangkat Lunak</w:t>
-            </w:r>
-            <w:r>
-              <w:rPr>
-                <w:webHidden/>
-              </w:rPr>
-              <w:tab/>
-            </w:r>
-            <w:r>
-              <w:rPr>
-                <w:webHidden/>
-              </w:rPr>
-              <w:fldChar w:fldCharType="begin"/>
-            </w:r>
-            <w:r>
-              <w:rPr>
-                <w:webHidden/>
-              </w:rPr>
-              <w:instrText xml:space="preserve"> PAGEREF _Toc443246684 \h </w:instrText>
-            </w:r>
-            <w:r>
-              <w:rPr>
-                <w:webHidden/>
-              </w:rPr>
-            </w:r>
-            <w:r>
-              <w:rPr>
-                <w:webHidden/>
-              </w:rPr>
-              <w:fldChar w:fldCharType="separate"/>
-            </w:r>
-            <w:r>
-              <w:rPr>
-                <w:webHidden/>
-              </w:rPr>
-              <w:t>3</w:t>
-            </w:r>
-            <w:r>
-              <w:rPr>
-                <w:webHidden/>
-              </w:rPr>
-              <w:fldChar w:fldCharType="end"/>
-            </w:r>
-          </w:hyperlink>
-        </w:p>
-        <w:p>
-          <w:pPr>
-            <w:pStyle w:val="TOC1"/>
-            <w:tabs>
-              <w:tab w:val="left" w:pos="440"/>
-              <w:tab w:val="right" w:leader="dot" w:pos="7927"/>
-            </w:tabs>
-            <w:rPr>
-              <w:rFonts w:asciiTheme="minorHAnsi" w:eastAsiaTheme="minorEastAsia" w:hAnsiTheme="minorHAnsi"/>
-              <w:sz w:val="22"/>
-              <w:lang w:val="en-US"/>
-            </w:rPr>
-          </w:pPr>
-          <w:hyperlink w:anchor="_Toc443246685" w:history="1">
-            <w:r>
-              <w:rPr>
-                <w:rStyle w:val="Hyperlink"/>
-                <w:lang w:val="en-US"/>
-              </w:rPr>
-              <w:t>6.</w:t>
-            </w:r>
-            <w:r>
-              <w:rPr>
-                <w:rFonts w:asciiTheme="minorHAnsi" w:eastAsiaTheme="minorEastAsia" w:hAnsiTheme="minorHAnsi"/>
-                <w:sz w:val="22"/>
-                <w:lang w:val="en-US"/>
-              </w:rPr>
-              <w:tab/>
-            </w:r>
-            <w:r>
-              <w:rPr>
-                <w:rStyle w:val="Hyperlink"/>
-                <w:lang w:val="en-US"/>
-              </w:rPr>
-              <w:t>Deskripsi Umum Sistem</w:t>
-            </w:r>
-            <w:r>
-              <w:rPr>
-                <w:webHidden/>
-              </w:rPr>
-              <w:tab/>
-            </w:r>
-            <w:r>
-              <w:rPr>
-                <w:webHidden/>
-              </w:rPr>
-              <w:fldChar w:fldCharType="begin"/>
-            </w:r>
-            <w:r>
-              <w:rPr>
-                <w:webHidden/>
-              </w:rPr>
-              <w:instrText xml:space="preserve"> PAGEREF _Toc443246685 \h </w:instrText>
-            </w:r>
-            <w:r>
-              <w:rPr>
-                <w:webHidden/>
-              </w:rPr>
-            </w:r>
-            <w:r>
-              <w:rPr>
-                <w:webHidden/>
-              </w:rPr>
-              <w:fldChar w:fldCharType="separate"/>
-            </w:r>
-            <w:r>
-              <w:rPr>
-                <w:webHidden/>
-              </w:rPr>
               <w:t>5</w:t>
-            </w:r>
-            <w:r>
-              <w:rPr>
-                <w:webHidden/>
-              </w:rPr>
-              <w:fldChar w:fldCharType="end"/>
-            </w:r>
-          </w:hyperlink>
-        </w:p>
-        <w:p>
-          <w:pPr>
-            <w:pStyle w:val="TOC1"/>
-            <w:tabs>
-              <w:tab w:val="left" w:pos="440"/>
-              <w:tab w:val="right" w:leader="dot" w:pos="7927"/>
-            </w:tabs>
-            <w:rPr>
-              <w:rFonts w:asciiTheme="minorHAnsi" w:eastAsiaTheme="minorEastAsia" w:hAnsiTheme="minorHAnsi"/>
-              <w:sz w:val="22"/>
-              <w:lang w:val="en-US"/>
-            </w:rPr>
-          </w:pPr>
-          <w:hyperlink w:anchor="_Toc443246686" w:history="1">
-            <w:r>
-              <w:rPr>
-                <w:rStyle w:val="Hyperlink"/>
-                <w:lang w:val="en-US"/>
-              </w:rPr>
-              <w:t>7.</w:t>
-            </w:r>
-            <w:r>
-              <w:rPr>
-                <w:rFonts w:asciiTheme="minorHAnsi" w:eastAsiaTheme="minorEastAsia" w:hAnsiTheme="minorHAnsi"/>
-                <w:sz w:val="22"/>
-                <w:lang w:val="en-US"/>
-              </w:rPr>
-              <w:tab/>
-            </w:r>
-            <w:r>
-              <w:rPr>
-                <w:rStyle w:val="Hyperlink"/>
-                <w:lang w:val="en-US"/>
-              </w:rPr>
-              <w:t>Review Literatur</w:t>
-            </w:r>
-            <w:r>
-              <w:rPr>
-                <w:webHidden/>
-              </w:rPr>
-              <w:tab/>
-            </w:r>
-            <w:r>
-              <w:rPr>
-                <w:webHidden/>
-              </w:rPr>
-              <w:fldChar w:fldCharType="begin"/>
-            </w:r>
-            <w:r>
-              <w:rPr>
-                <w:webHidden/>
-              </w:rPr>
-              <w:instrText xml:space="preserve"> PAGEREF _Toc443246686 \h </w:instrText>
-            </w:r>
-            <w:r>
-              <w:rPr>
-                <w:webHidden/>
-              </w:rPr>
-            </w:r>
-            <w:r>
-              <w:rPr>
-                <w:webHidden/>
-              </w:rPr>
-              <w:fldChar w:fldCharType="separate"/>
-            </w:r>
-            <w:r>
-              <w:rPr>
-                <w:webHidden/>
-              </w:rPr>
-              <w:t>5</w:t>
-            </w:r>
-            <w:r>
-              <w:rPr>
-                <w:webHidden/>
-              </w:rPr>
-              <w:fldChar w:fldCharType="end"/>
-            </w:r>
-          </w:hyperlink>
-        </w:p>
-        <w:p>
-          <w:pPr>
-            <w:pStyle w:val="TOC1"/>
-            <w:tabs>
-              <w:tab w:val="left" w:pos="440"/>
-              <w:tab w:val="right" w:leader="dot" w:pos="7927"/>
-            </w:tabs>
-            <w:rPr>
-              <w:rFonts w:asciiTheme="minorHAnsi" w:eastAsiaTheme="minorEastAsia" w:hAnsiTheme="minorHAnsi"/>
-              <w:sz w:val="22"/>
-              <w:lang w:val="en-US"/>
-            </w:rPr>
-          </w:pPr>
-          <w:hyperlink w:anchor="_Toc443246687" w:history="1">
-            <w:r>
-              <w:rPr>
-                <w:rStyle w:val="Hyperlink"/>
-                <w:lang w:val="en-US"/>
-              </w:rPr>
-              <w:t>8.</w:t>
-            </w:r>
-            <w:r>
-              <w:rPr>
-                <w:rFonts w:asciiTheme="minorHAnsi" w:eastAsiaTheme="minorEastAsia" w:hAnsiTheme="minorHAnsi"/>
-                <w:sz w:val="22"/>
-                <w:lang w:val="en-US"/>
-              </w:rPr>
-              <w:tab/>
-            </w:r>
-            <w:r>
-              <w:rPr>
-                <w:rStyle w:val="Hyperlink"/>
-                <w:lang w:val="en-US"/>
-              </w:rPr>
-              <w:t>Jadwal Penelitian</w:t>
-            </w:r>
-            <w:r>
-              <w:rPr>
-                <w:webHidden/>
-              </w:rPr>
-              <w:tab/>
-            </w:r>
-            <w:r>
-              <w:rPr>
-                <w:webHidden/>
-              </w:rPr>
-              <w:fldChar w:fldCharType="begin"/>
-            </w:r>
-            <w:r>
-              <w:rPr>
-                <w:webHidden/>
-              </w:rPr>
-              <w:instrText xml:space="preserve"> PAGEREF _Toc443246687 \h </w:instrText>
-            </w:r>
-            <w:r>
-              <w:rPr>
-                <w:webHidden/>
-              </w:rPr>
-            </w:r>
-            <w:r>
-              <w:rPr>
-                <w:webHidden/>
-              </w:rPr>
-              <w:fldChar w:fldCharType="separate"/>
-            </w:r>
-            <w:r>
-              <w:rPr>
-                <w:webHidden/>
-              </w:rPr>
-              <w:t>6</w:t>
-            </w:r>
-            <w:r>
-              <w:rPr>
-                <w:webHidden/>
-              </w:rPr>
-              <w:fldChar w:fldCharType="end"/>
-            </w:r>
-          </w:hyperlink>
-        </w:p>
-        <w:p>
-          <w:pPr>
-            <w:pStyle w:val="TOC1"/>
-            <w:tabs>
-              <w:tab w:val="left" w:pos="440"/>
-              <w:tab w:val="right" w:leader="dot" w:pos="7927"/>
-            </w:tabs>
-            <w:rPr>
-              <w:rFonts w:asciiTheme="minorHAnsi" w:eastAsiaTheme="minorEastAsia" w:hAnsiTheme="minorHAnsi"/>
-              <w:sz w:val="22"/>
-              <w:lang w:val="en-US"/>
-            </w:rPr>
-          </w:pPr>
-          <w:hyperlink w:anchor="_Toc443246688" w:history="1">
-            <w:r>
-              <w:rPr>
-                <w:rStyle w:val="Hyperlink"/>
-                <w:lang w:val="en-US"/>
-              </w:rPr>
-              <w:t>9.</w:t>
-            </w:r>
-            <w:r>
-              <w:rPr>
-                <w:rFonts w:asciiTheme="minorHAnsi" w:eastAsiaTheme="minorEastAsia" w:hAnsiTheme="minorHAnsi"/>
-                <w:sz w:val="22"/>
-                <w:lang w:val="en-US"/>
-              </w:rPr>
-              <w:tab/>
-            </w:r>
-            <w:r>
-              <w:rPr>
-                <w:rStyle w:val="Hyperlink"/>
-                <w:lang w:val="en-US"/>
-              </w:rPr>
-              <w:t>Sistematika Penulisan</w:t>
-            </w:r>
-            <w:r>
-              <w:rPr>
-                <w:webHidden/>
-              </w:rPr>
-              <w:tab/>
-            </w:r>
-            <w:r>
-              <w:rPr>
-                <w:webHidden/>
-              </w:rPr>
-              <w:fldChar w:fldCharType="begin"/>
-            </w:r>
-            <w:r>
-              <w:rPr>
-                <w:webHidden/>
-              </w:rPr>
-              <w:instrText xml:space="preserve"> PAGEREF _Toc443246688 \h </w:instrText>
-            </w:r>
-            <w:r>
-              <w:rPr>
-                <w:webHidden/>
-              </w:rPr>
-            </w:r>
-            <w:r>
-              <w:rPr>
-                <w:webHidden/>
-              </w:rPr>
-              <w:fldChar w:fldCharType="separate"/>
-            </w:r>
-            <w:r>
-              <w:rPr>
-                <w:webHidden/>
-              </w:rPr>
-              <w:t>7</w:t>
-            </w:r>
-            <w:r>
-              <w:rPr>
-                <w:webHidden/>
-              </w:rPr>
-              <w:fldChar w:fldCharType="end"/>
-            </w:r>
-          </w:hyperlink>
-        </w:p>
-        <w:p>
-          <w:pPr>
-            <w:pStyle w:val="TOC1"/>
-            <w:tabs>
-              <w:tab w:val="left" w:pos="660"/>
-              <w:tab w:val="right" w:leader="dot" w:pos="7927"/>
-            </w:tabs>
-            <w:rPr>
-              <w:rFonts w:asciiTheme="minorHAnsi" w:eastAsiaTheme="minorEastAsia" w:hAnsiTheme="minorHAnsi"/>
-              <w:sz w:val="22"/>
-              <w:lang w:val="en-US"/>
-            </w:rPr>
-          </w:pPr>
-          <w:hyperlink w:anchor="_Toc443246689" w:history="1">
-            <w:r>
-              <w:rPr>
-                <w:rStyle w:val="Hyperlink"/>
-                <w:lang w:val="en-US"/>
-              </w:rPr>
-              <w:t>10.</w:t>
-            </w:r>
-            <w:r>
-              <w:rPr>
-                <w:rFonts w:asciiTheme="minorHAnsi" w:eastAsiaTheme="minorEastAsia" w:hAnsiTheme="minorHAnsi"/>
-                <w:sz w:val="22"/>
-                <w:lang w:val="en-US"/>
-              </w:rPr>
-              <w:tab/>
-            </w:r>
-            <w:r>
-              <w:rPr>
-                <w:rStyle w:val="Hyperlink"/>
-                <w:lang w:val="en-US"/>
-              </w:rPr>
-              <w:t>Daftar Pustaka</w:t>
-            </w:r>
-            <w:r>
-              <w:rPr>
-                <w:webHidden/>
-              </w:rPr>
-              <w:tab/>
-            </w:r>
-            <w:r>
-              <w:rPr>
-                <w:webHidden/>
-              </w:rPr>
-              <w:fldChar w:fldCharType="begin"/>
-            </w:r>
-            <w:r>
-              <w:rPr>
-                <w:webHidden/>
-              </w:rPr>
-              <w:instrText xml:space="preserve"> PAGEREF _Toc443246689 \h </w:instrText>
-            </w:r>
-            <w:r>
-              <w:rPr>
-                <w:webHidden/>
-              </w:rPr>
-            </w:r>
-            <w:r>
-              <w:rPr>
-                <w:webHidden/>
-              </w:rPr>
-              <w:fldChar w:fldCharType="separate"/>
-            </w:r>
-            <w:r>
-              <w:rPr>
-                <w:webHidden/>
-              </w:rPr>
-              <w:t>9</w:t>
             </w:r>
             <w:r>
               <w:rPr>
@@ -2004,48 +1173,15 @@
     </w:sdt>
     <w:p>
       <w:pPr>
-        <w:rPr>
-          <w:lang w:val="en-US"/>
-        </w:rPr>
-      </w:pPr>
-    </w:p>
-    <w:p>
-      <w:pPr>
         <w:jc w:val="center"/>
         <w:rPr>
           <w:lang w:val="en-US"/>
         </w:rPr>
-      </w:pPr>
-    </w:p>
-    <w:p>
-      <w:pPr>
-        <w:jc w:val="center"/>
-        <w:rPr>
-          <w:lang w:val="en-US"/>
-        </w:rPr>
-      </w:pPr>
-    </w:p>
-    <w:p>
-      <w:pPr>
-        <w:jc w:val="center"/>
-        <w:rPr>
-          <w:lang w:val="en-US"/>
-        </w:rPr>
-      </w:pPr>
-    </w:p>
-    <w:p>
-      <w:pPr>
-        <w:jc w:val="center"/>
-        <w:rPr>
-          <w:lang w:val="en-US"/>
-        </w:rPr>
         <w:sectPr>
-          <w:footerReference w:type="default" r:id="rId14"/>
-          <w:headerReference w:type="first" r:id="rId15"/>
-          <w:footerReference w:type="first" r:id="rId16"/>
+          <w:headerReference w:type="default" r:id="rId10"/>
+          <w:headerReference w:type="first" r:id="rId11"/>
           <w:pgSz w:w="11906" w:h="16838" w:code="9"/>
-          <w:pgMar w:top="1701" w:right="1701" w:bottom="1701" w:left="2268" w:header="709" w:footer="709" w:gutter="0"/>
-          <w:pgNumType w:fmt="lowerRoman" w:start="2"/>
+          <w:pgMar w:top="1699" w:right="1699" w:bottom="1699" w:left="2275" w:header="706" w:footer="706" w:gutter="0"/>
           <w:cols w:space="708"/>
           <w:titlePg/>
           <w:docGrid w:linePitch="360"/>
@@ -2055,435 +1191,50 @@
     <w:p>
       <w:pPr>
         <w:pStyle w:val="Heading1"/>
-        <w:jc w:val="center"/>
-        <w:rPr>
-          <w:lang w:val="en-US"/>
-        </w:rPr>
-      </w:pPr>
-      <w:bookmarkStart w:id="2" w:name="_Toc443246676"/>
-      <w:r>
-        <w:rPr>
-          <w:lang w:val="en-US"/>
-        </w:rPr>
+      </w:pPr>
+      <w:bookmarkStart w:id="1" w:name="_Toc443246678"/>
+      <w:bookmarkStart w:id="2" w:name="_Toc444371363"/>
+      <w:r>
         <w:lastRenderedPageBreak/>
-        <w:t>DAFTAR TABEL</w:t>
+        <w:t>BAB 1</w:t>
       </w:r>
       <w:bookmarkEnd w:id="2"/>
     </w:p>
     <w:p>
       <w:pPr>
-        <w:jc w:val="center"/>
-        <w:rPr>
-          <w:lang w:val="en-US"/>
-        </w:rPr>
-      </w:pPr>
-    </w:p>
-    <w:p>
-      <w:pPr>
-        <w:pStyle w:val="TableofFigures"/>
-        <w:tabs>
-          <w:tab w:val="right" w:leader="dot" w:pos="7927"/>
-        </w:tabs>
-        <w:rPr>
-          <w:rFonts w:asciiTheme="minorHAnsi" w:eastAsiaTheme="minorEastAsia" w:hAnsiTheme="minorHAnsi"/>
-          <w:sz w:val="22"/>
-          <w:lang w:val="en-US"/>
-        </w:rPr>
-      </w:pPr>
-      <w:r>
-        <w:rPr>
-          <w:lang w:val="en-US"/>
-        </w:rPr>
-        <w:fldChar w:fldCharType="begin"/>
-      </w:r>
-      <w:r>
-        <w:rPr>
-          <w:lang w:val="en-US"/>
-        </w:rPr>
-        <w:instrText xml:space="preserve"> TOC \h \z \c "Tabel" </w:instrText>
-      </w:r>
-      <w:r>
-        <w:rPr>
-          <w:lang w:val="en-US"/>
-        </w:rPr>
-        <w:fldChar w:fldCharType="separate"/>
-      </w:r>
-      <w:hyperlink w:anchor="_Toc443246690" w:history="1">
-        <w:r>
-          <w:rPr>
-            <w:rStyle w:val="Hyperlink"/>
-          </w:rPr>
-          <w:t>Tabel 8.1</w:t>
-        </w:r>
-        <w:r>
-          <w:rPr>
-            <w:rStyle w:val="Hyperlink"/>
-            <w:lang w:val="en-US"/>
-          </w:rPr>
-          <w:t xml:space="preserve"> Tabel Jadwal Kegiatan</w:t>
-        </w:r>
-        <w:r>
-          <w:rPr>
-            <w:webHidden/>
-          </w:rPr>
-          <w:tab/>
-        </w:r>
-        <w:r>
-          <w:rPr>
-            <w:webHidden/>
-          </w:rPr>
-          <w:fldChar w:fldCharType="begin"/>
-        </w:r>
-        <w:r>
-          <w:rPr>
-            <w:webHidden/>
-          </w:rPr>
-          <w:instrText xml:space="preserve"> PAGEREF _Toc443246690 \h </w:instrText>
-        </w:r>
-        <w:r>
-          <w:rPr>
-            <w:webHidden/>
-          </w:rPr>
-        </w:r>
-        <w:r>
-          <w:rPr>
-            <w:webHidden/>
-          </w:rPr>
-          <w:fldChar w:fldCharType="separate"/>
-        </w:r>
-        <w:r>
-          <w:rPr>
-            <w:webHidden/>
-          </w:rPr>
-          <w:t>6</w:t>
-        </w:r>
-        <w:r>
-          <w:rPr>
-            <w:webHidden/>
-          </w:rPr>
-          <w:fldChar w:fldCharType="end"/>
-        </w:r>
-      </w:hyperlink>
-    </w:p>
-    <w:p>
-      <w:pPr>
-        <w:jc w:val="center"/>
-        <w:rPr>
-          <w:lang w:val="en-US"/>
-        </w:rPr>
-      </w:pPr>
-      <w:r>
-        <w:rPr>
-          <w:lang w:val="en-US"/>
-        </w:rPr>
-        <w:fldChar w:fldCharType="end"/>
-      </w:r>
-    </w:p>
-    <w:p>
-      <w:pPr>
-        <w:jc w:val="center"/>
-        <w:rPr>
-          <w:lang w:val="en-US"/>
-        </w:rPr>
-      </w:pPr>
-    </w:p>
-    <w:p>
-      <w:pPr>
-        <w:jc w:val="center"/>
-        <w:rPr>
-          <w:lang w:val="en-US"/>
-        </w:rPr>
-      </w:pPr>
-    </w:p>
-    <w:p>
-      <w:pPr>
-        <w:jc w:val="center"/>
-        <w:rPr>
-          <w:lang w:val="en-US"/>
-        </w:rPr>
-      </w:pPr>
-    </w:p>
-    <w:p>
-      <w:pPr>
-        <w:jc w:val="center"/>
-        <w:rPr>
-          <w:lang w:val="en-US"/>
-        </w:rPr>
-        <w:sectPr>
-          <w:headerReference w:type="default" r:id="rId17"/>
-          <w:footerReference w:type="default" r:id="rId18"/>
-          <w:headerReference w:type="first" r:id="rId19"/>
-          <w:pgSz w:w="11906" w:h="16838" w:code="9"/>
-          <w:pgMar w:top="1701" w:right="1701" w:bottom="1701" w:left="2268" w:header="709" w:footer="709" w:gutter="0"/>
-          <w:pgNumType w:fmt="lowerRoman" w:start="3"/>
-          <w:cols w:space="708"/>
-          <w:titlePg/>
-          <w:docGrid w:linePitch="360"/>
-        </w:sectPr>
-      </w:pPr>
-    </w:p>
-    <w:p>
-      <w:pPr>
         <w:pStyle w:val="Heading1"/>
-        <w:jc w:val="center"/>
-        <w:rPr>
-          <w:lang w:val="en-US"/>
-        </w:rPr>
-      </w:pPr>
-      <w:bookmarkStart w:id="3" w:name="_Toc443246677"/>
-      <w:r>
-        <w:rPr>
-          <w:lang w:val="en-US"/>
-        </w:rPr>
-        <w:lastRenderedPageBreak/>
-        <w:t>DAFTAR GAMBAR</w:t>
+        <w:rPr>
+          <w:lang w:val="en-US"/>
+        </w:rPr>
+      </w:pPr>
+      <w:bookmarkStart w:id="3" w:name="_Toc444371364"/>
+      <w:r>
+        <w:rPr>
+          <w:lang w:val="en-US"/>
+        </w:rPr>
+        <w:t>PENDAHULUAN</w:t>
       </w:r>
       <w:bookmarkEnd w:id="3"/>
     </w:p>
     <w:p>
       <w:pPr>
-        <w:jc w:val="center"/>
-        <w:rPr>
-          <w:lang w:val="en-US"/>
-        </w:rPr>
-      </w:pPr>
-    </w:p>
-    <w:p>
-      <w:pPr>
-        <w:pStyle w:val="TableofFigures"/>
-        <w:tabs>
-          <w:tab w:val="right" w:leader="dot" w:pos="7927"/>
-        </w:tabs>
-        <w:rPr>
-          <w:rFonts w:asciiTheme="minorHAnsi" w:eastAsiaTheme="minorEastAsia" w:hAnsiTheme="minorHAnsi"/>
-          <w:sz w:val="22"/>
-          <w:lang w:val="en-US"/>
-        </w:rPr>
-      </w:pPr>
-      <w:r>
-        <w:rPr>
-          <w:lang w:val="en-US"/>
-        </w:rPr>
-        <w:fldChar w:fldCharType="begin"/>
-      </w:r>
-      <w:r>
-        <w:rPr>
-          <w:lang w:val="en-US"/>
-        </w:rPr>
-        <w:instrText xml:space="preserve"> TOC \h \z \c "Gambar" </w:instrText>
-      </w:r>
-      <w:r>
-        <w:rPr>
-          <w:lang w:val="en-US"/>
-        </w:rPr>
-        <w:fldChar w:fldCharType="separate"/>
-      </w:r>
-      <w:hyperlink r:id="rId20" w:anchor="_Toc443246691" w:history="1">
-        <w:r>
-          <w:rPr>
-            <w:rStyle w:val="Hyperlink"/>
-          </w:rPr>
-          <w:t>Gambar 5</w:t>
-        </w:r>
-        <w:r>
-          <w:rPr>
-            <w:rStyle w:val="Hyperlink"/>
-          </w:rPr>
-          <w:noBreakHyphen/>
-          <w:t>1</w:t>
-        </w:r>
-        <w:r>
-          <w:rPr>
-            <w:rStyle w:val="Hyperlink"/>
-            <w:lang w:val="en-US"/>
-          </w:rPr>
-          <w:t xml:space="preserve"> Skema Waterfall</w:t>
-        </w:r>
-        <w:r>
-          <w:rPr>
-            <w:webHidden/>
-          </w:rPr>
-          <w:tab/>
-        </w:r>
-        <w:r>
-          <w:rPr>
-            <w:webHidden/>
-          </w:rPr>
-          <w:fldChar w:fldCharType="begin"/>
-        </w:r>
-        <w:r>
-          <w:rPr>
-            <w:webHidden/>
-          </w:rPr>
-          <w:instrText xml:space="preserve"> PAGEREF _Toc443246691 \h </w:instrText>
-        </w:r>
-        <w:r>
-          <w:rPr>
-            <w:webHidden/>
-          </w:rPr>
-        </w:r>
-        <w:r>
-          <w:rPr>
-            <w:webHidden/>
-          </w:rPr>
-          <w:fldChar w:fldCharType="separate"/>
-        </w:r>
-        <w:r>
-          <w:rPr>
-            <w:webHidden/>
-          </w:rPr>
-          <w:t>4</w:t>
-        </w:r>
-        <w:r>
-          <w:rPr>
-            <w:webHidden/>
-          </w:rPr>
-          <w:fldChar w:fldCharType="end"/>
-        </w:r>
-      </w:hyperlink>
-    </w:p>
-    <w:p>
-      <w:pPr>
-        <w:pStyle w:val="TableofFigures"/>
-        <w:tabs>
-          <w:tab w:val="right" w:leader="dot" w:pos="7927"/>
-        </w:tabs>
-        <w:rPr>
-          <w:rFonts w:asciiTheme="minorHAnsi" w:eastAsiaTheme="minorEastAsia" w:hAnsiTheme="minorHAnsi"/>
-          <w:sz w:val="22"/>
-          <w:lang w:val="en-US"/>
-        </w:rPr>
-      </w:pPr>
-      <w:hyperlink w:anchor="_Toc443246692" w:history="1">
-        <w:r>
-          <w:rPr>
-            <w:rStyle w:val="Hyperlink"/>
-          </w:rPr>
-          <w:t>Gambar 6</w:t>
-        </w:r>
-        <w:r>
-          <w:rPr>
-            <w:rStyle w:val="Hyperlink"/>
-            <w:lang w:val="en-US"/>
-          </w:rPr>
-          <w:t>.</w:t>
-        </w:r>
-        <w:r>
-          <w:rPr>
-            <w:rStyle w:val="Hyperlink"/>
-          </w:rPr>
-          <w:t>1</w:t>
-        </w:r>
-        <w:r>
-          <w:rPr>
-            <w:rStyle w:val="Hyperlink"/>
-            <w:lang w:val="en-US"/>
-          </w:rPr>
-          <w:t xml:space="preserve"> Langkah Pengelompokan jenis Audio</w:t>
-        </w:r>
-        <w:r>
-          <w:rPr>
-            <w:webHidden/>
-          </w:rPr>
-          <w:tab/>
-        </w:r>
-        <w:r>
-          <w:rPr>
-            <w:webHidden/>
-          </w:rPr>
-          <w:fldChar w:fldCharType="begin"/>
-        </w:r>
-        <w:r>
-          <w:rPr>
-            <w:webHidden/>
-          </w:rPr>
-          <w:instrText xml:space="preserve"> PAGEREF _Toc443246692 \h </w:instrText>
-        </w:r>
-        <w:r>
-          <w:rPr>
-            <w:webHidden/>
-          </w:rPr>
-        </w:r>
-        <w:r>
-          <w:rPr>
-            <w:webHidden/>
-          </w:rPr>
-          <w:fldChar w:fldCharType="separate"/>
-        </w:r>
-        <w:r>
-          <w:rPr>
-            <w:webHidden/>
-          </w:rPr>
-          <w:t>5</w:t>
-        </w:r>
-        <w:r>
-          <w:rPr>
-            <w:webHidden/>
-          </w:rPr>
-          <w:fldChar w:fldCharType="end"/>
-        </w:r>
-      </w:hyperlink>
-    </w:p>
-    <w:p>
-      <w:pPr>
-        <w:rPr>
-          <w:lang w:val="en-US"/>
-        </w:rPr>
-      </w:pPr>
-      <w:r>
-        <w:rPr>
-          <w:lang w:val="en-US"/>
-        </w:rPr>
-        <w:fldChar w:fldCharType="end"/>
-      </w:r>
-    </w:p>
-    <w:p>
-      <w:pPr>
-        <w:jc w:val="center"/>
-        <w:rPr>
-          <w:lang w:val="en-US"/>
-        </w:rPr>
-      </w:pPr>
-    </w:p>
-    <w:p>
-      <w:pPr>
-        <w:jc w:val="center"/>
-        <w:rPr>
-          <w:lang w:val="en-US"/>
-        </w:rPr>
-        <w:sectPr>
-          <w:footerReference w:type="default" r:id="rId21"/>
-          <w:headerReference w:type="first" r:id="rId22"/>
-          <w:footerReference w:type="first" r:id="rId23"/>
-          <w:pgSz w:w="11906" w:h="16838" w:code="9"/>
-          <w:pgMar w:top="1701" w:right="1701" w:bottom="1701" w:left="2268" w:header="709" w:footer="709" w:gutter="0"/>
-          <w:pgNumType w:fmt="lowerRoman" w:start="4"/>
-          <w:cols w:space="708"/>
-          <w:titlePg/>
-          <w:docGrid w:linePitch="360"/>
-        </w:sectPr>
-      </w:pPr>
-    </w:p>
-    <w:p>
-      <w:pPr>
-        <w:pStyle w:val="Heading1"/>
+        <w:pStyle w:val="Heading2"/>
         <w:numPr>
-          <w:ilvl w:val="0"/>
-          <w:numId w:val="3"/>
+          <w:ilvl w:val="1"/>
+          <w:numId w:val="15"/>
         </w:numPr>
-        <w:ind w:left="426" w:hanging="426"/>
-        <w:rPr>
-          <w:lang w:val="en-US"/>
-        </w:rPr>
-      </w:pPr>
-      <w:bookmarkStart w:id="4" w:name="_Toc443246678"/>
-      <w:r>
-        <w:rPr>
-          <w:lang w:val="en-US"/>
-        </w:rPr>
-        <w:lastRenderedPageBreak/>
+        <w:rPr>
+          <w:lang w:val="en-US"/>
+        </w:rPr>
+      </w:pPr>
+      <w:bookmarkStart w:id="4" w:name="_Toc444371365"/>
+      <w:r>
+        <w:rPr>
+          <w:lang w:val="en-US"/>
+        </w:rPr>
         <w:t>Latar Belakang Masalah</w:t>
       </w:r>
+      <w:bookmarkEnd w:id="1"/>
       <w:bookmarkEnd w:id="4"/>
     </w:p>
     <w:p>
@@ -2932,6 +1683,7 @@
           <w:color w:val="000000"/>
           <w:lang w:val="en-US"/>
         </w:rPr>
+        <w:lastRenderedPageBreak/>
         <w:tab/>
       </w:r>
       <w:r>
@@ -3027,17 +1779,17 @@
     </w:p>
     <w:p>
       <w:pPr>
-        <w:pStyle w:val="Heading1"/>
+        <w:pStyle w:val="Heading2"/>
         <w:numPr>
-          <w:ilvl w:val="0"/>
-          <w:numId w:val="3"/>
+          <w:ilvl w:val="1"/>
+          <w:numId w:val="15"/>
         </w:numPr>
-        <w:ind w:left="426" w:hanging="426"/>
         <w:rPr>
           <w:lang w:val="en-US"/>
         </w:rPr>
       </w:pPr>
       <w:bookmarkStart w:id="5" w:name="_Toc443246679"/>
+      <w:bookmarkStart w:id="6" w:name="_Toc444371366"/>
       <w:r>
         <w:rPr>
           <w:lang w:val="en-US"/>
@@ -3045,6 +1797,7 @@
         <w:t>Identifikasi Masalah</w:t>
       </w:r>
       <w:bookmarkEnd w:id="5"/>
+      <w:bookmarkEnd w:id="6"/>
     </w:p>
     <w:p>
       <w:pPr>
@@ -3234,24 +1987,25 @@
     </w:p>
     <w:p>
       <w:pPr>
-        <w:pStyle w:val="Heading1"/>
+        <w:pStyle w:val="Heading2"/>
         <w:numPr>
-          <w:ilvl w:val="0"/>
-          <w:numId w:val="3"/>
+          <w:ilvl w:val="1"/>
+          <w:numId w:val="15"/>
         </w:numPr>
-        <w:ind w:left="426" w:hanging="426"/>
-        <w:rPr>
-          <w:lang w:val="en-US"/>
-        </w:rPr>
-      </w:pPr>
-      <w:bookmarkStart w:id="6" w:name="_Toc443246680"/>
+        <w:rPr>
+          <w:lang w:val="en-US"/>
+        </w:rPr>
+      </w:pPr>
+      <w:bookmarkStart w:id="7" w:name="_Toc443246680"/>
+      <w:bookmarkStart w:id="8" w:name="_Toc444371367"/>
       <w:r>
         <w:rPr>
           <w:lang w:val="en-US"/>
         </w:rPr>
         <w:t>Maksud dan Tujuan</w:t>
       </w:r>
-      <w:bookmarkEnd w:id="6"/>
+      <w:bookmarkEnd w:id="7"/>
+      <w:bookmarkEnd w:id="8"/>
     </w:p>
     <w:p>
       <w:pPr>
@@ -3423,24 +2177,25 @@
     </w:p>
     <w:p>
       <w:pPr>
-        <w:pStyle w:val="Heading1"/>
+        <w:pStyle w:val="Heading2"/>
         <w:numPr>
-          <w:ilvl w:val="0"/>
-          <w:numId w:val="3"/>
+          <w:ilvl w:val="1"/>
+          <w:numId w:val="15"/>
         </w:numPr>
-        <w:ind w:left="426" w:hanging="426"/>
-        <w:rPr>
-          <w:lang w:val="en-US"/>
-        </w:rPr>
-      </w:pPr>
-      <w:bookmarkStart w:id="7" w:name="_Toc443246681"/>
+        <w:rPr>
+          <w:lang w:val="en-US"/>
+        </w:rPr>
+      </w:pPr>
+      <w:bookmarkStart w:id="9" w:name="_Toc443246681"/>
+      <w:bookmarkStart w:id="10" w:name="_Toc444371368"/>
       <w:r>
         <w:rPr>
           <w:lang w:val="en-US"/>
         </w:rPr>
         <w:t>Batasan Masalah</w:t>
       </w:r>
-      <w:bookmarkEnd w:id="7"/>
+      <w:bookmarkEnd w:id="9"/>
+      <w:bookmarkEnd w:id="10"/>
     </w:p>
     <w:p>
       <w:pPr>
@@ -3492,20 +2247,22 @@
         <w:rPr>
           <w:color w:val="000000"/>
         </w:rPr>
-        <w:t xml:space="preserve"> ini adalah C</w:t>
-      </w:r>
-      <w:r>
-        <w:rPr>
-          <w:color w:val="000000"/>
-        </w:rPr>
-        <w:t>5</w:t>
-      </w:r>
-      <w:r>
-        <w:rPr>
-          <w:color w:val="000000"/>
-          <w:lang w:val="en-US"/>
-        </w:rPr>
-        <w:t>.0/See5</w:t>
+        <w:t xml:space="preserve"> ini adalah </w:t>
+      </w:r>
+      <w:r>
+        <w:rPr>
+          <w:color w:val="000000"/>
+          <w:lang w:val="en-US"/>
+        </w:rPr>
+        <w:t xml:space="preserve">CART </w:t>
+      </w:r>
+      <w:r>
+        <w:rPr>
+          <w:i/>
+          <w:color w:val="000000"/>
+          <w:lang w:val="en-US"/>
+        </w:rPr>
+        <w:t>Classfication And Regression Tree</w:t>
       </w:r>
       <w:r>
         <w:rPr>
@@ -3530,6 +2287,7 @@
           <w:color w:val="000000"/>
           <w:lang w:val="en-US"/>
         </w:rPr>
+        <w:lastRenderedPageBreak/>
         <w:t xml:space="preserve">Jenis Klasifikasi </w:t>
       </w:r>
       <w:r>
@@ -3545,7 +2303,21 @@
           <w:color w:val="000000"/>
           <w:lang w:val="en-US"/>
         </w:rPr>
-        <w:t xml:space="preserve"> terbagi 5 yaitu : Musik, </w:t>
+        <w:t xml:space="preserve"> terbagi </w:t>
+      </w:r>
+      <w:r>
+        <w:rPr>
+          <w:color w:val="000000"/>
+          <w:lang w:val="en-US"/>
+        </w:rPr>
+        <w:t>4</w:t>
+      </w:r>
+      <w:r>
+        <w:rPr>
+          <w:color w:val="000000"/>
+          <w:lang w:val="en-US"/>
+        </w:rPr>
+        <w:t xml:space="preserve"> yaitu : Musik, </w:t>
       </w:r>
       <w:r>
         <w:rPr>
@@ -3595,10 +2367,32 @@
       </w:r>
       <w:r>
         <w:rPr>
+          <w:color w:val="000000"/>
+          <w:lang w:val="en-US"/>
+        </w:rPr>
+        <w:t xml:space="preserve">Atau </w:t>
+      </w:r>
+      <w:r>
+        <w:rPr>
           <w:i/>
           <w:color w:val="000000"/>
           <w:lang w:val="en-US"/>
         </w:rPr>
+        <w:t>Mixed</w:t>
+      </w:r>
+      <w:r>
+        <w:rPr>
+          <w:color w:val="000000"/>
+          <w:lang w:val="en-US"/>
+        </w:rPr>
+        <w:t xml:space="preserve">/Campuran, yaitu campuran antara </w:t>
+      </w:r>
+      <w:r>
+        <w:rPr>
+          <w:i/>
+          <w:color w:val="000000"/>
+          <w:lang w:val="en-US"/>
+        </w:rPr>
         <w:t>Speech</w:t>
       </w:r>
       <w:r>
@@ -3620,7 +2414,14 @@
           <w:color w:val="000000"/>
           <w:lang w:val="en-US"/>
         </w:rPr>
-        <w:t xml:space="preserve">Musik, atau </w:t>
+        <w:t>Musik maupun</w:t>
+      </w:r>
+      <w:r>
+        <w:rPr>
+          <w:color w:val="000000"/>
+          <w:lang w:val="en-US"/>
+        </w:rPr>
+        <w:t xml:space="preserve"> </w:t>
       </w:r>
       <w:r>
         <w:rPr>
@@ -3665,6 +2466,25 @@
           <w:lang w:val="en-US"/>
         </w:rPr>
         <w:t>.</w:t>
+      </w:r>
+    </w:p>
+    <w:p>
+      <w:pPr>
+        <w:pStyle w:val="ListParagraph"/>
+        <w:numPr>
+          <w:ilvl w:val="0"/>
+          <w:numId w:val="9"/>
+        </w:numPr>
+        <w:rPr>
+          <w:lang w:val="en-US"/>
+        </w:rPr>
+      </w:pPr>
+      <w:r>
+        <w:rPr>
+          <w:color w:val="000000"/>
+          <w:lang w:val="en-US"/>
+        </w:rPr>
+        <w:t>Frekuensi Audio Data Latih harus sama dengan Frekuensi data uji.</w:t>
       </w:r>
     </w:p>
     <w:p>
@@ -3678,69 +2498,55 @@
     </w:p>
     <w:p>
       <w:pPr>
-        <w:pStyle w:val="ListParagraph"/>
-        <w:ind w:left="786"/>
-        <w:rPr>
-          <w:lang w:val="en-US"/>
-        </w:rPr>
-      </w:pPr>
-    </w:p>
-    <w:p>
-      <w:pPr>
-        <w:pStyle w:val="Heading1"/>
-        <w:numPr>
-          <w:ilvl w:val="0"/>
-          <w:numId w:val="3"/>
-        </w:numPr>
-        <w:ind w:left="426" w:hanging="426"/>
-        <w:rPr>
-          <w:lang w:val="en-US"/>
-        </w:rPr>
-      </w:pPr>
-      <w:bookmarkStart w:id="8" w:name="_Toc443246682"/>
-      <w:r>
-        <w:rPr>
-          <w:lang w:val="en-US"/>
-        </w:rPr>
-        <w:lastRenderedPageBreak/>
-        <w:t>Metodologi Penelitian</w:t>
-      </w:r>
-      <w:bookmarkEnd w:id="8"/>
-    </w:p>
-    <w:p>
-      <w:pPr>
-        <w:ind w:firstLine="426"/>
-        <w:rPr>
-          <w:lang w:val="en-US"/>
-        </w:rPr>
-      </w:pPr>
-      <w:r>
-        <w:rPr>
-          <w:color w:val="000000"/>
-        </w:rPr>
-        <w:t>Metode yang digunakan dalam penulisan laporan ini menggunakan dua metode, yaitu metode pengumpulan data dan metode pembangunan perangkat lunak.</w:t>
-      </w:r>
-    </w:p>
-    <w:p>
-      <w:pPr>
         <w:pStyle w:val="Heading2"/>
         <w:numPr>
-          <w:ilvl w:val="0"/>
-          <w:numId w:val="4"/>
+          <w:ilvl w:val="1"/>
+          <w:numId w:val="15"/>
         </w:numPr>
-        <w:ind w:left="426" w:hanging="426"/>
-        <w:rPr>
-          <w:lang w:val="en-US"/>
-        </w:rPr>
-      </w:pPr>
-      <w:bookmarkStart w:id="9" w:name="_Toc443246683"/>
-      <w:r>
-        <w:rPr>
-          <w:lang w:val="en-US"/>
-        </w:rPr>
+        <w:rPr>
+          <w:lang w:val="en-US"/>
+        </w:rPr>
+      </w:pPr>
+      <w:bookmarkStart w:id="11" w:name="_Toc443246682"/>
+      <w:bookmarkStart w:id="12" w:name="_Toc444371369"/>
+      <w:r>
+        <w:rPr>
+          <w:lang w:val="en-US"/>
+        </w:rPr>
+        <w:t>Metodologi Penelitian</w:t>
+      </w:r>
+      <w:bookmarkEnd w:id="11"/>
+      <w:bookmarkEnd w:id="12"/>
+    </w:p>
+    <w:p>
+      <w:pPr>
+        <w:ind w:firstLine="426"/>
+        <w:rPr>
+          <w:lang w:val="en-US"/>
+        </w:rPr>
+      </w:pPr>
+      <w:r>
+        <w:rPr>
+          <w:color w:val="000000"/>
+        </w:rPr>
+        <w:t>Metode yang digunakan dalam penulisan laporan ini menggunakan dua metode, yaitu metode pengumpulan data dan metode pembangunan perangkat lunak.</w:t>
+      </w:r>
+    </w:p>
+    <w:p>
+      <w:pPr>
+        <w:pStyle w:val="Heading3"/>
+        <w:numPr>
+          <w:ilvl w:val="2"/>
+          <w:numId w:val="15"/>
+        </w:numPr>
+      </w:pPr>
+      <w:bookmarkStart w:id="13" w:name="_Toc443246683"/>
+      <w:bookmarkStart w:id="14" w:name="_Toc444371370"/>
+      <w:r>
         <w:t>Metode Pengumpulan Data</w:t>
       </w:r>
-      <w:bookmarkEnd w:id="9"/>
+      <w:bookmarkEnd w:id="13"/>
+      <w:bookmarkEnd w:id="14"/>
     </w:p>
     <w:p>
       <w:pPr>
@@ -3859,25 +2665,26 @@
     </w:p>
     <w:p>
       <w:pPr>
-        <w:pStyle w:val="Heading2"/>
+        <w:pStyle w:val="Heading3"/>
         <w:numPr>
-          <w:ilvl w:val="0"/>
-          <w:numId w:val="4"/>
+          <w:ilvl w:val="2"/>
+          <w:numId w:val="15"/>
         </w:numPr>
-        <w:ind w:left="426" w:hanging="426"/>
         <w:rPr>
           <w:color w:val="1F4E79" w:themeColor="accent1" w:themeShade="80"/>
           <w:lang w:val="en-US"/>
         </w:rPr>
       </w:pPr>
-      <w:bookmarkStart w:id="10" w:name="_Toc443246684"/>
+      <w:bookmarkStart w:id="15" w:name="_Toc443246684"/>
+      <w:bookmarkStart w:id="16" w:name="_Toc444371371"/>
       <w:r>
         <w:rPr>
           <w:lang w:val="en-US"/>
         </w:rPr>
         <w:t>Metode Pembangunan Perangkat Lunak</w:t>
       </w:r>
-      <w:bookmarkEnd w:id="10"/>
+      <w:bookmarkEnd w:id="15"/>
+      <w:bookmarkEnd w:id="16"/>
       <w:r>
         <w:rPr>
           <w:lang w:val="en-US"/>
@@ -4217,6 +3024,7 @@
         <w:rPr>
           <w:lang w:val="en-US"/>
         </w:rPr>
+        <w:lastRenderedPageBreak/>
         <w:t>Proses planning merupakan lanjutan dari proses communication (analysis</w:t>
       </w:r>
       <w:r>
@@ -4350,7 +3158,6 @@
         <w:rPr>
           <w:lang w:val="en-US"/>
         </w:rPr>
-        <w:lastRenderedPageBreak/>
         <w:t>dan detail (algoritma) prosedural. Tahapan ini akan menghasilkan dokumen yang</w:t>
       </w:r>
       <w:r>
@@ -4641,13 +3448,10 @@
         </w:rPr>
       </w:pPr>
       <w:r>
-        <w:rPr>
-          <w:lang w:val="en-US"/>
-        </w:rPr>
         <mc:AlternateContent>
           <mc:Choice Requires="wps">
             <w:drawing>
-              <wp:anchor distT="0" distB="0" distL="114300" distR="114300" simplePos="0" relativeHeight="251660288" behindDoc="0" locked="0" layoutInCell="1" allowOverlap="1" wp14:anchorId="58E4F5A1" wp14:editId="62B0157A">
+              <wp:anchor distT="0" distB="0" distL="114300" distR="114300" simplePos="0" relativeHeight="251660288" behindDoc="0" locked="0" layoutInCell="1" allowOverlap="1" wp14:anchorId="58131E34" wp14:editId="707A87CE">
                 <wp:simplePos x="0" y="0"/>
                 <wp:positionH relativeFrom="column">
                   <wp:posOffset>-48895</wp:posOffset>
@@ -4658,7 +3462,7 @@
                 <wp:extent cx="5039995" cy="635"/>
                 <wp:effectExtent l="0" t="0" r="0" b="0"/>
                 <wp:wrapNone/>
-                <wp:docPr id="6" name="Text Box 6"/>
+                <wp:docPr id="2" name="Text Box 2"/>
                 <wp:cNvGraphicFramePr/>
                 <a:graphic xmlns:a="http://schemas.openxmlformats.org/drawingml/2006/main">
                   <a:graphicData uri="http://schemas.microsoft.com/office/word/2010/wordprocessingShape">
@@ -4685,11 +3489,7 @@
                           <w:p>
                             <w:pPr>
                               <w:pStyle w:val="Caption"/>
-                              <w:rPr>
-                                <w:lang w:val="en-US"/>
-                              </w:rPr>
                             </w:pPr>
-                            <w:bookmarkStart w:id="11" w:name="_Toc443246691"/>
                             <w:r>
                               <w:t xml:space="preserve">Gambar </w:t>
                             </w:r>
@@ -4703,7 +3503,7 @@
                               <w:fldChar w:fldCharType="separate"/>
                             </w:r>
                             <w:r>
-                              <w:t>5</w:t>
+                              <w:t>0</w:t>
                             </w:r>
                             <w:r>
                               <w:fldChar w:fldCharType="end"/>
@@ -4726,13 +3526,6 @@
                             <w:r>
                               <w:fldChar w:fldCharType="end"/>
                             </w:r>
-                            <w:r>
-                              <w:rPr>
-                                <w:lang w:val="en-US"/>
-                              </w:rPr>
-                              <w:t xml:space="preserve"> Skema Waterfall</w:t>
-                            </w:r>
-                            <w:bookmarkEnd w:id="11"/>
                           </w:p>
                         </w:txbxContent>
                       </wps:txbx>
@@ -4754,17 +3547,13 @@
                 <v:stroke joinstyle="miter"/>
                 <v:path gradientshapeok="t" o:connecttype="rect"/>
               </v:shapetype>
-              <v:shape id="Text Box 6" o:spid="_x0000_s1026" type="#_x0000_t202" style="position:absolute;left:0;text-align:left;margin-left:-3.85pt;margin-top:101.4pt;width:396.85pt;height:.05pt;z-index:251660288;visibility:visible;mso-wrap-style:square;mso-wrap-distance-left:9pt;mso-wrap-distance-top:0;mso-wrap-distance-right:9pt;mso-wrap-distance-bottom:0;mso-position-horizontal:absolute;mso-position-horizontal-relative:text;mso-position-vertical:absolute;mso-position-vertical-relative:text;v-text-anchor:top" o:gfxdata="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" stroked="f">
+              <v:shape id="Text Box 2" o:spid="_x0000_s1026" type="#_x0000_t202" style="position:absolute;left:0;text-align:left;margin-left:-3.85pt;margin-top:101.4pt;width:396.85pt;height:.05pt;z-index:251660288;visibility:visible;mso-wrap-style:square;mso-wrap-distance-left:9pt;mso-wrap-distance-top:0;mso-wrap-distance-right:9pt;mso-wrap-distance-bottom:0;mso-position-horizontal:absolute;mso-position-horizontal-relative:text;mso-position-vertical:absolute;mso-position-vertical-relative:text;v-text-anchor:top" o:gfxdata="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" stroked="f">
                 <v:textbox style="mso-fit-shape-to-text:t" inset="0,0,0,0">
                   <w:txbxContent>
                     <w:p>
                       <w:pPr>
                         <w:pStyle w:val="Caption"/>
-                        <w:rPr>
-                          <w:lang w:val="en-US"/>
-                        </w:rPr>
                       </w:pPr>
-                      <w:bookmarkStart w:id="12" w:name="_Toc443246691"/>
                       <w:r>
                         <w:t xml:space="preserve">Gambar </w:t>
                       </w:r>
@@ -4778,7 +3567,7 @@
                         <w:fldChar w:fldCharType="separate"/>
                       </w:r>
                       <w:r>
-                        <w:t>5</w:t>
+                        <w:t>0</w:t>
                       </w:r>
                       <w:r>
                         <w:fldChar w:fldCharType="end"/>
@@ -4801,13 +3590,6 @@
                       <w:r>
                         <w:fldChar w:fldCharType="end"/>
                       </w:r>
-                      <w:r>
-                        <w:rPr>
-                          <w:lang w:val="en-US"/>
-                        </w:rPr>
-                        <w:t xml:space="preserve"> Skema Waterfall</w:t>
-                      </w:r>
-                      <w:bookmarkEnd w:id="12"/>
                     </w:p>
                   </w:txbxContent>
                 </v:textbox>
@@ -4821,7 +3603,7 @@
           <w:lang w:val="en-US"/>
         </w:rPr>
         <w:drawing>
-          <wp:anchor distT="0" distB="0" distL="114300" distR="114300" simplePos="0" relativeHeight="251658240" behindDoc="0" locked="0" layoutInCell="1" allowOverlap="1" wp14:anchorId="4EACB014" wp14:editId="51EBDDB6">
+          <wp:anchor distT="0" distB="0" distL="114300" distR="114300" simplePos="0" relativeHeight="251658240" behindDoc="0" locked="0" layoutInCell="1" allowOverlap="1" wp14:anchorId="3F0DA828" wp14:editId="09F8EDF0">
             <wp:simplePos x="0" y="0"/>
             <wp:positionH relativeFrom="column">
               <wp:posOffset>-49402</wp:posOffset>
@@ -4844,7 +3626,7 @@
                     <pic:cNvPicPr/>
                   </pic:nvPicPr>
                   <pic:blipFill>
-                    <a:blip r:embed="rId24">
+                    <a:blip r:embed="rId12">
                       <a:extLst>
                         <a:ext uri="{28A0092B-C50C-407E-A947-70E740481C1C}">
                           <a14:useLocalDpi xmlns:a14="http://schemas.microsoft.com/office/drawing/2010/main" val="0"/>
@@ -4974,3037 +3756,549 @@
     </w:p>
     <w:p>
       <w:pPr>
+        <w:pStyle w:val="Heading2"/>
+        <w:numPr>
+          <w:ilvl w:val="1"/>
+          <w:numId w:val="15"/>
+        </w:numPr>
+        <w:rPr>
+          <w:lang w:val="en-US"/>
+        </w:rPr>
+      </w:pPr>
+      <w:bookmarkStart w:id="17" w:name="_Toc443246688"/>
+      <w:bookmarkStart w:id="18" w:name="_Toc444371372"/>
+      <w:r>
+        <w:rPr>
+          <w:lang w:val="en-US"/>
+        </w:rPr>
+        <w:t>Sistematika Penulisan</w:t>
+      </w:r>
+      <w:bookmarkEnd w:id="17"/>
+      <w:bookmarkEnd w:id="18"/>
+    </w:p>
+    <w:p>
+      <w:pPr>
+        <w:ind w:firstLine="426"/>
+        <w:rPr>
+          <w:color w:val="000000"/>
+          <w:lang w:val="en-US"/>
+        </w:rPr>
+      </w:pPr>
+      <w:r>
+        <w:rPr>
+          <w:color w:val="000000"/>
+        </w:rPr>
+        <w:t>Sistematika penulisan proposal penelitian ini untuk memberikan gambaran umum tentang penelitian yang dijalankan. Sistematika penulisan tugas akhir ini adalah sebagai berikut:</w:t>
+      </w:r>
+    </w:p>
+    <w:p>
+      <w:pPr>
+        <w:ind w:firstLine="426"/>
+        <w:rPr>
+          <w:color w:val="000000"/>
+          <w:lang w:val="en-US"/>
+        </w:rPr>
+      </w:pPr>
+    </w:p>
+    <w:p>
+      <w:pPr>
+        <w:ind w:firstLine="426"/>
+        <w:rPr>
+          <w:color w:val="000000"/>
+          <w:lang w:val="en-US"/>
+        </w:rPr>
+      </w:pPr>
+      <w:r>
+        <w:rPr>
+          <w:color w:val="000000"/>
+        </w:rPr>
+        <w:t xml:space="preserve">BAB 1 PENDAHULUAN </w:t>
+      </w:r>
+    </w:p>
+    <w:p>
+      <w:pPr>
+        <w:ind w:firstLine="426"/>
+        <w:rPr>
+          <w:color w:val="000000"/>
+          <w:lang w:val="en-US"/>
+        </w:rPr>
+      </w:pPr>
+      <w:r>
+        <w:rPr>
+          <w:color w:val="000000"/>
+        </w:rPr>
+        <w:t xml:space="preserve">Bab ini menguraikan latar belakang permasalahan, merumuskan inti permasalahan, mencari solusi atas masalah tersebut, menentukan maksud dan tujuan pembatasan masalah, dan sistematika penulisan dari penelitian mengenai </w:t>
+      </w:r>
+      <w:r>
+        <w:rPr>
+          <w:color w:val="000000"/>
+          <w:lang w:val="en-US"/>
+        </w:rPr>
+        <w:t>pengklasifikasian jenis audio ini</w:t>
+      </w:r>
+      <w:r>
+        <w:rPr>
+          <w:color w:val="000000"/>
+        </w:rPr>
+        <w:t xml:space="preserve">. </w:t>
+      </w:r>
+    </w:p>
+    <w:p>
+      <w:pPr>
+        <w:ind w:firstLine="426"/>
+        <w:rPr>
+          <w:color w:val="000000"/>
+          <w:lang w:val="en-US"/>
+        </w:rPr>
+      </w:pPr>
+    </w:p>
+    <w:p>
+      <w:pPr>
+        <w:ind w:firstLine="426"/>
+        <w:rPr>
+          <w:color w:val="000000"/>
+          <w:lang w:val="en-US"/>
+        </w:rPr>
+      </w:pPr>
+      <w:r>
+        <w:rPr>
+          <w:color w:val="000000"/>
+        </w:rPr>
+        <w:t xml:space="preserve">BAB 2 LANDASAN TEORI </w:t>
+      </w:r>
+    </w:p>
+    <w:p>
+      <w:pPr>
+        <w:ind w:firstLine="426"/>
+        <w:rPr>
+          <w:color w:val="000000"/>
+          <w:lang w:val="en-US"/>
+        </w:rPr>
+      </w:pPr>
+      <w:r>
+        <w:rPr>
+          <w:color w:val="000000"/>
+        </w:rPr>
+        <w:t xml:space="preserve">Bab ini mengkaji dan menggunakan berbagai konsep dari teori-teori dari para ahli yang berkaitan dengan topik penelitian yaitu </w:t>
+      </w:r>
+      <w:r>
+        <w:rPr>
+          <w:color w:val="000000"/>
+          <w:lang w:val="en-US"/>
+        </w:rPr>
+        <w:t>klasifikasi jenis audio</w:t>
+      </w:r>
+      <w:r>
+        <w:rPr>
+          <w:color w:val="000000"/>
+        </w:rPr>
+        <w:t xml:space="preserve">. Antara lain </w:t>
+      </w:r>
+      <w:r>
+        <w:rPr>
+          <w:i/>
+          <w:color w:val="000000"/>
+          <w:lang w:val="en-US"/>
+        </w:rPr>
+        <w:t>Mixed Type Audio</w:t>
+      </w:r>
+      <w:r>
+        <w:rPr>
+          <w:color w:val="000000"/>
+        </w:rPr>
+        <w:t>, Metode klasifikasi, Perangkat Lunak yang digunakan untuk membangun sistem.</w:t>
+      </w:r>
+    </w:p>
+    <w:p>
+      <w:pPr>
+        <w:ind w:firstLine="426"/>
+        <w:rPr>
+          <w:color w:val="000000"/>
+          <w:lang w:val="en-US"/>
+        </w:rPr>
+      </w:pPr>
+    </w:p>
+    <w:p>
+      <w:pPr>
+        <w:ind w:firstLine="426"/>
+        <w:rPr>
+          <w:color w:val="000000"/>
+          <w:lang w:val="en-US"/>
+        </w:rPr>
+      </w:pPr>
+      <w:r>
+        <w:rPr>
+          <w:color w:val="000000"/>
+        </w:rPr>
+        <w:t xml:space="preserve">BAB 3 ANALISIS DAN PERCANGAN SISTEM </w:t>
+      </w:r>
+    </w:p>
+    <w:p>
+      <w:pPr>
+        <w:ind w:firstLine="426"/>
+        <w:rPr>
+          <w:color w:val="000000"/>
+          <w:lang w:val="en-US"/>
+        </w:rPr>
+      </w:pPr>
+      <w:r>
+        <w:rPr>
+          <w:color w:val="000000"/>
+        </w:rPr>
+        <w:t xml:space="preserve">Bab ini menganalisis masalah sentimen acara televisi di indoensia untuk mengetahui hal atau masalah apa yang timbul kemudian memecahkan permasalahan tersebut dengan menggunakan metode klasifikasi yang ada pada bab sebelumnya. Sedangkan perancangan adalah suatu tahap pada penelitian dimana perangkat yang digunakan ditentukan, mengidentifikasi data yang digunakan terhadap objek yang dirumuskan. </w:t>
+      </w:r>
+    </w:p>
+    <w:p>
+      <w:pPr>
+        <w:ind w:firstLine="426"/>
+        <w:rPr>
+          <w:color w:val="000000"/>
+          <w:lang w:val="en-US"/>
+        </w:rPr>
+      </w:pPr>
+    </w:p>
+    <w:p>
+      <w:pPr>
+        <w:ind w:firstLine="426"/>
+        <w:rPr>
+          <w:color w:val="000000"/>
+          <w:lang w:val="en-US"/>
+        </w:rPr>
+      </w:pPr>
+      <w:r>
+        <w:rPr>
+          <w:color w:val="000000"/>
+        </w:rPr>
+        <w:lastRenderedPageBreak/>
+        <w:t xml:space="preserve">BAB 4 IMPLEMENTASI DAN PENGUJIAN SISTEM </w:t>
+      </w:r>
+    </w:p>
+    <w:p>
+      <w:pPr>
+        <w:ind w:firstLine="426"/>
+        <w:rPr>
+          <w:color w:val="000000"/>
+          <w:lang w:val="en-US"/>
+        </w:rPr>
+      </w:pPr>
+      <w:r>
+        <w:rPr>
+          <w:color w:val="000000"/>
+        </w:rPr>
+        <w:t xml:space="preserve">Bab ini menjelaskan proses penerapan pada bab sebelumnya yang telah dipersiapkan untuk selanjutnya diimplementasikan menjadi perangkat lunak sehingga </w:t>
+      </w:r>
+      <w:r>
+        <w:rPr>
+          <w:color w:val="000000"/>
+          <w:lang w:val="en-US"/>
+        </w:rPr>
+        <w:t>dapat mengklasifikasikan jenis audio</w:t>
+      </w:r>
+      <w:r>
+        <w:rPr>
+          <w:color w:val="000000"/>
+        </w:rPr>
+        <w:t xml:space="preserve">. </w:t>
+      </w:r>
+    </w:p>
+    <w:p>
+      <w:pPr>
+        <w:ind w:firstLine="426"/>
+        <w:rPr>
+          <w:color w:val="000000"/>
+          <w:lang w:val="en-US"/>
+        </w:rPr>
+      </w:pPr>
+    </w:p>
+    <w:p>
+      <w:pPr>
+        <w:ind w:firstLine="426"/>
+        <w:rPr>
+          <w:color w:val="000000"/>
+          <w:lang w:val="en-US"/>
+        </w:rPr>
+      </w:pPr>
+    </w:p>
+    <w:p>
+      <w:pPr>
+        <w:ind w:firstLine="426"/>
+        <w:rPr>
+          <w:color w:val="000000"/>
+          <w:lang w:val="en-US"/>
+        </w:rPr>
+      </w:pPr>
+    </w:p>
+    <w:p>
+      <w:pPr>
+        <w:ind w:firstLine="426"/>
+        <w:rPr>
+          <w:color w:val="000000"/>
+          <w:lang w:val="en-US"/>
+        </w:rPr>
+      </w:pPr>
+      <w:r>
+        <w:rPr>
+          <w:color w:val="000000"/>
+        </w:rPr>
+        <w:t xml:space="preserve">BAB 5 KESIMPULAN DAN SARAN </w:t>
+      </w:r>
+    </w:p>
+    <w:p>
+      <w:pPr>
+        <w:ind w:firstLine="426"/>
+        <w:rPr>
+          <w:color w:val="000000"/>
+          <w:lang w:val="en-US"/>
+        </w:rPr>
+      </w:pPr>
+      <w:r>
+        <w:rPr>
+          <w:color w:val="000000"/>
+        </w:rPr>
+        <w:t>Bab ini berisi mengenai kesimpulan tentang keseluruhan dari penelitian dan saran untuk kemungkinan penelitian selanjutnya.</w:t>
+      </w:r>
+    </w:p>
+    <w:p>
+      <w:pPr>
+        <w:ind w:firstLine="426"/>
+        <w:rPr>
+          <w:lang w:val="en-US"/>
+        </w:rPr>
+      </w:pPr>
+    </w:p>
+    <w:p>
+      <w:pPr>
+        <w:ind w:firstLine="426"/>
+        <w:rPr>
+          <w:lang w:val="en-US"/>
+        </w:rPr>
+      </w:pPr>
+    </w:p>
+    <w:p>
+      <w:pPr>
+        <w:ind w:firstLine="426"/>
+        <w:rPr>
+          <w:lang w:val="en-US"/>
+        </w:rPr>
+      </w:pPr>
+    </w:p>
+    <w:p>
+      <w:pPr>
+        <w:ind w:firstLine="426"/>
+        <w:rPr>
+          <w:lang w:val="en-US"/>
+        </w:rPr>
+      </w:pPr>
+    </w:p>
+    <w:p>
+      <w:pPr>
+        <w:ind w:firstLine="426"/>
+        <w:rPr>
+          <w:lang w:val="en-US"/>
+        </w:rPr>
+      </w:pPr>
+    </w:p>
+    <w:p>
+      <w:pPr>
+        <w:ind w:firstLine="426"/>
+        <w:rPr>
+          <w:lang w:val="en-US"/>
+        </w:rPr>
+      </w:pPr>
+    </w:p>
+    <w:p>
+      <w:pPr>
+        <w:ind w:firstLine="426"/>
+        <w:rPr>
+          <w:lang w:val="en-US"/>
+        </w:rPr>
+      </w:pPr>
+    </w:p>
+    <w:p>
+      <w:pPr>
+        <w:ind w:firstLine="426"/>
+        <w:rPr>
+          <w:lang w:val="en-US"/>
+        </w:rPr>
+      </w:pPr>
+    </w:p>
+    <w:p>
+      <w:pPr>
+        <w:ind w:firstLine="426"/>
+        <w:rPr>
+          <w:lang w:val="en-US"/>
+        </w:rPr>
+      </w:pPr>
+    </w:p>
+    <w:p>
+      <w:pPr>
+        <w:ind w:firstLine="426"/>
+        <w:rPr>
+          <w:lang w:val="en-US"/>
+        </w:rPr>
+      </w:pPr>
+    </w:p>
+    <w:p>
+      <w:pPr>
+        <w:ind w:firstLine="426"/>
+        <w:rPr>
+          <w:lang w:val="en-US"/>
+        </w:rPr>
+      </w:pPr>
+    </w:p>
+    <w:p>
+      <w:pPr>
+        <w:ind w:firstLine="426"/>
+        <w:rPr>
+          <w:lang w:val="en-US"/>
+        </w:rPr>
+      </w:pPr>
+    </w:p>
+    <w:p>
+      <w:pPr>
+        <w:ind w:firstLine="426"/>
+        <w:rPr>
+          <w:lang w:val="en-US"/>
+        </w:rPr>
+      </w:pPr>
+    </w:p>
+    <w:p>
+      <w:pPr>
+        <w:ind w:firstLine="426"/>
+        <w:rPr>
+          <w:lang w:val="en-US"/>
+        </w:rPr>
+      </w:pPr>
+    </w:p>
+    <w:p>
+      <w:pPr>
+        <w:ind w:firstLine="426"/>
+        <w:rPr>
+          <w:lang w:val="en-US"/>
+        </w:rPr>
+      </w:pPr>
+    </w:p>
+    <w:p>
+      <w:pPr>
+        <w:ind w:firstLine="426"/>
+        <w:rPr>
+          <w:lang w:val="en-US"/>
+        </w:rPr>
+      </w:pPr>
+    </w:p>
+    <w:p>
+      <w:pPr>
+        <w:ind w:firstLine="426"/>
+        <w:rPr>
+          <w:lang w:val="en-US"/>
+        </w:rPr>
+      </w:pPr>
+    </w:p>
+    <w:p>
+      <w:pPr>
+        <w:ind w:firstLine="426"/>
+        <w:rPr>
+          <w:lang w:val="en-US"/>
+        </w:rPr>
+      </w:pPr>
+    </w:p>
+    <w:p>
+      <w:pPr>
+        <w:ind w:firstLine="426"/>
+        <w:rPr>
+          <w:lang w:val="en-US"/>
+        </w:rPr>
+      </w:pPr>
+    </w:p>
+    <w:p>
+      <w:pPr>
+        <w:ind w:firstLine="426"/>
+        <w:rPr>
+          <w:lang w:val="en-US"/>
+        </w:rPr>
+      </w:pPr>
+    </w:p>
+    <w:p>
+      <w:pPr>
+        <w:ind w:firstLine="426"/>
+        <w:rPr>
+          <w:lang w:val="en-US"/>
+        </w:rPr>
+      </w:pPr>
+    </w:p>
+    <w:p>
+      <w:pPr>
+        <w:ind w:firstLine="426"/>
+        <w:rPr>
+          <w:lang w:val="en-US"/>
+        </w:rPr>
+      </w:pPr>
+    </w:p>
+    <w:p>
+      <w:pPr>
+        <w:ind w:firstLine="426"/>
+        <w:rPr>
+          <w:lang w:val="en-US"/>
+        </w:rPr>
+      </w:pPr>
+    </w:p>
+    <w:p>
+      <w:pPr>
+        <w:ind w:firstLine="426"/>
+        <w:rPr>
+          <w:lang w:val="en-US"/>
+        </w:rPr>
+      </w:pPr>
+    </w:p>
+    <w:p>
+      <w:pPr>
+        <w:ind w:firstLine="426"/>
+        <w:rPr>
+          <w:lang w:val="en-US"/>
+        </w:rPr>
+      </w:pPr>
+    </w:p>
+    <w:p>
+      <w:pPr>
+        <w:ind w:firstLine="426"/>
+        <w:rPr>
+          <w:lang w:val="en-US"/>
+        </w:rPr>
+      </w:pPr>
+    </w:p>
+    <w:p>
+      <w:pPr>
+        <w:ind w:firstLine="426"/>
+        <w:rPr>
+          <w:lang w:val="en-US"/>
+        </w:rPr>
+      </w:pPr>
+    </w:p>
+    <w:p>
+      <w:pPr>
+        <w:ind w:firstLine="426"/>
+        <w:rPr>
+          <w:lang w:val="en-US"/>
+        </w:rPr>
+      </w:pPr>
+    </w:p>
+    <w:p>
+      <w:pPr>
         <w:pStyle w:val="Heading1"/>
-        <w:numPr>
-          <w:ilvl w:val="0"/>
-          <w:numId w:val="3"/>
-        </w:numPr>
-        <w:ind w:left="426" w:hanging="426"/>
-        <w:rPr>
-          <w:lang w:val="en-US"/>
-        </w:rPr>
-      </w:pPr>
-      <w:bookmarkStart w:id="12" w:name="_Toc443246685"/>
-      <w:r>
-        <w:rPr>
-          <w:lang w:val="en-US"/>
-        </w:rPr>
-        <w:lastRenderedPageBreak/>
-        <w:t>Deskripsi Umum Sistem</w:t>
-      </w:r>
-      <w:bookmarkEnd w:id="12"/>
-    </w:p>
-    <w:p>
-      <w:pPr>
-        <w:ind w:firstLine="426"/>
-        <w:rPr>
-          <w:lang w:val="en-US"/>
-        </w:rPr>
-      </w:pPr>
-      <w:r>
-        <w:rPr>
-          <w:lang w:val="en-US"/>
-        </w:rPr>
-        <w:t xml:space="preserve">Dalam pengklasifikasian dari </w:t>
-      </w:r>
-      <w:r>
-        <w:rPr>
-          <w:i/>
-          <w:lang w:val="en-US"/>
-        </w:rPr>
-        <w:t>Mixed Type Audio</w:t>
-      </w:r>
-      <w:r>
-        <w:rPr>
-          <w:lang w:val="en-US"/>
-        </w:rPr>
-        <w:t xml:space="preserve"> ini terdiri dari beberapa langkah yang dijelaskan dalam gambar berikut </w:t>
-      </w:r>
-      <w:sdt>
-        <w:sdtPr>
-          <w:rPr>
-            <w:lang w:val="en-US"/>
-          </w:rPr>
-          <w:id w:val="-1565870285"/>
-          <w:citation/>
-        </w:sdtPr>
-        <w:sdtEndPr/>
-        <w:sdtContent>
-          <w:r>
-            <w:rPr>
-              <w:lang w:val="en-US"/>
-            </w:rPr>
-            <w:fldChar w:fldCharType="begin"/>
-          </w:r>
-          <w:r>
-            <w:rPr>
-              <w:lang w:val="en-US"/>
-            </w:rPr>
-            <w:instrText xml:space="preserve">CITATION Lie02 \l 1033 </w:instrText>
-          </w:r>
-          <w:r>
-            <w:rPr>
-              <w:lang w:val="en-US"/>
-            </w:rPr>
-            <w:fldChar w:fldCharType="separate"/>
-          </w:r>
-          <w:r>
-            <w:rPr>
-              <w:lang w:val="en-US"/>
-            </w:rPr>
-            <w:t>[</w:t>
-          </w:r>
-          <w:hyperlink w:anchor="Lie02" w:history="1">
-            <w:r>
-              <w:rPr>
-                <w:rStyle w:val="Heading1Char"/>
-                <w:rFonts w:eastAsiaTheme="minorHAnsi" w:cstheme="minorBidi"/>
-                <w:color w:val="auto"/>
-                <w:szCs w:val="22"/>
-                <w:lang w:val="en-US"/>
-              </w:rPr>
-              <w:t>4</w:t>
-            </w:r>
-          </w:hyperlink>
-          <w:r>
-            <w:rPr>
-              <w:lang w:val="en-US"/>
-            </w:rPr>
-            <w:t>]</w:t>
-          </w:r>
-          <w:r>
-            <w:rPr>
-              <w:lang w:val="en-US"/>
-            </w:rPr>
-            <w:fldChar w:fldCharType="end"/>
-          </w:r>
-        </w:sdtContent>
-      </w:sdt>
-      <w:r>
-        <w:rPr>
-          <w:lang w:val="en-US"/>
-        </w:rPr>
-        <w:t>:</w:t>
-      </w:r>
-    </w:p>
-    <w:p>
-      <w:pPr>
-        <w:keepNext/>
-        <w:ind w:firstLine="426"/>
+      </w:pPr>
+    </w:p>
+    <w:p>
+      <w:pPr>
         <w:jc w:val="center"/>
-      </w:pPr>
-      <w:r>
-        <w:rPr>
-          <w:lang w:val="en-US"/>
-        </w:rPr>
-        <w:drawing>
-          <wp:inline distT="0" distB="0" distL="0" distR="0" wp14:anchorId="19AA52C0" wp14:editId="36354AF2">
-            <wp:extent cx="3122672" cy="2789410"/>
-            <wp:effectExtent l="0" t="0" r="1905" b="0"/>
-            <wp:docPr id="7" name="Picture 7"/>
-            <wp:cNvGraphicFramePr>
-              <a:graphicFrameLocks xmlns:a="http://schemas.openxmlformats.org/drawingml/2006/main" noChangeAspect="1"/>
-            </wp:cNvGraphicFramePr>
-            <a:graphic xmlns:a="http://schemas.openxmlformats.org/drawingml/2006/main">
-              <a:graphicData uri="http://schemas.openxmlformats.org/drawingml/2006/picture">
-                <pic:pic xmlns:pic="http://schemas.openxmlformats.org/drawingml/2006/picture">
-                  <pic:nvPicPr>
-                    <pic:cNvPr id="0" name="step audio classification.bmp"/>
-                    <pic:cNvPicPr/>
-                  </pic:nvPicPr>
-                  <pic:blipFill>
-                    <a:blip r:embed="rId25" cstate="print">
-                      <a:extLst>
-                        <a:ext uri="{28A0092B-C50C-407E-A947-70E740481C1C}">
-                          <a14:useLocalDpi xmlns:a14="http://schemas.microsoft.com/office/drawing/2010/main" val="0"/>
-                        </a:ext>
-                      </a:extLst>
-                    </a:blip>
-                    <a:stretch>
-                      <a:fillRect/>
-                    </a:stretch>
-                  </pic:blipFill>
-                  <pic:spPr>
-                    <a:xfrm>
-                      <a:off x="0" y="0"/>
-                      <a:ext cx="3122672" cy="2789410"/>
-                    </a:xfrm>
-                    <a:prstGeom prst="rect">
-                      <a:avLst/>
-                    </a:prstGeom>
-                  </pic:spPr>
-                </pic:pic>
-              </a:graphicData>
-            </a:graphic>
-          </wp:inline>
-        </w:drawing>
-      </w:r>
-    </w:p>
-    <w:p>
-      <w:pPr>
-        <w:pStyle w:val="Caption"/>
-        <w:rPr>
-          <w:lang w:val="en-US"/>
-        </w:rPr>
-      </w:pPr>
-      <w:bookmarkStart w:id="13" w:name="_Toc443246692"/>
-      <w:r>
-        <w:t xml:space="preserve">Gambar </w:t>
-      </w:r>
-      <w:r>
-        <w:fldChar w:fldCharType="begin"/>
-      </w:r>
-      <w:r>
-        <w:instrText xml:space="preserve"> STYLEREF 1 \s </w:instrText>
-      </w:r>
-      <w:r>
-        <w:fldChar w:fldCharType="separate"/>
-      </w:r>
-      <w:r>
-        <w:t>6</w:t>
-      </w:r>
-      <w:r>
-        <w:fldChar w:fldCharType="end"/>
-      </w:r>
-      <w:r>
-        <w:rPr>
-          <w:lang w:val="en-US"/>
-        </w:rPr>
-        <w:t>.</w:t>
-      </w:r>
-      <w:r>
-        <w:fldChar w:fldCharType="begin"/>
-      </w:r>
-      <w:r>
-        <w:instrText xml:space="preserve"> SEQ Gambar \* ARABIC \s 1 </w:instrText>
-      </w:r>
-      <w:r>
-        <w:fldChar w:fldCharType="separate"/>
-      </w:r>
-      <w:r>
-        <w:t>1</w:t>
-      </w:r>
-      <w:r>
-        <w:fldChar w:fldCharType="end"/>
-      </w:r>
-      <w:r>
-        <w:rPr>
-          <w:lang w:val="en-US"/>
-        </w:rPr>
-        <w:t xml:space="preserve"> </w:t>
-      </w:r>
-      <w:r>
-        <w:rPr>
-          <w:lang w:val="en-US"/>
-        </w:rPr>
-        <w:t>Langkah Pengelompokan jenis Audio</w:t>
-      </w:r>
-      <w:bookmarkEnd w:id="13"/>
-    </w:p>
-    <w:p>
-      <w:pPr>
-        <w:rPr>
-          <w:lang w:val="en-US"/>
-        </w:rPr>
-      </w:pPr>
-      <w:r>
-        <w:rPr>
-          <w:lang w:val="en-US"/>
-        </w:rPr>
-        <w:tab/>
-        <w:t xml:space="preserve">Dari gambar diatas dapat dilihat proses dalam klasifikasi </w:t>
-      </w:r>
-      <w:r>
-        <w:rPr>
-          <w:i/>
-          <w:lang w:val="en-US"/>
-        </w:rPr>
-        <w:t>Mixed Audio Type. Audio</w:t>
-      </w:r>
-      <w:r>
-        <w:rPr>
-          <w:lang w:val="en-US"/>
-        </w:rPr>
-        <w:t xml:space="preserve"> yang diproses akan di ekstraksi terlebih dahulu fiturnya agar dapat diketahui ciri-ciri dan karakteristiknya.</w:t>
-      </w:r>
-      <w:r>
-        <w:rPr>
-          <w:lang w:val="en-US"/>
-        </w:rPr>
-        <w:t xml:space="preserve"> </w:t>
-      </w:r>
-    </w:p>
-    <w:p>
-      <w:pPr>
-        <w:ind w:firstLine="426"/>
-        <w:rPr>
-          <w:lang w:val="en-US"/>
-        </w:rPr>
-      </w:pPr>
-      <w:r>
-        <w:rPr>
-          <w:lang w:val="en-US"/>
-        </w:rPr>
-        <w:t xml:space="preserve">Setelah itu dengan metode klasifikasi </w:t>
-      </w:r>
-      <w:r>
-        <w:rPr>
-          <w:i/>
-          <w:lang w:val="en-US"/>
-        </w:rPr>
-        <w:t>Decision Tree</w:t>
-      </w:r>
-      <w:r>
-        <w:rPr>
-          <w:lang w:val="en-US"/>
-        </w:rPr>
-        <w:t xml:space="preserve">, hasil ekstraksi akan dibandingkan dengan kriteria </w:t>
-      </w:r>
-      <w:r>
-        <w:rPr>
-          <w:lang w:val="en-US"/>
-        </w:rPr>
-        <w:t xml:space="preserve">setiap kelas pada aplikasi. Kriteria setiap kelas  adalah hasil dari data latih </w:t>
-      </w:r>
-      <w:r>
-        <w:rPr>
-          <w:lang w:val="en-US"/>
-        </w:rPr>
-        <w:t>dari jenis audio yang</w:t>
-      </w:r>
-      <w:r>
-        <w:rPr>
-          <w:lang w:val="en-US"/>
-        </w:rPr>
-        <w:t xml:space="preserve"> bersangkutan</w:t>
-      </w:r>
-      <w:r>
-        <w:rPr>
-          <w:lang w:val="en-US"/>
-        </w:rPr>
-        <w:t>.</w:t>
-      </w:r>
-      <w:r>
-        <w:rPr>
-          <w:lang w:val="en-US"/>
-        </w:rPr>
-        <w:t xml:space="preserve"> Perbandingan/Pencocokan antara kriteria kelas dan kriteria data masukan akan menghasilkan pengklasifikasian berdasarkan tingkat kemiripan tertinggi antara data audio masukan dan kriteria kelas. </w:t>
-      </w:r>
-    </w:p>
-    <w:p>
-      <w:pPr>
-        <w:ind w:firstLine="426"/>
-        <w:rPr>
-          <w:lang w:val="en-US"/>
-        </w:rPr>
-      </w:pPr>
-    </w:p>
-    <w:p>
-      <w:pPr>
-        <w:pStyle w:val="Heading1"/>
-        <w:numPr>
-          <w:ilvl w:val="0"/>
-          <w:numId w:val="3"/>
-        </w:numPr>
-        <w:ind w:left="426" w:hanging="426"/>
-        <w:rPr>
-          <w:lang w:val="en-US"/>
-        </w:rPr>
-      </w:pPr>
-      <w:bookmarkStart w:id="14" w:name="_Toc443246686"/>
-      <w:r>
-        <w:rPr>
-          <w:lang w:val="en-US"/>
-        </w:rPr>
-        <w:t>Review Literatur</w:t>
-      </w:r>
-      <w:bookmarkEnd w:id="14"/>
-    </w:p>
-    <w:p>
-      <w:pPr>
-        <w:pStyle w:val="ListParagraph"/>
-        <w:numPr>
-          <w:ilvl w:val="0"/>
-          <w:numId w:val="12"/>
-        </w:numPr>
-        <w:rPr>
-          <w:lang w:val="en-US"/>
-        </w:rPr>
-      </w:pPr>
-      <w:r>
-        <w:rPr>
-          <w:lang w:val="en-US"/>
-        </w:rPr>
-        <w:t xml:space="preserve">Mixed Type Audio </w:t>
-      </w:r>
-    </w:p>
-    <w:p>
-      <w:pPr>
-        <w:pStyle w:val="ListParagraph"/>
-        <w:ind w:left="786"/>
-        <w:rPr>
-          <w:lang w:val="en-US"/>
-        </w:rPr>
-      </w:pPr>
-      <w:r>
-        <w:rPr>
-          <w:lang w:val="en-US"/>
-        </w:rPr>
-        <w:t>Mixed Type Audio adalah sebuah berkas audio yang memiliki lebih dari satu jeis suara, misalnya ialah speech yang digabung dengan musik, ataupun digabung dengan suara lingkungan sekitar</w:t>
-      </w:r>
-      <w:sdt>
-        <w:sdtPr>
-          <w:rPr>
-            <w:lang w:val="en-US"/>
-          </w:rPr>
-          <w:id w:val="-600953858"/>
-          <w:citation/>
-        </w:sdtPr>
-        <w:sdtEndPr/>
-        <w:sdtContent>
-          <w:r>
-            <w:rPr>
-              <w:lang w:val="en-US"/>
-            </w:rPr>
-            <w:fldChar w:fldCharType="begin"/>
-          </w:r>
-          <w:r>
-            <w:rPr>
-              <w:lang w:val="en-US"/>
-            </w:rPr>
-            <w:instrText xml:space="preserve"> CITATION Lei06 \l 1033 </w:instrText>
-          </w:r>
-          <w:r>
-            <w:rPr>
-              <w:lang w:val="en-US"/>
-            </w:rPr>
-            <w:fldChar w:fldCharType="separate"/>
-          </w:r>
-          <w:r>
-            <w:rPr>
-              <w:lang w:val="en-US"/>
-            </w:rPr>
-            <w:t xml:space="preserve"> </w:t>
-          </w:r>
-          <w:r>
-            <w:rPr>
-              <w:lang w:val="en-US"/>
-            </w:rPr>
-            <w:t>[</w:t>
-          </w:r>
-          <w:hyperlink w:anchor="Lei06" w:history="1">
-            <w:r>
-              <w:rPr>
-                <w:rStyle w:val="Heading1Char"/>
-                <w:rFonts w:eastAsiaTheme="minorHAnsi" w:cstheme="minorBidi"/>
-                <w:color w:val="auto"/>
-                <w:szCs w:val="22"/>
-                <w:lang w:val="en-US"/>
-              </w:rPr>
-              <w:t>5</w:t>
-            </w:r>
-          </w:hyperlink>
-          <w:r>
-            <w:rPr>
-              <w:lang w:val="en-US"/>
-            </w:rPr>
-            <w:t>]</w:t>
-          </w:r>
-          <w:r>
-            <w:rPr>
-              <w:lang w:val="en-US"/>
-            </w:rPr>
-            <w:fldChar w:fldCharType="end"/>
-          </w:r>
-        </w:sdtContent>
-      </w:sdt>
-      <w:r>
-        <w:rPr>
-          <w:lang w:val="en-US"/>
-        </w:rPr>
-        <w:t>. Contoh jenis mixed speech adalah audio dari sebuah film.</w:t>
-      </w:r>
-    </w:p>
-    <w:p>
-      <w:pPr>
-        <w:pStyle w:val="ListParagraph"/>
-        <w:ind w:left="786"/>
-        <w:rPr>
-          <w:lang w:val="en-US"/>
-        </w:rPr>
-      </w:pPr>
-    </w:p>
-    <w:p>
-      <w:pPr>
-        <w:pStyle w:val="ListParagraph"/>
-        <w:numPr>
-          <w:ilvl w:val="0"/>
-          <w:numId w:val="12"/>
-        </w:numPr>
-        <w:rPr>
-          <w:lang w:val="en-US"/>
-        </w:rPr>
-      </w:pPr>
-      <w:r>
-        <w:rPr>
-          <w:lang w:val="en-US"/>
-        </w:rPr>
-        <w:lastRenderedPageBreak/>
-        <w:t>Decision Tree dan Algoritma C5.0/See5</w:t>
-      </w:r>
-    </w:p>
-    <w:p>
-      <w:pPr>
-        <w:pStyle w:val="ListParagraph"/>
-        <w:ind w:left="786"/>
-        <w:rPr>
-          <w:lang w:val="en-US"/>
-        </w:rPr>
-      </w:pPr>
-      <w:r>
-        <w:rPr>
-          <w:lang w:val="en-US"/>
-        </w:rPr>
-        <w:t>Decision Tree merupakan sebuah teknik klasifikasi data yang bekerja dengan membagi data manjadi bagian-bagian yang lebih kecil, dengan ujung daun/</w:t>
-      </w:r>
-      <w:r>
-        <w:rPr>
-          <w:i/>
-          <w:lang w:val="en-US"/>
-        </w:rPr>
-        <w:t>leaf</w:t>
-      </w:r>
-      <w:r>
-        <w:rPr>
-          <w:i/>
-          <w:lang w:val="en-US"/>
-        </w:rPr>
-        <w:t xml:space="preserve"> </w:t>
-      </w:r>
-      <w:r>
-        <w:rPr>
-          <w:lang w:val="en-US"/>
-        </w:rPr>
-        <w:t xml:space="preserve">adalah sebuah keputusan,  setiap node adalah fitur/ciri yang diklasifikasikan dan setiap </w:t>
-      </w:r>
-      <w:r>
-        <w:rPr>
-          <w:i/>
-          <w:lang w:val="en-US"/>
-        </w:rPr>
-        <w:t>branch</w:t>
-      </w:r>
-      <w:r>
-        <w:rPr>
-          <w:lang w:val="en-US"/>
-        </w:rPr>
-        <w:t xml:space="preserve"> </w:t>
-      </w:r>
-      <w:r>
-        <w:rPr>
-          <w:lang w:val="en-US"/>
-        </w:rPr>
-        <w:t>yang memiliki</w:t>
-      </w:r>
-      <w:r>
-        <w:rPr>
-          <w:lang w:val="en-US"/>
-        </w:rPr>
-        <w:t xml:space="preserve"> nilai.</w:t>
-      </w:r>
-    </w:p>
-    <w:p>
-      <w:pPr>
-        <w:pStyle w:val="ListParagraph"/>
-        <w:ind w:left="786"/>
-        <w:rPr>
-          <w:lang w:val="en-US"/>
-        </w:rPr>
-      </w:pPr>
-      <w:r>
-        <w:rPr>
-          <w:lang w:val="en-US"/>
-        </w:rPr>
-        <w:t xml:space="preserve">Algoritma C5.0/See5 adalah salah satu algoritma dalam pembuatan </w:t>
-      </w:r>
-      <w:r>
-        <w:rPr>
-          <w:i/>
-          <w:lang w:val="en-US"/>
-        </w:rPr>
-        <w:t>Decision Tree</w:t>
-      </w:r>
-      <w:r>
-        <w:rPr>
-          <w:lang w:val="en-US"/>
-        </w:rPr>
-        <w:t>, Algoritma ini merupakan pengembangan dari algoritma C4.5 dan ID3. Algoritma ini memiliki kelebihan dari pendahulunya, diantaranya penggunaan memori lebih sedikit, pohon keputusan yang lebih kecil, dan mendukung penghapusan atribut yang tidak terpakai</w:t>
-      </w:r>
-      <w:sdt>
-        <w:sdtPr>
-          <w:rPr>
-            <w:lang w:val="en-US"/>
-          </w:rPr>
-          <w:id w:val="636457169"/>
-          <w:citation/>
-        </w:sdtPr>
-        <w:sdtEndPr/>
-        <w:sdtContent>
-          <w:r>
-            <w:rPr>
-              <w:lang w:val="en-US"/>
-            </w:rPr>
-            <w:fldChar w:fldCharType="begin"/>
-          </w:r>
-          <w:r>
-            <w:rPr>
-              <w:lang w:val="en-US"/>
-            </w:rPr>
-            <w:instrText xml:space="preserve"> CITATION Rut15 \l 1033 </w:instrText>
-          </w:r>
-          <w:r>
-            <w:rPr>
-              <w:lang w:val="en-US"/>
-            </w:rPr>
-            <w:fldChar w:fldCharType="separate"/>
-          </w:r>
-          <w:r>
-            <w:rPr>
-              <w:lang w:val="en-US"/>
-            </w:rPr>
-            <w:t xml:space="preserve"> </w:t>
-          </w:r>
-          <w:r>
-            <w:rPr>
-              <w:lang w:val="en-US"/>
-            </w:rPr>
-            <w:t>[</w:t>
-          </w:r>
-          <w:hyperlink w:anchor="Rut15" w:history="1">
-            <w:r>
-              <w:rPr>
-                <w:rStyle w:val="Heading1Char"/>
-                <w:rFonts w:eastAsiaTheme="minorHAnsi" w:cstheme="minorBidi"/>
-                <w:color w:val="auto"/>
-                <w:szCs w:val="22"/>
-                <w:lang w:val="en-US"/>
-              </w:rPr>
-              <w:t>6</w:t>
-            </w:r>
-          </w:hyperlink>
-          <w:r>
-            <w:rPr>
-              <w:lang w:val="en-US"/>
-            </w:rPr>
-            <w:t>]</w:t>
-          </w:r>
-          <w:r>
-            <w:rPr>
-              <w:lang w:val="en-US"/>
-            </w:rPr>
-            <w:fldChar w:fldCharType="end"/>
-          </w:r>
-        </w:sdtContent>
-      </w:sdt>
-      <w:r>
-        <w:rPr>
-          <w:lang w:val="en-US"/>
-        </w:rPr>
-        <w:t>.</w:t>
-      </w:r>
-    </w:p>
-    <w:p>
-      <w:pPr>
-        <w:pStyle w:val="ListParagraph"/>
-        <w:ind w:left="786"/>
-        <w:rPr>
-          <w:lang w:val="en-US"/>
-        </w:rPr>
-      </w:pPr>
-      <w:r>
-        <w:rPr>
-          <w:lang w:val="en-US"/>
-        </w:rPr>
-        <w:tab/>
-        <w:t xml:space="preserve">Beberapa algoritma yang pernah digunakan dalam bidang klasifikasi audio diantaranya </w:t>
-      </w:r>
-      <w:r>
-        <w:rPr>
-          <w:i/>
-          <w:lang w:val="en-US"/>
-        </w:rPr>
-        <w:t>Support Vector Machine</w:t>
-      </w:r>
-      <w:r>
-        <w:rPr>
-          <w:lang w:val="en-US"/>
-        </w:rPr>
-        <w:t xml:space="preserve"> (SVM) dan </w:t>
-      </w:r>
-      <w:r>
-        <w:rPr>
-          <w:i/>
-          <w:lang w:val="en-US"/>
-        </w:rPr>
-        <w:t>Decision Tree</w:t>
-      </w:r>
-      <w:r>
-        <w:rPr>
-          <w:lang w:val="en-US"/>
-        </w:rPr>
-        <w:t>.</w:t>
-      </w:r>
-      <w:sdt>
-        <w:sdtPr>
-          <w:rPr>
-            <w:lang w:val="en-US"/>
-          </w:rPr>
-          <w:id w:val="-472439891"/>
-          <w:citation/>
-        </w:sdtPr>
-        <w:sdtEndPr/>
-        <w:sdtContent>
-          <w:r>
-            <w:rPr>
-              <w:lang w:val="en-US"/>
-            </w:rPr>
-            <w:fldChar w:fldCharType="begin"/>
-          </w:r>
-          <w:r>
-            <w:rPr>
-              <w:lang w:val="en-US"/>
-            </w:rPr>
-            <w:instrText xml:space="preserve"> CITATION Zho11 \l 1033 </w:instrText>
-          </w:r>
-          <w:r>
-            <w:rPr>
-              <w:lang w:val="en-US"/>
-            </w:rPr>
-            <w:fldChar w:fldCharType="separate"/>
-          </w:r>
-          <w:r>
-            <w:rPr>
-              <w:lang w:val="en-US"/>
-            </w:rPr>
-            <w:t xml:space="preserve"> </w:t>
-          </w:r>
-          <w:r>
-            <w:rPr>
-              <w:lang w:val="en-US"/>
-            </w:rPr>
-            <w:t>[</w:t>
-          </w:r>
-          <w:hyperlink w:anchor="Zho11" w:history="1">
-            <w:r>
-              <w:rPr>
-                <w:rStyle w:val="Heading1Char"/>
-                <w:rFonts w:eastAsiaTheme="minorHAnsi" w:cstheme="minorBidi"/>
-                <w:color w:val="auto"/>
-                <w:szCs w:val="22"/>
-                <w:lang w:val="en-US"/>
-              </w:rPr>
-              <w:t>7</w:t>
-            </w:r>
-          </w:hyperlink>
-          <w:r>
-            <w:rPr>
-              <w:lang w:val="en-US"/>
-            </w:rPr>
-            <w:t>]</w:t>
-          </w:r>
-          <w:r>
-            <w:rPr>
-              <w:lang w:val="en-US"/>
-            </w:rPr>
-            <w:fldChar w:fldCharType="end"/>
-          </w:r>
-        </w:sdtContent>
-      </w:sdt>
-      <w:r>
-        <w:rPr>
-          <w:lang w:val="en-US"/>
-        </w:rPr>
-        <w:t xml:space="preserve"> Oleh karena itu maka diharapkan metode </w:t>
-      </w:r>
-      <w:r>
-        <w:rPr>
-          <w:i/>
-          <w:lang w:val="en-US"/>
-        </w:rPr>
-        <w:t>Decision Tree</w:t>
-      </w:r>
-      <w:r>
-        <w:rPr>
-          <w:lang w:val="en-US"/>
-        </w:rPr>
-        <w:t xml:space="preserve"> dapat menyelesaikan masalah pada penelitian ini</w:t>
-      </w:r>
-    </w:p>
-    <w:p>
-      <w:pPr>
-        <w:pStyle w:val="ListParagraph"/>
-        <w:ind w:left="786"/>
-        <w:rPr>
-          <w:lang w:val="en-US"/>
-        </w:rPr>
-      </w:pPr>
-    </w:p>
-    <w:p>
-      <w:pPr>
-        <w:pStyle w:val="Heading1"/>
-        <w:numPr>
-          <w:ilvl w:val="0"/>
-          <w:numId w:val="3"/>
-        </w:numPr>
-        <w:ind w:left="426" w:hanging="426"/>
-        <w:rPr>
-          <w:lang w:val="en-US"/>
-        </w:rPr>
-      </w:pPr>
-      <w:bookmarkStart w:id="15" w:name="_Toc443246687"/>
-      <w:r>
-        <w:rPr>
-          <w:lang w:val="en-US"/>
-        </w:rPr>
-        <w:t>Jadwal Penelitian</w:t>
-      </w:r>
-      <w:bookmarkEnd w:id="15"/>
-    </w:p>
-    <w:p>
-      <w:pPr>
-        <w:ind w:firstLine="426"/>
-        <w:rPr>
-          <w:lang w:val="en-US"/>
-        </w:rPr>
-      </w:pPr>
-      <w:r>
-        <w:rPr>
-          <w:lang w:val="en-US"/>
-        </w:rPr>
-        <w:t>Jadwal kegiatan dibuat untuk mengetahui kegiatan yang dilakukan dengan merinci setiap tahap penyelesaian penelitian yang akan dilakukan pada waktu yang ditentukan serta secara tidak langsung memberikan kedisiplinan untuk menyelesaikan target yang telah disusun. Jadwal kegiatan penelitian sebagai berikut</w:t>
-      </w:r>
-      <w:r>
-        <w:rPr>
-          <w:lang w:val="en-US"/>
-        </w:rPr>
-        <w:t xml:space="preserve"> :</w:t>
-      </w:r>
-    </w:p>
-    <w:p>
-      <w:pPr>
-        <w:pStyle w:val="Caption"/>
-        <w:keepNext/>
-        <w:rPr>
-          <w:lang w:val="en-US"/>
-        </w:rPr>
-      </w:pPr>
-      <w:bookmarkStart w:id="16" w:name="_Toc443246690"/>
-      <w:r>
-        <w:t xml:space="preserve">Tabel </w:t>
-      </w:r>
-      <w:r>
-        <w:fldChar w:fldCharType="begin"/>
-      </w:r>
-      <w:r>
-        <w:instrText xml:space="preserve"> STYLEREF 1 \s </w:instrText>
-      </w:r>
-      <w:r>
-        <w:fldChar w:fldCharType="separate"/>
-      </w:r>
-      <w:r>
-        <w:t>8</w:t>
-      </w:r>
-      <w:r>
-        <w:fldChar w:fldCharType="end"/>
-      </w:r>
-      <w:r>
-        <w:t>.</w:t>
-      </w:r>
-      <w:r>
-        <w:fldChar w:fldCharType="begin"/>
-      </w:r>
-      <w:r>
-        <w:instrText xml:space="preserve"> SEQ Tabel \* ARABIC \s 1 </w:instrText>
-      </w:r>
-      <w:r>
-        <w:fldChar w:fldCharType="separate"/>
-      </w:r>
-      <w:r>
-        <w:t>1</w:t>
-      </w:r>
-      <w:r>
-        <w:fldChar w:fldCharType="end"/>
-      </w:r>
-      <w:r>
-        <w:rPr>
-          <w:lang w:val="en-US"/>
-        </w:rPr>
-        <w:t xml:space="preserve"> </w:t>
-      </w:r>
-      <w:r>
-        <w:rPr>
-          <w:lang w:val="en-US"/>
-        </w:rPr>
-        <w:t>Tabel Jadwal Kegiatan</w:t>
-      </w:r>
-      <w:bookmarkEnd w:id="16"/>
-    </w:p>
-    <w:tbl>
-      <w:tblPr>
-        <w:tblStyle w:val="TableGrid"/>
-        <w:tblW w:w="7989" w:type="dxa"/>
-        <w:tblLook w:val="04A0" w:firstRow="1" w:lastRow="0" w:firstColumn="1" w:lastColumn="0" w:noHBand="0" w:noVBand="1"/>
-      </w:tblPr>
-      <w:tblGrid>
-        <w:gridCol w:w="662"/>
-        <w:gridCol w:w="2653"/>
-        <w:gridCol w:w="1023"/>
-        <w:gridCol w:w="900"/>
-        <w:gridCol w:w="810"/>
-        <w:gridCol w:w="990"/>
-        <w:gridCol w:w="951"/>
-      </w:tblGrid>
-      <w:tr>
-        <w:trPr>
-          <w:trHeight w:val="428"/>
-        </w:trPr>
-        <w:tc>
-          <w:tcPr>
-            <w:tcW w:w="662" w:type="dxa"/>
-            <w:vMerge w:val="restart"/>
-            <w:tcBorders>
-              <w:top w:val="single" w:sz="4" w:space="0" w:color="auto"/>
-              <w:left w:val="single" w:sz="4" w:space="0" w:color="auto"/>
-              <w:bottom w:val="single" w:sz="4" w:space="0" w:color="auto"/>
-              <w:right w:val="single" w:sz="4" w:space="0" w:color="auto"/>
-            </w:tcBorders>
-            <w:vAlign w:val="center"/>
-            <w:hideMark/>
-          </w:tcPr>
-          <w:p>
-            <w:r>
-              <w:t>No</w:t>
-            </w:r>
-          </w:p>
-        </w:tc>
-        <w:tc>
-          <w:tcPr>
-            <w:tcW w:w="2653" w:type="dxa"/>
-            <w:vMerge w:val="restart"/>
-            <w:tcBorders>
-              <w:top w:val="single" w:sz="4" w:space="0" w:color="auto"/>
-              <w:left w:val="single" w:sz="4" w:space="0" w:color="auto"/>
-              <w:bottom w:val="single" w:sz="4" w:space="0" w:color="auto"/>
-              <w:right w:val="single" w:sz="4" w:space="0" w:color="auto"/>
-            </w:tcBorders>
-            <w:vAlign w:val="center"/>
-            <w:hideMark/>
-          </w:tcPr>
-          <w:p>
-            <w:pPr>
-              <w:ind w:firstLine="426"/>
-            </w:pPr>
-            <w:r>
-              <w:t>Jenis Kegiatan</w:t>
-            </w:r>
-          </w:p>
-        </w:tc>
-        <w:tc>
-          <w:tcPr>
-            <w:tcW w:w="4674" w:type="dxa"/>
-            <w:gridSpan w:val="5"/>
-            <w:tcBorders>
-              <w:top w:val="single" w:sz="4" w:space="0" w:color="auto"/>
-              <w:left w:val="single" w:sz="4" w:space="0" w:color="auto"/>
-              <w:bottom w:val="single" w:sz="4" w:space="0" w:color="auto"/>
-              <w:right w:val="single" w:sz="4" w:space="0" w:color="auto"/>
-            </w:tcBorders>
-            <w:vAlign w:val="center"/>
-            <w:hideMark/>
-          </w:tcPr>
-          <w:p>
-            <w:pPr>
-              <w:ind w:firstLine="426"/>
-              <w:jc w:val="center"/>
-            </w:pPr>
-            <w:r>
-              <w:t>Bulan</w:t>
-            </w:r>
-          </w:p>
-        </w:tc>
-      </w:tr>
-      <w:tr>
-        <w:trPr>
-          <w:trHeight w:val="439"/>
-        </w:trPr>
-        <w:tc>
-          <w:tcPr>
-            <w:tcW w:w="0" w:type="auto"/>
-            <w:vMerge/>
-            <w:tcBorders>
-              <w:top w:val="single" w:sz="4" w:space="0" w:color="auto"/>
-              <w:left w:val="single" w:sz="4" w:space="0" w:color="auto"/>
-              <w:bottom w:val="single" w:sz="4" w:space="0" w:color="auto"/>
-              <w:right w:val="single" w:sz="4" w:space="0" w:color="auto"/>
-            </w:tcBorders>
-            <w:vAlign w:val="center"/>
-            <w:hideMark/>
-          </w:tcPr>
-          <w:p>
-            <w:pPr>
-              <w:ind w:firstLine="426"/>
-            </w:pPr>
-          </w:p>
-        </w:tc>
-        <w:tc>
-          <w:tcPr>
-            <w:tcW w:w="2653" w:type="dxa"/>
-            <w:vMerge/>
-            <w:tcBorders>
-              <w:top w:val="single" w:sz="4" w:space="0" w:color="auto"/>
-              <w:left w:val="single" w:sz="4" w:space="0" w:color="auto"/>
-              <w:bottom w:val="single" w:sz="4" w:space="0" w:color="auto"/>
-              <w:right w:val="single" w:sz="4" w:space="0" w:color="auto"/>
-            </w:tcBorders>
-            <w:vAlign w:val="center"/>
-            <w:hideMark/>
-          </w:tcPr>
-          <w:p>
-            <w:pPr>
-              <w:ind w:firstLine="426"/>
-            </w:pPr>
-          </w:p>
-        </w:tc>
-        <w:tc>
-          <w:tcPr>
-            <w:tcW w:w="1023" w:type="dxa"/>
-            <w:tcBorders>
-              <w:top w:val="single" w:sz="4" w:space="0" w:color="auto"/>
-              <w:left w:val="single" w:sz="4" w:space="0" w:color="auto"/>
-              <w:bottom w:val="single" w:sz="4" w:space="0" w:color="auto"/>
-              <w:right w:val="single" w:sz="4" w:space="0" w:color="auto"/>
-            </w:tcBorders>
-            <w:hideMark/>
-          </w:tcPr>
-          <w:p>
-            <w:pPr>
-              <w:ind w:firstLine="426"/>
-            </w:pPr>
-            <w:r>
-              <w:t>1</w:t>
-            </w:r>
-          </w:p>
-        </w:tc>
-        <w:tc>
-          <w:tcPr>
-            <w:tcW w:w="900" w:type="dxa"/>
-            <w:tcBorders>
-              <w:top w:val="single" w:sz="4" w:space="0" w:color="auto"/>
-              <w:left w:val="single" w:sz="4" w:space="0" w:color="auto"/>
-              <w:bottom w:val="single" w:sz="4" w:space="0" w:color="auto"/>
-              <w:right w:val="single" w:sz="4" w:space="0" w:color="auto"/>
-            </w:tcBorders>
-            <w:hideMark/>
-          </w:tcPr>
-          <w:p>
-            <w:pPr>
-              <w:ind w:firstLine="426"/>
-            </w:pPr>
-            <w:r>
-              <w:t>2</w:t>
-            </w:r>
-          </w:p>
-        </w:tc>
-        <w:tc>
-          <w:tcPr>
-            <w:tcW w:w="810" w:type="dxa"/>
-            <w:tcBorders>
-              <w:top w:val="single" w:sz="4" w:space="0" w:color="auto"/>
-              <w:left w:val="single" w:sz="4" w:space="0" w:color="auto"/>
-              <w:bottom w:val="single" w:sz="4" w:space="0" w:color="auto"/>
-              <w:right w:val="single" w:sz="4" w:space="0" w:color="auto"/>
-            </w:tcBorders>
-            <w:hideMark/>
-          </w:tcPr>
-          <w:p>
-            <w:pPr>
-              <w:ind w:firstLine="426"/>
-            </w:pPr>
-            <w:r>
-              <w:t>3</w:t>
-            </w:r>
-          </w:p>
-        </w:tc>
-        <w:tc>
-          <w:tcPr>
-            <w:tcW w:w="990" w:type="dxa"/>
-            <w:tcBorders>
-              <w:top w:val="single" w:sz="4" w:space="0" w:color="auto"/>
-              <w:left w:val="single" w:sz="4" w:space="0" w:color="auto"/>
-              <w:bottom w:val="single" w:sz="4" w:space="0" w:color="auto"/>
-              <w:right w:val="single" w:sz="4" w:space="0" w:color="auto"/>
-            </w:tcBorders>
-            <w:hideMark/>
-          </w:tcPr>
-          <w:p>
-            <w:pPr>
-              <w:ind w:firstLine="426"/>
-            </w:pPr>
-            <w:r>
-              <w:t>4</w:t>
-            </w:r>
-          </w:p>
-        </w:tc>
-        <w:tc>
-          <w:tcPr>
-            <w:tcW w:w="951" w:type="dxa"/>
-            <w:tcBorders>
-              <w:top w:val="single" w:sz="4" w:space="0" w:color="auto"/>
-              <w:left w:val="single" w:sz="4" w:space="0" w:color="auto"/>
-              <w:bottom w:val="single" w:sz="4" w:space="0" w:color="auto"/>
-              <w:right w:val="single" w:sz="4" w:space="0" w:color="auto"/>
-            </w:tcBorders>
-            <w:hideMark/>
-          </w:tcPr>
-          <w:p>
-            <w:pPr>
-              <w:ind w:firstLine="426"/>
-            </w:pPr>
-            <w:r>
-              <w:t>5</w:t>
-            </w:r>
-          </w:p>
-        </w:tc>
-      </w:tr>
-      <w:tr>
-        <w:trPr>
-          <w:trHeight w:val="439"/>
-        </w:trPr>
-        <w:tc>
-          <w:tcPr>
-            <w:tcW w:w="662" w:type="dxa"/>
-            <w:tcBorders>
-              <w:top w:val="single" w:sz="4" w:space="0" w:color="auto"/>
-              <w:left w:val="single" w:sz="4" w:space="0" w:color="auto"/>
-              <w:bottom w:val="single" w:sz="4" w:space="0" w:color="auto"/>
-              <w:right w:val="single" w:sz="4" w:space="0" w:color="auto"/>
-            </w:tcBorders>
-            <w:hideMark/>
-          </w:tcPr>
-          <w:p>
-            <w:pPr>
-              <w:ind w:firstLine="426"/>
-            </w:pPr>
-            <w:r>
-              <w:t>1</w:t>
-            </w:r>
-          </w:p>
-        </w:tc>
-        <w:tc>
-          <w:tcPr>
-            <w:tcW w:w="2653" w:type="dxa"/>
-            <w:tcBorders>
-              <w:top w:val="single" w:sz="4" w:space="0" w:color="auto"/>
-              <w:left w:val="single" w:sz="4" w:space="0" w:color="auto"/>
-              <w:bottom w:val="single" w:sz="4" w:space="0" w:color="auto"/>
-              <w:right w:val="single" w:sz="4" w:space="0" w:color="auto"/>
-            </w:tcBorders>
-            <w:hideMark/>
-          </w:tcPr>
-          <w:p>
-            <w:r>
-              <w:rPr>
-                <w:color w:val="000000"/>
-              </w:rPr>
-              <w:t xml:space="preserve">Studi Literatur </w:t>
-            </w:r>
-          </w:p>
-        </w:tc>
-        <w:tc>
-          <w:tcPr>
-            <w:tcW w:w="1023" w:type="dxa"/>
-            <w:tcBorders>
-              <w:top w:val="single" w:sz="4" w:space="0" w:color="auto"/>
-              <w:left w:val="single" w:sz="4" w:space="0" w:color="auto"/>
-              <w:bottom w:val="single" w:sz="4" w:space="0" w:color="auto"/>
-              <w:right w:val="single" w:sz="4" w:space="0" w:color="auto"/>
-            </w:tcBorders>
-            <w:shd w:val="clear" w:color="auto" w:fill="A6A6A6" w:themeFill="background1" w:themeFillShade="A6"/>
-          </w:tcPr>
-          <w:p>
-            <w:pPr>
-              <w:ind w:firstLine="426"/>
-            </w:pPr>
-          </w:p>
-        </w:tc>
-        <w:tc>
-          <w:tcPr>
-            <w:tcW w:w="900" w:type="dxa"/>
-            <w:tcBorders>
-              <w:top w:val="single" w:sz="4" w:space="0" w:color="auto"/>
-              <w:left w:val="single" w:sz="4" w:space="0" w:color="auto"/>
-              <w:bottom w:val="single" w:sz="4" w:space="0" w:color="auto"/>
-              <w:right w:val="single" w:sz="4" w:space="0" w:color="auto"/>
-            </w:tcBorders>
-          </w:tcPr>
-          <w:p>
-            <w:pPr>
-              <w:ind w:firstLine="426"/>
-            </w:pPr>
-          </w:p>
-        </w:tc>
-        <w:tc>
-          <w:tcPr>
-            <w:tcW w:w="810" w:type="dxa"/>
-            <w:tcBorders>
-              <w:top w:val="single" w:sz="4" w:space="0" w:color="auto"/>
-              <w:left w:val="single" w:sz="4" w:space="0" w:color="auto"/>
-              <w:bottom w:val="single" w:sz="4" w:space="0" w:color="auto"/>
-              <w:right w:val="single" w:sz="4" w:space="0" w:color="auto"/>
-            </w:tcBorders>
-          </w:tcPr>
-          <w:p>
-            <w:pPr>
-              <w:ind w:firstLine="426"/>
-            </w:pPr>
-          </w:p>
-        </w:tc>
-        <w:tc>
-          <w:tcPr>
-            <w:tcW w:w="990" w:type="dxa"/>
-            <w:tcBorders>
-              <w:top w:val="single" w:sz="4" w:space="0" w:color="auto"/>
-              <w:left w:val="single" w:sz="4" w:space="0" w:color="auto"/>
-              <w:bottom w:val="single" w:sz="4" w:space="0" w:color="auto"/>
-              <w:right w:val="single" w:sz="4" w:space="0" w:color="auto"/>
-            </w:tcBorders>
-          </w:tcPr>
-          <w:p>
-            <w:pPr>
-              <w:ind w:firstLine="426"/>
-            </w:pPr>
-          </w:p>
-        </w:tc>
-        <w:tc>
-          <w:tcPr>
-            <w:tcW w:w="951" w:type="dxa"/>
-            <w:tcBorders>
-              <w:top w:val="single" w:sz="4" w:space="0" w:color="auto"/>
-              <w:left w:val="single" w:sz="4" w:space="0" w:color="auto"/>
-              <w:bottom w:val="single" w:sz="4" w:space="0" w:color="auto"/>
-              <w:right w:val="single" w:sz="4" w:space="0" w:color="auto"/>
-            </w:tcBorders>
-          </w:tcPr>
-          <w:p>
-            <w:pPr>
-              <w:ind w:firstLine="426"/>
-            </w:pPr>
-          </w:p>
-        </w:tc>
-      </w:tr>
-      <w:tr>
-        <w:trPr>
-          <w:trHeight w:val="439"/>
-        </w:trPr>
-        <w:tc>
-          <w:tcPr>
-            <w:tcW w:w="662" w:type="dxa"/>
-            <w:tcBorders>
-              <w:top w:val="single" w:sz="4" w:space="0" w:color="auto"/>
-              <w:left w:val="single" w:sz="4" w:space="0" w:color="auto"/>
-              <w:bottom w:val="single" w:sz="4" w:space="0" w:color="auto"/>
-              <w:right w:val="single" w:sz="4" w:space="0" w:color="auto"/>
-            </w:tcBorders>
-            <w:hideMark/>
-          </w:tcPr>
-          <w:p>
-            <w:pPr>
-              <w:ind w:firstLine="426"/>
-            </w:pPr>
-            <w:r>
-              <w:t>2</w:t>
-            </w:r>
-          </w:p>
-        </w:tc>
-        <w:tc>
-          <w:tcPr>
-            <w:tcW w:w="2653" w:type="dxa"/>
-            <w:tcBorders>
-              <w:top w:val="single" w:sz="4" w:space="0" w:color="auto"/>
-              <w:left w:val="single" w:sz="4" w:space="0" w:color="auto"/>
-              <w:bottom w:val="single" w:sz="4" w:space="0" w:color="auto"/>
-              <w:right w:val="single" w:sz="4" w:space="0" w:color="auto"/>
-            </w:tcBorders>
-            <w:hideMark/>
-          </w:tcPr>
-          <w:p>
-            <w:r>
-              <w:rPr>
-                <w:color w:val="000000"/>
-              </w:rPr>
-              <w:t xml:space="preserve">Pengumpulan Data </w:t>
-            </w:r>
-          </w:p>
-        </w:tc>
-        <w:tc>
-          <w:tcPr>
-            <w:tcW w:w="1023" w:type="dxa"/>
-            <w:tcBorders>
-              <w:top w:val="single" w:sz="4" w:space="0" w:color="auto"/>
-              <w:left w:val="single" w:sz="4" w:space="0" w:color="auto"/>
-              <w:bottom w:val="single" w:sz="4" w:space="0" w:color="auto"/>
-              <w:right w:val="single" w:sz="4" w:space="0" w:color="auto"/>
-            </w:tcBorders>
-            <w:shd w:val="clear" w:color="auto" w:fill="A6A6A6" w:themeFill="background1" w:themeFillShade="A6"/>
-          </w:tcPr>
-          <w:p>
-            <w:pPr>
-              <w:ind w:firstLine="426"/>
-            </w:pPr>
-          </w:p>
-        </w:tc>
-        <w:tc>
-          <w:tcPr>
-            <w:tcW w:w="900" w:type="dxa"/>
-            <w:tcBorders>
-              <w:top w:val="single" w:sz="4" w:space="0" w:color="auto"/>
-              <w:left w:val="single" w:sz="4" w:space="0" w:color="auto"/>
-              <w:bottom w:val="single" w:sz="4" w:space="0" w:color="auto"/>
-              <w:right w:val="single" w:sz="4" w:space="0" w:color="auto"/>
-            </w:tcBorders>
-            <w:shd w:val="clear" w:color="auto" w:fill="A6A6A6" w:themeFill="background1" w:themeFillShade="A6"/>
-          </w:tcPr>
-          <w:p>
-            <w:pPr>
-              <w:ind w:firstLine="426"/>
-            </w:pPr>
-          </w:p>
-        </w:tc>
-        <w:tc>
-          <w:tcPr>
-            <w:tcW w:w="810" w:type="dxa"/>
-            <w:tcBorders>
-              <w:top w:val="single" w:sz="4" w:space="0" w:color="auto"/>
-              <w:left w:val="single" w:sz="4" w:space="0" w:color="auto"/>
-              <w:bottom w:val="single" w:sz="4" w:space="0" w:color="auto"/>
-              <w:right w:val="single" w:sz="4" w:space="0" w:color="auto"/>
-            </w:tcBorders>
-          </w:tcPr>
-          <w:p>
-            <w:pPr>
-              <w:ind w:firstLine="426"/>
-            </w:pPr>
-          </w:p>
-        </w:tc>
-        <w:tc>
-          <w:tcPr>
-            <w:tcW w:w="990" w:type="dxa"/>
-            <w:tcBorders>
-              <w:top w:val="single" w:sz="4" w:space="0" w:color="auto"/>
-              <w:left w:val="single" w:sz="4" w:space="0" w:color="auto"/>
-              <w:bottom w:val="single" w:sz="4" w:space="0" w:color="auto"/>
-              <w:right w:val="single" w:sz="4" w:space="0" w:color="auto"/>
-            </w:tcBorders>
-          </w:tcPr>
-          <w:p>
-            <w:pPr>
-              <w:ind w:firstLine="426"/>
-            </w:pPr>
-          </w:p>
-        </w:tc>
-        <w:tc>
-          <w:tcPr>
-            <w:tcW w:w="951" w:type="dxa"/>
-            <w:tcBorders>
-              <w:top w:val="single" w:sz="4" w:space="0" w:color="auto"/>
-              <w:left w:val="single" w:sz="4" w:space="0" w:color="auto"/>
-              <w:bottom w:val="single" w:sz="4" w:space="0" w:color="auto"/>
-              <w:right w:val="single" w:sz="4" w:space="0" w:color="auto"/>
-            </w:tcBorders>
-          </w:tcPr>
-          <w:p>
-            <w:pPr>
-              <w:ind w:firstLine="426"/>
-            </w:pPr>
-          </w:p>
-        </w:tc>
-      </w:tr>
-      <w:tr>
-        <w:trPr>
-          <w:trHeight w:val="439"/>
-        </w:trPr>
-        <w:tc>
-          <w:tcPr>
-            <w:tcW w:w="662" w:type="dxa"/>
-            <w:tcBorders>
-              <w:top w:val="single" w:sz="4" w:space="0" w:color="auto"/>
-              <w:left w:val="single" w:sz="4" w:space="0" w:color="auto"/>
-              <w:bottom w:val="single" w:sz="4" w:space="0" w:color="auto"/>
-              <w:right w:val="single" w:sz="4" w:space="0" w:color="auto"/>
-            </w:tcBorders>
-            <w:hideMark/>
-          </w:tcPr>
-          <w:p>
-            <w:pPr>
-              <w:ind w:firstLine="426"/>
-            </w:pPr>
-            <w:r>
-              <w:t>3</w:t>
-            </w:r>
-          </w:p>
-        </w:tc>
-        <w:tc>
-          <w:tcPr>
-            <w:tcW w:w="2653" w:type="dxa"/>
-            <w:tcBorders>
-              <w:top w:val="single" w:sz="4" w:space="0" w:color="auto"/>
-              <w:left w:val="single" w:sz="4" w:space="0" w:color="auto"/>
-              <w:bottom w:val="single" w:sz="4" w:space="0" w:color="auto"/>
-              <w:right w:val="single" w:sz="4" w:space="0" w:color="auto"/>
-            </w:tcBorders>
-            <w:hideMark/>
-          </w:tcPr>
-          <w:p>
-            <w:pPr>
-              <w:rPr>
-                <w:rFonts w:eastAsiaTheme="majorEastAsia" w:cstheme="majorBidi"/>
-                <w:color w:val="000000" w:themeColor="text1"/>
-                <w:szCs w:val="26"/>
-              </w:rPr>
-            </w:pPr>
-            <w:r>
-              <w:rPr>
-                <w:rFonts w:eastAsiaTheme="majorEastAsia" w:cstheme="majorBidi"/>
-                <w:color w:val="000000" w:themeColor="text1"/>
-                <w:szCs w:val="26"/>
-                <w:lang w:val="en-US"/>
-              </w:rPr>
-              <w:t>Communication</w:t>
-            </w:r>
-          </w:p>
-        </w:tc>
-        <w:tc>
-          <w:tcPr>
-            <w:tcW w:w="1023" w:type="dxa"/>
-            <w:tcBorders>
-              <w:top w:val="single" w:sz="4" w:space="0" w:color="auto"/>
-              <w:left w:val="single" w:sz="4" w:space="0" w:color="auto"/>
-              <w:bottom w:val="single" w:sz="4" w:space="0" w:color="auto"/>
-              <w:right w:val="single" w:sz="4" w:space="0" w:color="auto"/>
-            </w:tcBorders>
-            <w:shd w:val="clear" w:color="auto" w:fill="FFFFFF" w:themeFill="background1"/>
-          </w:tcPr>
-          <w:p>
-            <w:pPr>
-              <w:ind w:firstLine="426"/>
-            </w:pPr>
-          </w:p>
-        </w:tc>
-        <w:tc>
-          <w:tcPr>
-            <w:tcW w:w="900" w:type="dxa"/>
-            <w:tcBorders>
-              <w:top w:val="single" w:sz="4" w:space="0" w:color="auto"/>
-              <w:left w:val="single" w:sz="4" w:space="0" w:color="auto"/>
-              <w:bottom w:val="single" w:sz="4" w:space="0" w:color="auto"/>
-              <w:right w:val="single" w:sz="4" w:space="0" w:color="auto"/>
-            </w:tcBorders>
-            <w:shd w:val="clear" w:color="auto" w:fill="A6A6A6" w:themeFill="background1" w:themeFillShade="A6"/>
-          </w:tcPr>
-          <w:p>
-            <w:pPr>
-              <w:ind w:firstLine="426"/>
-            </w:pPr>
-          </w:p>
-        </w:tc>
-        <w:tc>
-          <w:tcPr>
-            <w:tcW w:w="810" w:type="dxa"/>
-            <w:tcBorders>
-              <w:top w:val="single" w:sz="4" w:space="0" w:color="auto"/>
-              <w:left w:val="single" w:sz="4" w:space="0" w:color="auto"/>
-              <w:bottom w:val="single" w:sz="4" w:space="0" w:color="auto"/>
-              <w:right w:val="single" w:sz="4" w:space="0" w:color="auto"/>
-            </w:tcBorders>
-            <w:shd w:val="clear" w:color="auto" w:fill="A6A6A6" w:themeFill="background1" w:themeFillShade="A6"/>
-          </w:tcPr>
-          <w:p>
-            <w:pPr>
-              <w:ind w:firstLine="426"/>
-            </w:pPr>
-          </w:p>
-        </w:tc>
-        <w:tc>
-          <w:tcPr>
-            <w:tcW w:w="990" w:type="dxa"/>
-            <w:tcBorders>
-              <w:top w:val="single" w:sz="4" w:space="0" w:color="auto"/>
-              <w:left w:val="single" w:sz="4" w:space="0" w:color="auto"/>
-              <w:bottom w:val="single" w:sz="4" w:space="0" w:color="auto"/>
-              <w:right w:val="single" w:sz="4" w:space="0" w:color="auto"/>
-            </w:tcBorders>
-          </w:tcPr>
-          <w:p>
-            <w:pPr>
-              <w:ind w:firstLine="426"/>
-            </w:pPr>
-          </w:p>
-        </w:tc>
-        <w:tc>
-          <w:tcPr>
-            <w:tcW w:w="951" w:type="dxa"/>
-            <w:tcBorders>
-              <w:top w:val="single" w:sz="4" w:space="0" w:color="auto"/>
-              <w:left w:val="single" w:sz="4" w:space="0" w:color="auto"/>
-              <w:bottom w:val="single" w:sz="4" w:space="0" w:color="auto"/>
-              <w:right w:val="single" w:sz="4" w:space="0" w:color="auto"/>
-            </w:tcBorders>
-          </w:tcPr>
-          <w:p>
-            <w:pPr>
-              <w:ind w:firstLine="426"/>
-            </w:pPr>
-          </w:p>
-        </w:tc>
-      </w:tr>
-      <w:tr>
-        <w:trPr>
-          <w:trHeight w:val="439"/>
-        </w:trPr>
-        <w:tc>
-          <w:tcPr>
-            <w:tcW w:w="662" w:type="dxa"/>
-            <w:tcBorders>
-              <w:top w:val="single" w:sz="4" w:space="0" w:color="auto"/>
-              <w:left w:val="single" w:sz="4" w:space="0" w:color="auto"/>
-              <w:bottom w:val="single" w:sz="4" w:space="0" w:color="auto"/>
-              <w:right w:val="single" w:sz="4" w:space="0" w:color="auto"/>
-            </w:tcBorders>
-            <w:hideMark/>
-          </w:tcPr>
-          <w:p>
-            <w:pPr>
-              <w:ind w:firstLine="426"/>
-            </w:pPr>
-            <w:r>
-              <w:t>4</w:t>
-            </w:r>
-          </w:p>
-        </w:tc>
-        <w:tc>
-          <w:tcPr>
-            <w:tcW w:w="2653" w:type="dxa"/>
-            <w:tcBorders>
-              <w:top w:val="single" w:sz="4" w:space="0" w:color="auto"/>
-              <w:left w:val="single" w:sz="4" w:space="0" w:color="auto"/>
-              <w:bottom w:val="single" w:sz="4" w:space="0" w:color="auto"/>
-              <w:right w:val="single" w:sz="4" w:space="0" w:color="auto"/>
-            </w:tcBorders>
-            <w:hideMark/>
-          </w:tcPr>
-          <w:p>
-            <w:r>
-              <w:rPr>
-                <w:lang w:val="en-US"/>
-              </w:rPr>
-              <w:t>Planning</w:t>
-            </w:r>
-          </w:p>
-        </w:tc>
-        <w:tc>
-          <w:tcPr>
-            <w:tcW w:w="1023" w:type="dxa"/>
-            <w:tcBorders>
-              <w:top w:val="single" w:sz="4" w:space="0" w:color="auto"/>
-              <w:left w:val="single" w:sz="4" w:space="0" w:color="auto"/>
-              <w:bottom w:val="single" w:sz="4" w:space="0" w:color="auto"/>
-              <w:right w:val="single" w:sz="4" w:space="0" w:color="auto"/>
-            </w:tcBorders>
-          </w:tcPr>
-          <w:p>
-            <w:pPr>
-              <w:ind w:firstLine="426"/>
-            </w:pPr>
-          </w:p>
-        </w:tc>
-        <w:tc>
-          <w:tcPr>
-            <w:tcW w:w="900" w:type="dxa"/>
-            <w:tcBorders>
-              <w:top w:val="single" w:sz="4" w:space="0" w:color="auto"/>
-              <w:left w:val="single" w:sz="4" w:space="0" w:color="auto"/>
-              <w:bottom w:val="single" w:sz="4" w:space="0" w:color="auto"/>
-              <w:right w:val="single" w:sz="4" w:space="0" w:color="auto"/>
-            </w:tcBorders>
-            <w:shd w:val="clear" w:color="auto" w:fill="FFFFFF" w:themeFill="background1"/>
-          </w:tcPr>
-          <w:p>
-            <w:pPr>
-              <w:ind w:firstLine="426"/>
-            </w:pPr>
-          </w:p>
-        </w:tc>
-        <w:tc>
-          <w:tcPr>
-            <w:tcW w:w="810" w:type="dxa"/>
-            <w:tcBorders>
-              <w:top w:val="single" w:sz="4" w:space="0" w:color="auto"/>
-              <w:left w:val="single" w:sz="4" w:space="0" w:color="auto"/>
-              <w:bottom w:val="single" w:sz="4" w:space="0" w:color="auto"/>
-              <w:right w:val="single" w:sz="4" w:space="0" w:color="auto"/>
-            </w:tcBorders>
-            <w:shd w:val="clear" w:color="auto" w:fill="A6A6A6" w:themeFill="background1" w:themeFillShade="A6"/>
-          </w:tcPr>
-          <w:p>
-            <w:pPr>
-              <w:ind w:firstLine="426"/>
-            </w:pPr>
-          </w:p>
-        </w:tc>
-        <w:tc>
-          <w:tcPr>
-            <w:tcW w:w="990" w:type="dxa"/>
-            <w:tcBorders>
-              <w:top w:val="single" w:sz="4" w:space="0" w:color="auto"/>
-              <w:left w:val="single" w:sz="4" w:space="0" w:color="auto"/>
-              <w:bottom w:val="single" w:sz="4" w:space="0" w:color="auto"/>
-              <w:right w:val="single" w:sz="4" w:space="0" w:color="auto"/>
-            </w:tcBorders>
-            <w:shd w:val="clear" w:color="auto" w:fill="A6A6A6" w:themeFill="background1" w:themeFillShade="A6"/>
-          </w:tcPr>
-          <w:p>
-            <w:pPr>
-              <w:ind w:firstLine="426"/>
-            </w:pPr>
-          </w:p>
-        </w:tc>
-        <w:tc>
-          <w:tcPr>
-            <w:tcW w:w="951" w:type="dxa"/>
-            <w:tcBorders>
-              <w:top w:val="single" w:sz="4" w:space="0" w:color="auto"/>
-              <w:left w:val="single" w:sz="4" w:space="0" w:color="auto"/>
-              <w:bottom w:val="single" w:sz="4" w:space="0" w:color="auto"/>
-              <w:right w:val="single" w:sz="4" w:space="0" w:color="auto"/>
-            </w:tcBorders>
-            <w:shd w:val="clear" w:color="auto" w:fill="A6A6A6" w:themeFill="background1" w:themeFillShade="A6"/>
-          </w:tcPr>
-          <w:p>
-            <w:pPr>
-              <w:ind w:firstLine="426"/>
-            </w:pPr>
-          </w:p>
-        </w:tc>
-      </w:tr>
-      <w:tr>
-        <w:trPr>
-          <w:trHeight w:val="439"/>
-        </w:trPr>
-        <w:tc>
-          <w:tcPr>
-            <w:tcW w:w="662" w:type="dxa"/>
-            <w:tcBorders>
-              <w:top w:val="single" w:sz="4" w:space="0" w:color="auto"/>
-              <w:left w:val="single" w:sz="4" w:space="0" w:color="auto"/>
-              <w:bottom w:val="single" w:sz="4" w:space="0" w:color="auto"/>
-              <w:right w:val="single" w:sz="4" w:space="0" w:color="auto"/>
-            </w:tcBorders>
-            <w:hideMark/>
-          </w:tcPr>
-          <w:p>
-            <w:pPr>
-              <w:ind w:firstLine="426"/>
-            </w:pPr>
-            <w:r>
-              <w:t>5</w:t>
-            </w:r>
-          </w:p>
-        </w:tc>
-        <w:tc>
-          <w:tcPr>
-            <w:tcW w:w="2653" w:type="dxa"/>
-            <w:tcBorders>
-              <w:top w:val="single" w:sz="4" w:space="0" w:color="auto"/>
-              <w:left w:val="single" w:sz="4" w:space="0" w:color="auto"/>
-              <w:bottom w:val="single" w:sz="4" w:space="0" w:color="auto"/>
-              <w:right w:val="single" w:sz="4" w:space="0" w:color="auto"/>
-            </w:tcBorders>
-            <w:hideMark/>
-          </w:tcPr>
-          <w:p>
-            <w:r>
-              <w:rPr>
-                <w:lang w:val="en-US"/>
-              </w:rPr>
-              <w:t>Modeling</w:t>
-            </w:r>
-          </w:p>
-        </w:tc>
-        <w:tc>
-          <w:tcPr>
-            <w:tcW w:w="1023" w:type="dxa"/>
-            <w:tcBorders>
-              <w:top w:val="single" w:sz="4" w:space="0" w:color="auto"/>
-              <w:left w:val="single" w:sz="4" w:space="0" w:color="auto"/>
-              <w:bottom w:val="single" w:sz="4" w:space="0" w:color="auto"/>
-              <w:right w:val="single" w:sz="4" w:space="0" w:color="auto"/>
-            </w:tcBorders>
-          </w:tcPr>
-          <w:p>
-            <w:pPr>
-              <w:ind w:firstLine="426"/>
-            </w:pPr>
-          </w:p>
-        </w:tc>
-        <w:tc>
-          <w:tcPr>
-            <w:tcW w:w="900" w:type="dxa"/>
-            <w:tcBorders>
-              <w:top w:val="single" w:sz="4" w:space="0" w:color="auto"/>
-              <w:left w:val="single" w:sz="4" w:space="0" w:color="auto"/>
-              <w:bottom w:val="single" w:sz="4" w:space="0" w:color="auto"/>
-              <w:right w:val="single" w:sz="4" w:space="0" w:color="auto"/>
-            </w:tcBorders>
-          </w:tcPr>
-          <w:p>
-            <w:pPr>
-              <w:ind w:firstLine="426"/>
-            </w:pPr>
-          </w:p>
-        </w:tc>
-        <w:tc>
-          <w:tcPr>
-            <w:tcW w:w="810" w:type="dxa"/>
-            <w:tcBorders>
-              <w:top w:val="single" w:sz="4" w:space="0" w:color="auto"/>
-              <w:left w:val="single" w:sz="4" w:space="0" w:color="auto"/>
-              <w:bottom w:val="single" w:sz="4" w:space="0" w:color="auto"/>
-              <w:right w:val="single" w:sz="4" w:space="0" w:color="auto"/>
-            </w:tcBorders>
-          </w:tcPr>
-          <w:p>
-            <w:pPr>
-              <w:ind w:firstLine="426"/>
-            </w:pPr>
-          </w:p>
-        </w:tc>
-        <w:tc>
-          <w:tcPr>
-            <w:tcW w:w="990" w:type="dxa"/>
-            <w:tcBorders>
-              <w:top w:val="single" w:sz="4" w:space="0" w:color="auto"/>
-              <w:left w:val="single" w:sz="4" w:space="0" w:color="auto"/>
-              <w:bottom w:val="single" w:sz="4" w:space="0" w:color="auto"/>
-              <w:right w:val="single" w:sz="4" w:space="0" w:color="auto"/>
-            </w:tcBorders>
-            <w:shd w:val="clear" w:color="auto" w:fill="AEAAAA" w:themeFill="background2" w:themeFillShade="BF"/>
-          </w:tcPr>
-          <w:p>
-            <w:pPr>
-              <w:ind w:firstLine="426"/>
-            </w:pPr>
-          </w:p>
-        </w:tc>
-        <w:tc>
-          <w:tcPr>
-            <w:tcW w:w="951" w:type="dxa"/>
-            <w:tcBorders>
-              <w:top w:val="single" w:sz="4" w:space="0" w:color="auto"/>
-              <w:left w:val="single" w:sz="4" w:space="0" w:color="auto"/>
-              <w:bottom w:val="single" w:sz="4" w:space="0" w:color="auto"/>
-              <w:right w:val="single" w:sz="4" w:space="0" w:color="auto"/>
-            </w:tcBorders>
-            <w:shd w:val="clear" w:color="auto" w:fill="AEAAAA" w:themeFill="background2" w:themeFillShade="BF"/>
-          </w:tcPr>
-          <w:p>
-            <w:pPr>
-              <w:ind w:firstLine="426"/>
-            </w:pPr>
-          </w:p>
-        </w:tc>
-      </w:tr>
-      <w:tr>
-        <w:trPr>
-          <w:trHeight w:val="439"/>
-        </w:trPr>
-        <w:tc>
-          <w:tcPr>
-            <w:tcW w:w="662" w:type="dxa"/>
-            <w:tcBorders>
-              <w:top w:val="single" w:sz="4" w:space="0" w:color="auto"/>
-              <w:left w:val="single" w:sz="4" w:space="0" w:color="auto"/>
-              <w:bottom w:val="single" w:sz="4" w:space="0" w:color="auto"/>
-              <w:right w:val="single" w:sz="4" w:space="0" w:color="auto"/>
-            </w:tcBorders>
-            <w:hideMark/>
-          </w:tcPr>
-          <w:p>
-            <w:pPr>
-              <w:ind w:firstLine="426"/>
-            </w:pPr>
-            <w:r>
-              <w:t>6</w:t>
-            </w:r>
-          </w:p>
-        </w:tc>
-        <w:tc>
-          <w:tcPr>
-            <w:tcW w:w="2653" w:type="dxa"/>
-            <w:tcBorders>
-              <w:top w:val="single" w:sz="4" w:space="0" w:color="auto"/>
-              <w:left w:val="single" w:sz="4" w:space="0" w:color="auto"/>
-              <w:bottom w:val="single" w:sz="4" w:space="0" w:color="auto"/>
-              <w:right w:val="single" w:sz="4" w:space="0" w:color="auto"/>
-            </w:tcBorders>
-            <w:hideMark/>
-          </w:tcPr>
-          <w:p>
-            <w:r>
-              <w:rPr>
-                <w:lang w:val="en-US"/>
-              </w:rPr>
-              <w:t>Construction</w:t>
-            </w:r>
-          </w:p>
-        </w:tc>
-        <w:tc>
-          <w:tcPr>
-            <w:tcW w:w="1023" w:type="dxa"/>
-            <w:tcBorders>
-              <w:top w:val="single" w:sz="4" w:space="0" w:color="auto"/>
-              <w:left w:val="single" w:sz="4" w:space="0" w:color="auto"/>
-              <w:bottom w:val="single" w:sz="4" w:space="0" w:color="auto"/>
-              <w:right w:val="single" w:sz="4" w:space="0" w:color="auto"/>
-            </w:tcBorders>
-          </w:tcPr>
-          <w:p>
-            <w:pPr>
-              <w:ind w:firstLine="426"/>
-            </w:pPr>
-          </w:p>
-        </w:tc>
-        <w:tc>
-          <w:tcPr>
-            <w:tcW w:w="900" w:type="dxa"/>
-            <w:tcBorders>
-              <w:top w:val="single" w:sz="4" w:space="0" w:color="auto"/>
-              <w:left w:val="single" w:sz="4" w:space="0" w:color="auto"/>
-              <w:bottom w:val="single" w:sz="4" w:space="0" w:color="auto"/>
-              <w:right w:val="single" w:sz="4" w:space="0" w:color="auto"/>
-            </w:tcBorders>
-          </w:tcPr>
-          <w:p>
-            <w:pPr>
-              <w:ind w:firstLine="426"/>
-            </w:pPr>
-          </w:p>
-        </w:tc>
-        <w:tc>
-          <w:tcPr>
-            <w:tcW w:w="810" w:type="dxa"/>
-            <w:tcBorders>
-              <w:top w:val="single" w:sz="4" w:space="0" w:color="auto"/>
-              <w:left w:val="single" w:sz="4" w:space="0" w:color="auto"/>
-              <w:bottom w:val="single" w:sz="4" w:space="0" w:color="auto"/>
-              <w:right w:val="single" w:sz="4" w:space="0" w:color="auto"/>
-            </w:tcBorders>
-          </w:tcPr>
-          <w:p>
-            <w:pPr>
-              <w:ind w:firstLine="426"/>
-            </w:pPr>
-          </w:p>
-        </w:tc>
-        <w:tc>
-          <w:tcPr>
-            <w:tcW w:w="990" w:type="dxa"/>
-            <w:tcBorders>
-              <w:top w:val="single" w:sz="4" w:space="0" w:color="auto"/>
-              <w:left w:val="single" w:sz="4" w:space="0" w:color="auto"/>
-              <w:bottom w:val="single" w:sz="4" w:space="0" w:color="auto"/>
-              <w:right w:val="single" w:sz="4" w:space="0" w:color="auto"/>
-            </w:tcBorders>
-          </w:tcPr>
-          <w:p>
-            <w:pPr>
-              <w:ind w:firstLine="426"/>
-            </w:pPr>
-          </w:p>
-        </w:tc>
-        <w:tc>
-          <w:tcPr>
-            <w:tcW w:w="951" w:type="dxa"/>
-            <w:tcBorders>
-              <w:top w:val="single" w:sz="4" w:space="0" w:color="auto"/>
-              <w:left w:val="single" w:sz="4" w:space="0" w:color="auto"/>
-              <w:bottom w:val="single" w:sz="4" w:space="0" w:color="auto"/>
-              <w:right w:val="single" w:sz="4" w:space="0" w:color="auto"/>
-            </w:tcBorders>
-            <w:shd w:val="clear" w:color="auto" w:fill="A6A6A6" w:themeFill="background1" w:themeFillShade="A6"/>
-          </w:tcPr>
-          <w:p>
-            <w:pPr>
-              <w:ind w:firstLine="426"/>
-            </w:pPr>
-          </w:p>
-        </w:tc>
-      </w:tr>
-      <w:tr>
-        <w:trPr>
-          <w:trHeight w:val="539"/>
-        </w:trPr>
-        <w:tc>
-          <w:tcPr>
-            <w:tcW w:w="662" w:type="dxa"/>
-            <w:tcBorders>
-              <w:top w:val="single" w:sz="4" w:space="0" w:color="auto"/>
-              <w:left w:val="single" w:sz="4" w:space="0" w:color="auto"/>
-              <w:bottom w:val="single" w:sz="4" w:space="0" w:color="auto"/>
-              <w:right w:val="single" w:sz="4" w:space="0" w:color="auto"/>
-            </w:tcBorders>
-          </w:tcPr>
-          <w:p>
-            <w:pPr>
-              <w:ind w:firstLine="426"/>
-              <w:rPr>
-                <w:lang w:val="en-US"/>
-              </w:rPr>
-            </w:pPr>
-            <w:r>
-              <w:rPr>
-                <w:lang w:val="en-US"/>
-              </w:rPr>
-              <w:t>7</w:t>
-            </w:r>
-          </w:p>
-        </w:tc>
-        <w:tc>
-          <w:tcPr>
-            <w:tcW w:w="2653" w:type="dxa"/>
-            <w:tcBorders>
-              <w:top w:val="single" w:sz="4" w:space="0" w:color="auto"/>
-              <w:left w:val="single" w:sz="4" w:space="0" w:color="auto"/>
-              <w:bottom w:val="single" w:sz="4" w:space="0" w:color="auto"/>
-              <w:right w:val="single" w:sz="4" w:space="0" w:color="auto"/>
-            </w:tcBorders>
-          </w:tcPr>
-          <w:p>
-            <w:pPr>
-              <w:rPr>
-                <w:lang w:val="en-US"/>
-              </w:rPr>
-            </w:pPr>
-            <w:r>
-              <w:rPr>
-                <w:lang w:val="en-US"/>
-              </w:rPr>
-              <w:t>Deployment</w:t>
-            </w:r>
-          </w:p>
-        </w:tc>
-        <w:tc>
-          <w:tcPr>
-            <w:tcW w:w="1023" w:type="dxa"/>
-            <w:tcBorders>
-              <w:top w:val="single" w:sz="4" w:space="0" w:color="auto"/>
-              <w:left w:val="single" w:sz="4" w:space="0" w:color="auto"/>
-              <w:bottom w:val="single" w:sz="4" w:space="0" w:color="auto"/>
-              <w:right w:val="single" w:sz="4" w:space="0" w:color="auto"/>
-            </w:tcBorders>
-          </w:tcPr>
-          <w:p>
-            <w:pPr>
-              <w:ind w:firstLine="426"/>
-            </w:pPr>
-          </w:p>
-        </w:tc>
-        <w:tc>
-          <w:tcPr>
-            <w:tcW w:w="900" w:type="dxa"/>
-            <w:tcBorders>
-              <w:top w:val="single" w:sz="4" w:space="0" w:color="auto"/>
-              <w:left w:val="single" w:sz="4" w:space="0" w:color="auto"/>
-              <w:bottom w:val="single" w:sz="4" w:space="0" w:color="auto"/>
-              <w:right w:val="single" w:sz="4" w:space="0" w:color="auto"/>
-            </w:tcBorders>
-          </w:tcPr>
-          <w:p>
-            <w:pPr>
-              <w:ind w:firstLine="426"/>
-            </w:pPr>
-          </w:p>
-        </w:tc>
-        <w:tc>
-          <w:tcPr>
-            <w:tcW w:w="810" w:type="dxa"/>
-            <w:tcBorders>
-              <w:top w:val="single" w:sz="4" w:space="0" w:color="auto"/>
-              <w:left w:val="single" w:sz="4" w:space="0" w:color="auto"/>
-              <w:bottom w:val="single" w:sz="4" w:space="0" w:color="auto"/>
-              <w:right w:val="single" w:sz="4" w:space="0" w:color="auto"/>
-            </w:tcBorders>
-          </w:tcPr>
-          <w:p>
-            <w:pPr>
-              <w:ind w:firstLine="426"/>
-            </w:pPr>
-          </w:p>
-        </w:tc>
-        <w:tc>
-          <w:tcPr>
-            <w:tcW w:w="990" w:type="dxa"/>
-            <w:tcBorders>
-              <w:top w:val="single" w:sz="4" w:space="0" w:color="auto"/>
-              <w:left w:val="single" w:sz="4" w:space="0" w:color="auto"/>
-              <w:bottom w:val="single" w:sz="4" w:space="0" w:color="auto"/>
-              <w:right w:val="single" w:sz="4" w:space="0" w:color="auto"/>
-            </w:tcBorders>
-          </w:tcPr>
-          <w:p>
-            <w:pPr>
-              <w:ind w:firstLine="426"/>
-            </w:pPr>
-          </w:p>
-        </w:tc>
-        <w:tc>
-          <w:tcPr>
-            <w:tcW w:w="951" w:type="dxa"/>
-            <w:tcBorders>
-              <w:top w:val="single" w:sz="4" w:space="0" w:color="auto"/>
-              <w:left w:val="single" w:sz="4" w:space="0" w:color="auto"/>
-              <w:bottom w:val="single" w:sz="4" w:space="0" w:color="auto"/>
-              <w:right w:val="single" w:sz="4" w:space="0" w:color="auto"/>
-            </w:tcBorders>
-            <w:shd w:val="clear" w:color="auto" w:fill="A6A6A6" w:themeFill="background1" w:themeFillShade="A6"/>
-          </w:tcPr>
-          <w:p>
-            <w:pPr>
-              <w:ind w:firstLine="426"/>
-            </w:pPr>
-          </w:p>
-        </w:tc>
-      </w:tr>
-    </w:tbl>
-    <w:p>
-      <w:pPr>
-        <w:pStyle w:val="Heading1"/>
-        <w:numPr>
-          <w:ilvl w:val="0"/>
-          <w:numId w:val="3"/>
-        </w:numPr>
-        <w:ind w:left="426" w:hanging="426"/>
-        <w:rPr>
-          <w:lang w:val="en-US"/>
-        </w:rPr>
-      </w:pPr>
-      <w:bookmarkStart w:id="17" w:name="_Toc443246688"/>
-      <w:r>
-        <w:rPr>
-          <w:lang w:val="en-US"/>
-        </w:rPr>
-        <w:lastRenderedPageBreak/>
-        <w:t>Sistematika Penulisan</w:t>
-      </w:r>
-      <w:bookmarkEnd w:id="17"/>
-    </w:p>
-    <w:p>
-      <w:pPr>
-        <w:ind w:firstLine="426"/>
-        <w:rPr>
-          <w:color w:val="000000"/>
-          <w:lang w:val="en-US"/>
-        </w:rPr>
-      </w:pPr>
-      <w:r>
-        <w:rPr>
-          <w:color w:val="000000"/>
-        </w:rPr>
-        <w:t>Sistematika penulisan proposal penelitian ini untuk memberikan gambaran umum tentang penelitian yang dijalankan. Sistematika penulisan tugas akhir ini adalah sebagai berikut:</w:t>
-      </w:r>
-    </w:p>
-    <w:p>
-      <w:pPr>
-        <w:ind w:firstLine="426"/>
-        <w:rPr>
-          <w:color w:val="000000"/>
-          <w:lang w:val="en-US"/>
-        </w:rPr>
-      </w:pPr>
-    </w:p>
-    <w:p>
-      <w:pPr>
-        <w:ind w:firstLine="426"/>
-        <w:rPr>
-          <w:color w:val="000000"/>
-          <w:lang w:val="en-US"/>
-        </w:rPr>
-      </w:pPr>
-      <w:r>
-        <w:rPr>
-          <w:color w:val="000000"/>
-        </w:rPr>
-        <w:t xml:space="preserve">BAB 1 PENDAHULUAN </w:t>
-      </w:r>
-    </w:p>
-    <w:p>
-      <w:pPr>
-        <w:ind w:firstLine="426"/>
-        <w:rPr>
-          <w:color w:val="000000"/>
-          <w:lang w:val="en-US"/>
-        </w:rPr>
-      </w:pPr>
-      <w:r>
-        <w:rPr>
-          <w:color w:val="000000"/>
-        </w:rPr>
-        <w:t xml:space="preserve">Bab ini menguraikan latar belakang permasalahan, merumuskan inti permasalahan, mencari solusi atas masalah tersebut, menentukan maksud dan tujuan pembatasan masalah, dan sistematika penulisan dari penelitian mengenai </w:t>
-      </w:r>
-      <w:r>
-        <w:rPr>
-          <w:color w:val="000000"/>
-          <w:lang w:val="en-US"/>
-        </w:rPr>
-        <w:t>pengklasifikasian jenis audio ini</w:t>
-      </w:r>
-      <w:r>
-        <w:rPr>
-          <w:color w:val="000000"/>
-        </w:rPr>
-        <w:t xml:space="preserve">. </w:t>
-      </w:r>
-    </w:p>
-    <w:p>
-      <w:pPr>
-        <w:ind w:firstLine="426"/>
-        <w:rPr>
-          <w:color w:val="000000"/>
-          <w:lang w:val="en-US"/>
-        </w:rPr>
-      </w:pPr>
-    </w:p>
-    <w:p>
-      <w:pPr>
-        <w:ind w:firstLine="426"/>
-        <w:rPr>
-          <w:color w:val="000000"/>
-          <w:lang w:val="en-US"/>
-        </w:rPr>
-      </w:pPr>
-      <w:r>
-        <w:rPr>
-          <w:color w:val="000000"/>
-        </w:rPr>
-        <w:t xml:space="preserve">BAB 2 LANDASAN TEORI </w:t>
-      </w:r>
-    </w:p>
-    <w:p>
-      <w:pPr>
-        <w:ind w:firstLine="426"/>
-        <w:rPr>
-          <w:color w:val="000000"/>
-          <w:lang w:val="en-US"/>
-        </w:rPr>
-      </w:pPr>
-      <w:r>
-        <w:rPr>
-          <w:color w:val="000000"/>
-        </w:rPr>
-        <w:t xml:space="preserve">Bab ini mengkaji dan menggunakan berbagai konsep dari teori-teori dari para ahli yang berkaitan dengan topik penelitian yaitu </w:t>
-      </w:r>
-      <w:r>
-        <w:rPr>
-          <w:color w:val="000000"/>
-          <w:lang w:val="en-US"/>
-        </w:rPr>
-        <w:t>klasifikasi jenis audio</w:t>
-      </w:r>
-      <w:r>
-        <w:rPr>
-          <w:color w:val="000000"/>
-        </w:rPr>
-        <w:t xml:space="preserve">. Antara lain </w:t>
-      </w:r>
-      <w:r>
-        <w:rPr>
-          <w:i/>
-          <w:color w:val="000000"/>
-          <w:lang w:val="en-US"/>
-        </w:rPr>
-        <w:t>Mixed Type Audio</w:t>
-      </w:r>
-      <w:r>
-        <w:rPr>
-          <w:color w:val="000000"/>
-        </w:rPr>
-        <w:t>, Metode klasifikasi, Perangkat Lunak yang digunakan untuk membangun sistem.</w:t>
-      </w:r>
-    </w:p>
-    <w:p>
-      <w:pPr>
-        <w:ind w:firstLine="426"/>
-        <w:rPr>
-          <w:color w:val="000000"/>
-          <w:lang w:val="en-US"/>
-        </w:rPr>
-      </w:pPr>
-    </w:p>
-    <w:p>
-      <w:pPr>
-        <w:ind w:firstLine="426"/>
-        <w:rPr>
-          <w:color w:val="000000"/>
-          <w:lang w:val="en-US"/>
-        </w:rPr>
-      </w:pPr>
-      <w:r>
-        <w:rPr>
-          <w:color w:val="000000"/>
-        </w:rPr>
-        <w:t xml:space="preserve">BAB 3 ANALISIS DAN PERCANGAN SISTEM </w:t>
-      </w:r>
-    </w:p>
-    <w:p>
-      <w:pPr>
-        <w:ind w:firstLine="426"/>
-        <w:rPr>
-          <w:color w:val="000000"/>
-          <w:lang w:val="en-US"/>
-        </w:rPr>
-      </w:pPr>
-      <w:r>
-        <w:rPr>
-          <w:color w:val="000000"/>
-        </w:rPr>
-        <w:t xml:space="preserve">Bab ini menganalisis masalah sentimen acara televisi di indoensia untuk mengetahui hal atau masalah apa yang timbul kemudian memecahkan permasalahan tersebut dengan menggunakan metode klasifikasi yang ada pada bab sebelumnya. Sedangkan perancangan adalah suatu tahap pada penelitian dimana perangkat yang digunakan ditentukan, mengidentifikasi data yang digunakan terhadap objek yang dirumuskan. </w:t>
-      </w:r>
-    </w:p>
-    <w:p>
-      <w:pPr>
-        <w:ind w:firstLine="426"/>
-        <w:rPr>
-          <w:color w:val="000000"/>
-          <w:lang w:val="en-US"/>
-        </w:rPr>
-      </w:pPr>
-    </w:p>
-    <w:p>
-      <w:pPr>
-        <w:ind w:firstLine="426"/>
-        <w:rPr>
-          <w:color w:val="000000"/>
-          <w:lang w:val="en-US"/>
-        </w:rPr>
-      </w:pPr>
-      <w:r>
-        <w:rPr>
-          <w:color w:val="000000"/>
-        </w:rPr>
-        <w:t xml:space="preserve">BAB 4 IMPLEMENTASI DAN PENGUJIAN SISTEM </w:t>
-      </w:r>
-    </w:p>
-    <w:p>
-      <w:pPr>
-        <w:ind w:firstLine="426"/>
-        <w:rPr>
-          <w:color w:val="000000"/>
-          <w:lang w:val="en-US"/>
-        </w:rPr>
-      </w:pPr>
-      <w:r>
-        <w:rPr>
-          <w:color w:val="000000"/>
-        </w:rPr>
-        <w:t xml:space="preserve">Bab ini menjelaskan proses penerapan pada bab sebelumnya yang telah dipersiapkan untuk selanjutnya diimplementasikan menjadi perangkat lunak sehingga </w:t>
-      </w:r>
-      <w:r>
-        <w:rPr>
-          <w:color w:val="000000"/>
-          <w:lang w:val="en-US"/>
-        </w:rPr>
-        <w:t>dapat mengklasifikasikan jenis audio</w:t>
-      </w:r>
-      <w:r>
-        <w:rPr>
-          <w:color w:val="000000"/>
-        </w:rPr>
-        <w:t xml:space="preserve">. </w:t>
-      </w:r>
-    </w:p>
-    <w:p>
-      <w:pPr>
-        <w:ind w:firstLine="426"/>
-        <w:rPr>
-          <w:color w:val="000000"/>
-          <w:lang w:val="en-US"/>
-        </w:rPr>
-      </w:pPr>
-    </w:p>
-    <w:p>
-      <w:pPr>
-        <w:ind w:firstLine="426"/>
-        <w:rPr>
-          <w:color w:val="000000"/>
-          <w:lang w:val="en-US"/>
-        </w:rPr>
-      </w:pPr>
-    </w:p>
-    <w:p>
-      <w:pPr>
-        <w:ind w:firstLine="426"/>
-        <w:rPr>
-          <w:color w:val="000000"/>
-          <w:lang w:val="en-US"/>
-        </w:rPr>
-      </w:pPr>
-    </w:p>
-    <w:p>
-      <w:pPr>
-        <w:ind w:firstLine="426"/>
-        <w:rPr>
-          <w:color w:val="000000"/>
-          <w:lang w:val="en-US"/>
-        </w:rPr>
-      </w:pPr>
-      <w:r>
-        <w:rPr>
-          <w:color w:val="000000"/>
-        </w:rPr>
-        <w:lastRenderedPageBreak/>
-        <w:t xml:space="preserve">BAB 5 KESIMPULAN DAN SARAN </w:t>
-      </w:r>
-    </w:p>
-    <w:p>
-      <w:pPr>
-        <w:ind w:firstLine="426"/>
-        <w:rPr>
-          <w:color w:val="000000"/>
-          <w:lang w:val="en-US"/>
-        </w:rPr>
-      </w:pPr>
-      <w:r>
-        <w:rPr>
-          <w:color w:val="000000"/>
-        </w:rPr>
-        <w:t>Bab ini berisi mengenai kesimpulan tentang keseluruhan dari penelitian dan saran untuk kemungkinan penelitian selanjutnya.</w:t>
-      </w:r>
-    </w:p>
-    <w:p>
-      <w:pPr>
-        <w:ind w:firstLine="426"/>
-        <w:rPr>
-          <w:lang w:val="en-US"/>
-        </w:rPr>
-      </w:pPr>
-    </w:p>
-    <w:p>
-      <w:pPr>
-        <w:ind w:firstLine="426"/>
-        <w:rPr>
-          <w:lang w:val="en-US"/>
-        </w:rPr>
-      </w:pPr>
-    </w:p>
-    <w:p>
-      <w:pPr>
-        <w:ind w:firstLine="426"/>
-        <w:rPr>
-          <w:lang w:val="en-US"/>
-        </w:rPr>
-      </w:pPr>
-    </w:p>
-    <w:p>
-      <w:pPr>
-        <w:ind w:firstLine="426"/>
-        <w:rPr>
-          <w:lang w:val="en-US"/>
-        </w:rPr>
-      </w:pPr>
-    </w:p>
-    <w:p>
-      <w:pPr>
-        <w:ind w:firstLine="426"/>
-        <w:rPr>
-          <w:lang w:val="en-US"/>
-        </w:rPr>
-      </w:pPr>
-    </w:p>
-    <w:p>
-      <w:pPr>
-        <w:ind w:firstLine="426"/>
-        <w:rPr>
-          <w:lang w:val="en-US"/>
-        </w:rPr>
-      </w:pPr>
-    </w:p>
-    <w:p>
-      <w:pPr>
-        <w:ind w:firstLine="426"/>
-        <w:rPr>
-          <w:lang w:val="en-US"/>
-        </w:rPr>
-      </w:pPr>
-    </w:p>
-    <w:p>
-      <w:pPr>
-        <w:ind w:firstLine="426"/>
-        <w:rPr>
-          <w:lang w:val="en-US"/>
-        </w:rPr>
-      </w:pPr>
-    </w:p>
-    <w:p>
-      <w:pPr>
-        <w:ind w:firstLine="426"/>
-        <w:rPr>
-          <w:lang w:val="en-US"/>
-        </w:rPr>
-      </w:pPr>
-    </w:p>
-    <w:p>
-      <w:pPr>
-        <w:ind w:firstLine="426"/>
-        <w:rPr>
-          <w:lang w:val="en-US"/>
-        </w:rPr>
-      </w:pPr>
-    </w:p>
-    <w:p>
-      <w:pPr>
-        <w:ind w:firstLine="426"/>
-        <w:rPr>
-          <w:lang w:val="en-US"/>
-        </w:rPr>
-      </w:pPr>
-    </w:p>
-    <w:p>
-      <w:pPr>
-        <w:ind w:firstLine="426"/>
-        <w:rPr>
-          <w:lang w:val="en-US"/>
-        </w:rPr>
-      </w:pPr>
-    </w:p>
-    <w:p>
-      <w:pPr>
-        <w:ind w:firstLine="426"/>
-        <w:rPr>
-          <w:lang w:val="en-US"/>
-        </w:rPr>
-      </w:pPr>
-    </w:p>
-    <w:p>
-      <w:pPr>
-        <w:ind w:firstLine="426"/>
-        <w:rPr>
-          <w:lang w:val="en-US"/>
-        </w:rPr>
-      </w:pPr>
-    </w:p>
-    <w:p>
-      <w:pPr>
-        <w:ind w:firstLine="426"/>
-        <w:rPr>
-          <w:lang w:val="en-US"/>
-        </w:rPr>
-      </w:pPr>
-    </w:p>
-    <w:p>
-      <w:pPr>
-        <w:ind w:firstLine="426"/>
-        <w:rPr>
-          <w:lang w:val="en-US"/>
-        </w:rPr>
-      </w:pPr>
-    </w:p>
-    <w:p>
-      <w:pPr>
-        <w:ind w:firstLine="426"/>
-        <w:rPr>
-          <w:lang w:val="en-US"/>
-        </w:rPr>
-      </w:pPr>
-    </w:p>
-    <w:p>
-      <w:pPr>
-        <w:ind w:firstLine="426"/>
-        <w:rPr>
-          <w:lang w:val="en-US"/>
-        </w:rPr>
-      </w:pPr>
-    </w:p>
-    <w:p>
-      <w:pPr>
-        <w:ind w:firstLine="426"/>
-        <w:rPr>
-          <w:lang w:val="en-US"/>
-        </w:rPr>
-      </w:pPr>
-    </w:p>
-    <w:p>
-      <w:pPr>
-        <w:ind w:firstLine="426"/>
-        <w:rPr>
-          <w:lang w:val="en-US"/>
-        </w:rPr>
-      </w:pPr>
-    </w:p>
-    <w:p>
-      <w:pPr>
-        <w:ind w:firstLine="426"/>
-        <w:rPr>
-          <w:lang w:val="en-US"/>
-        </w:rPr>
-      </w:pPr>
-    </w:p>
-    <w:p>
-      <w:pPr>
-        <w:ind w:firstLine="426"/>
-        <w:rPr>
-          <w:lang w:val="en-US"/>
-        </w:rPr>
-      </w:pPr>
-    </w:p>
-    <w:p>
-      <w:pPr>
-        <w:ind w:firstLine="426"/>
-        <w:rPr>
-          <w:lang w:val="en-US"/>
-        </w:rPr>
-      </w:pPr>
-    </w:p>
-    <w:p>
-      <w:pPr>
-        <w:ind w:firstLine="426"/>
-        <w:rPr>
-          <w:lang w:val="en-US"/>
-        </w:rPr>
-      </w:pPr>
-    </w:p>
-    <w:p>
-      <w:pPr>
-        <w:ind w:firstLine="426"/>
-        <w:rPr>
-          <w:lang w:val="en-US"/>
-        </w:rPr>
-      </w:pPr>
-    </w:p>
-    <w:p>
-      <w:pPr>
-        <w:ind w:firstLine="426"/>
-        <w:rPr>
-          <w:lang w:val="en-US"/>
-        </w:rPr>
-      </w:pPr>
-    </w:p>
-    <w:p>
-      <w:pPr>
-        <w:ind w:firstLine="426"/>
-        <w:rPr>
-          <w:lang w:val="en-US"/>
-        </w:rPr>
-      </w:pPr>
-    </w:p>
-    <w:p>
-      <w:pPr>
-        <w:ind w:firstLine="426"/>
-        <w:rPr>
-          <w:lang w:val="en-US"/>
-        </w:rPr>
-      </w:pPr>
-    </w:p>
-    <w:p>
-      <w:pPr>
-        <w:pStyle w:val="Heading1"/>
-        <w:numPr>
-          <w:ilvl w:val="0"/>
-          <w:numId w:val="3"/>
-        </w:numPr>
-        <w:ind w:left="426" w:hanging="426"/>
-        <w:rPr>
-          <w:lang w:val="en-US"/>
-        </w:rPr>
-      </w:pPr>
-      <w:bookmarkStart w:id="18" w:name="_Toc443246689"/>
-      <w:r>
-        <w:rPr>
-          <w:lang w:val="en-US"/>
-        </w:rPr>
-        <w:lastRenderedPageBreak/>
-        <w:t>Daftar Pustaka</w:t>
-      </w:r>
-      <w:bookmarkEnd w:id="18"/>
-    </w:p>
-    <w:sdt>
-      <w:sdtPr>
-        <w:rPr>
-          <w:rFonts w:eastAsiaTheme="minorHAnsi" w:cstheme="minorBidi"/>
-          <w:b w:val="0"/>
-          <w:color w:val="auto"/>
-          <w:szCs w:val="22"/>
-        </w:rPr>
-        <w:id w:val="1934558656"/>
-        <w:docPartObj>
-          <w:docPartGallery w:val="Bibliographies"/>
-          <w:docPartUnique/>
-        </w:docPartObj>
-      </w:sdtPr>
-      <w:sdtEndPr>
-        <w:rPr>
-          <w:bCs/>
-        </w:rPr>
-      </w:sdtEndPr>
-      <w:sdtContent>
-        <w:p>
-          <w:pPr>
-            <w:pStyle w:val="Heading1"/>
-          </w:pPr>
-        </w:p>
-        <w:p>
-          <w:pPr>
-            <w:pStyle w:val="Bibliography"/>
-            <w:rPr>
-              <w:vanish/>
-            </w:rPr>
-          </w:pPr>
-          <w:r>
-            <w:fldChar w:fldCharType="begin"/>
-          </w:r>
-          <w:r>
-            <w:instrText xml:space="preserve"> BIBLIOGRAPHY </w:instrText>
-          </w:r>
-          <w:r>
-            <w:fldChar w:fldCharType="separate"/>
-          </w:r>
-          <w:r>
-            <w:rPr>
-              <w:vanish/>
-            </w:rPr>
-            <w:t>x</w:t>
-          </w:r>
-        </w:p>
-        <w:tbl>
-          <w:tblPr>
-            <w:tblW w:w="5000" w:type="pct"/>
-            <w:tblCellSpacing w:w="15" w:type="dxa"/>
-            <w:tblCellMar>
-              <w:top w:w="15" w:type="dxa"/>
-              <w:left w:w="15" w:type="dxa"/>
-              <w:bottom w:w="15" w:type="dxa"/>
-              <w:right w:w="15" w:type="dxa"/>
-            </w:tblCellMar>
-            <w:tblLook w:val="04A0" w:firstRow="1" w:lastRow="0" w:firstColumn="1" w:lastColumn="0" w:noHBand="0" w:noVBand="1"/>
-          </w:tblPr>
-          <w:tblGrid>
-            <w:gridCol w:w="355"/>
-            <w:gridCol w:w="7672"/>
-          </w:tblGrid>
-          <w:tr>
-            <w:trPr>
-              <w:tblCellSpacing w:w="15" w:type="dxa"/>
-            </w:trPr>
-            <w:tc>
-              <w:tcPr>
-                <w:tcW w:w="0" w:type="auto"/>
-                <w:hideMark/>
-              </w:tcPr>
-              <w:p>
-                <w:pPr>
-                  <w:pStyle w:val="Bibliography"/>
-                  <w:jc w:val="right"/>
-                  <w:rPr>
-                    <w:rFonts w:eastAsiaTheme="minorEastAsia"/>
-                  </w:rPr>
-                </w:pPr>
-                <w:bookmarkStart w:id="19" w:name="PEJ13"/>
-                <w:r>
-                  <w:t>[1]</w:t>
-                </w:r>
-                <w:bookmarkEnd w:id="19"/>
-              </w:p>
-            </w:tc>
-            <w:tc>
-              <w:tcPr>
-                <w:tcW w:w="0" w:type="auto"/>
-                <w:hideMark/>
-              </w:tcPr>
-              <w:p>
-                <w:pPr>
-                  <w:pStyle w:val="Bibliography"/>
-                  <w:rPr>
-                    <w:rFonts w:eastAsiaTheme="minorEastAsia"/>
-                  </w:rPr>
-                </w:pPr>
-                <w:r>
-                  <w:t xml:space="preserve">Pejman Mowlaee and Abolghasem Sayadiyan, "Audio Classification Of Music/Speech Mixed Signals Using Sinusoidal Modeling With Svm And Neural Network Approach," </w:t>
-                </w:r>
-                <w:r>
-                  <w:rPr>
-                    <w:i/>
-                    <w:iCs/>
-                  </w:rPr>
-                  <w:t>Journal of Circuits, Systems and Computers</w:t>
-                </w:r>
-                <w:r>
-                  <w:t>, vol. 22, no. 02, February 2013.</w:t>
-                </w:r>
-              </w:p>
-            </w:tc>
-          </w:tr>
-          <w:tr>
-            <w:trPr>
-              <w:tblCellSpacing w:w="15" w:type="dxa"/>
-            </w:trPr>
-            <w:tc>
-              <w:tcPr>
-                <w:tcW w:w="0" w:type="auto"/>
-                <w:hideMark/>
-              </w:tcPr>
-              <w:p>
-                <w:pPr>
-                  <w:pStyle w:val="Bibliography"/>
-                  <w:jc w:val="right"/>
-                  <w:rPr>
-                    <w:rFonts w:eastAsiaTheme="minorEastAsia"/>
-                  </w:rPr>
-                </w:pPr>
-                <w:bookmarkStart w:id="20" w:name="SMe13"/>
-                <w:r>
-                  <w:t>[2]</w:t>
-                </w:r>
-                <w:bookmarkEnd w:id="20"/>
-              </w:p>
-            </w:tc>
-            <w:tc>
-              <w:tcPr>
-                <w:tcW w:w="0" w:type="auto"/>
-                <w:hideMark/>
-              </w:tcPr>
-              <w:p>
-                <w:pPr>
-                  <w:pStyle w:val="Bibliography"/>
-                  <w:rPr>
-                    <w:rFonts w:eastAsiaTheme="minorEastAsia"/>
-                  </w:rPr>
-                </w:pPr>
-                <w:r>
-                  <w:t xml:space="preserve">Menaka S. and Radha R., </w:t>
-                </w:r>
-                <w:r>
-                  <w:rPr>
-                    <w:i/>
-                    <w:iCs/>
-                  </w:rPr>
-                  <w:t>Text Classification using Keyword Extraction</w:t>
-                </w:r>
-                <w:r>
-                  <w:t>. Coimbatore, India: Peelamedu, Desember 2013.</w:t>
-                </w:r>
-              </w:p>
-            </w:tc>
-          </w:tr>
-          <w:tr>
-            <w:trPr>
-              <w:tblCellSpacing w:w="15" w:type="dxa"/>
-            </w:trPr>
-            <w:tc>
-              <w:tcPr>
-                <w:tcW w:w="0" w:type="auto"/>
-                <w:hideMark/>
-              </w:tcPr>
-              <w:p>
-                <w:pPr>
-                  <w:pStyle w:val="Bibliography"/>
-                  <w:jc w:val="right"/>
-                  <w:rPr>
-                    <w:rFonts w:eastAsiaTheme="minorEastAsia"/>
-                  </w:rPr>
-                </w:pPr>
-                <w:r>
-                  <w:t>[3]</w:t>
-                </w:r>
-              </w:p>
-            </w:tc>
-            <w:tc>
-              <w:tcPr>
-                <w:tcW w:w="0" w:type="auto"/>
-                <w:hideMark/>
-              </w:tcPr>
-              <w:p>
-                <w:pPr>
-                  <w:pStyle w:val="Bibliography"/>
-                  <w:rPr>
-                    <w:rFonts w:eastAsiaTheme="minorEastAsia"/>
-                  </w:rPr>
-                </w:pPr>
-                <w:r>
-                  <w:t xml:space="preserve">Pressman, </w:t>
-                </w:r>
-                <w:r>
-                  <w:rPr>
-                    <w:i/>
-                    <w:iCs/>
-                  </w:rPr>
-                  <w:t>Software Engineering : A Practitioner’s Approach</w:t>
-                </w:r>
-                <w:r>
-                  <w:t>, 7th ed.: McGrow Hill, 2010.</w:t>
-                </w:r>
-              </w:p>
-            </w:tc>
-          </w:tr>
-          <w:tr>
-            <w:trPr>
-              <w:tblCellSpacing w:w="15" w:type="dxa"/>
-            </w:trPr>
-            <w:tc>
-              <w:tcPr>
-                <w:tcW w:w="0" w:type="auto"/>
-                <w:hideMark/>
-              </w:tcPr>
-              <w:p>
-                <w:pPr>
-                  <w:pStyle w:val="Bibliography"/>
-                  <w:jc w:val="right"/>
-                  <w:rPr>
-                    <w:rFonts w:eastAsiaTheme="minorEastAsia"/>
-                  </w:rPr>
-                </w:pPr>
-                <w:bookmarkStart w:id="21" w:name="Lie02"/>
-                <w:r>
-                  <w:t>[4]</w:t>
-                </w:r>
-                <w:bookmarkEnd w:id="21"/>
-              </w:p>
-            </w:tc>
-            <w:tc>
-              <w:tcPr>
-                <w:tcW w:w="0" w:type="auto"/>
-                <w:hideMark/>
-              </w:tcPr>
-              <w:p>
-                <w:pPr>
-                  <w:pStyle w:val="Bibliography"/>
-                  <w:rPr>
-                    <w:rFonts w:eastAsiaTheme="minorEastAsia"/>
-                  </w:rPr>
-                </w:pPr>
-                <w:r>
-                  <w:t xml:space="preserve">Lie Lu and Hong-Jiang Zhang, "Content Analysis for Audio Classification and Segmentation," </w:t>
-                </w:r>
-                <w:r>
-                  <w:rPr>
-                    <w:i/>
-                    <w:iCs/>
-                  </w:rPr>
-                  <w:t>IEEE Transactions On Speech And Audio Processing</w:t>
-                </w:r>
-                <w:r>
-                  <w:t>, vol. 10, no. 7, Oktober 2002.</w:t>
-                </w:r>
-              </w:p>
-            </w:tc>
-          </w:tr>
-          <w:tr>
-            <w:trPr>
-              <w:tblCellSpacing w:w="15" w:type="dxa"/>
-            </w:trPr>
-            <w:tc>
-              <w:tcPr>
-                <w:tcW w:w="0" w:type="auto"/>
-                <w:hideMark/>
-              </w:tcPr>
-              <w:p>
-                <w:pPr>
-                  <w:pStyle w:val="Bibliography"/>
-                  <w:jc w:val="right"/>
-                  <w:rPr>
-                    <w:rFonts w:eastAsiaTheme="minorEastAsia"/>
-                  </w:rPr>
-                </w:pPr>
-                <w:r>
-                  <w:t>[5]</w:t>
-                </w:r>
-              </w:p>
-            </w:tc>
-            <w:tc>
-              <w:tcPr>
-                <w:tcW w:w="0" w:type="auto"/>
-                <w:hideMark/>
-              </w:tcPr>
-              <w:p>
-                <w:pPr>
-                  <w:pStyle w:val="Bibliography"/>
-                  <w:rPr>
-                    <w:rFonts w:eastAsiaTheme="minorEastAsia"/>
-                  </w:rPr>
-                </w:pPr>
-                <w:r>
-                  <w:t xml:space="preserve">Lei Chen, Sule Gunduz, and M. Tamer Ozsu, "Mixed Type Audio Classification With Support Vector Machine," </w:t>
-                </w:r>
-                <w:r>
-                  <w:rPr>
-                    <w:i/>
-                    <w:iCs/>
-                  </w:rPr>
-                  <w:t>2006 IEEE International Conference on Multimedia and Expo</w:t>
-                </w:r>
-                <w:r>
-                  <w:t>, 2006.</w:t>
-                </w:r>
-              </w:p>
-            </w:tc>
-          </w:tr>
-          <w:tr>
-            <w:trPr>
-              <w:tblCellSpacing w:w="15" w:type="dxa"/>
-            </w:trPr>
-            <w:tc>
-              <w:tcPr>
-                <w:tcW w:w="0" w:type="auto"/>
-                <w:hideMark/>
-              </w:tcPr>
-              <w:p>
-                <w:pPr>
-                  <w:pStyle w:val="Bibliography"/>
-                  <w:jc w:val="right"/>
-                  <w:rPr>
-                    <w:rFonts w:eastAsiaTheme="minorEastAsia"/>
-                  </w:rPr>
-                </w:pPr>
-                <w:bookmarkStart w:id="22" w:name="Rut15"/>
-                <w:r>
-                  <w:t>[6]</w:t>
-                </w:r>
-                <w:bookmarkEnd w:id="22"/>
-              </w:p>
-            </w:tc>
-            <w:tc>
-              <w:tcPr>
-                <w:tcW w:w="0" w:type="auto"/>
-                <w:hideMark/>
-              </w:tcPr>
-              <w:p>
-                <w:pPr>
-                  <w:pStyle w:val="Bibliography"/>
-                  <w:rPr>
-                    <w:rFonts w:eastAsiaTheme="minorEastAsia"/>
-                  </w:rPr>
-                </w:pPr>
-                <w:r>
-                  <w:t xml:space="preserve">Rutvija Pandya and Jayati Pandya, "C5.0 Algorithm to Improved Decision Tree with Feature Selection and Reduced Error Pruning," </w:t>
-                </w:r>
-                <w:r>
-                  <w:rPr>
-                    <w:i/>
-                    <w:iCs/>
-                  </w:rPr>
-                  <w:t xml:space="preserve">International Journal of Computer Applications </w:t>
-                </w:r>
-                <w:r>
-                  <w:t>, vol. 117, no. 16, 2015.</w:t>
-                </w:r>
-              </w:p>
-            </w:tc>
-          </w:tr>
-          <w:tr>
-            <w:trPr>
-              <w:tblCellSpacing w:w="15" w:type="dxa"/>
-            </w:trPr>
-            <w:tc>
-              <w:tcPr>
-                <w:tcW w:w="0" w:type="auto"/>
-                <w:hideMark/>
-              </w:tcPr>
-              <w:p>
-                <w:pPr>
-                  <w:pStyle w:val="Bibliography"/>
-                  <w:jc w:val="right"/>
-                  <w:rPr>
-                    <w:rFonts w:eastAsiaTheme="minorEastAsia"/>
-                  </w:rPr>
-                </w:pPr>
-                <w:r>
-                  <w:t>[7]</w:t>
-                </w:r>
-              </w:p>
-            </w:tc>
-            <w:tc>
-              <w:tcPr>
-                <w:tcW w:w="0" w:type="auto"/>
-                <w:hideMark/>
-              </w:tcPr>
-              <w:p>
-                <w:pPr>
-                  <w:pStyle w:val="Bibliography"/>
-                  <w:rPr>
-                    <w:rFonts w:eastAsiaTheme="minorEastAsia"/>
-                  </w:rPr>
-                </w:pPr>
-                <w:r>
-                  <w:t xml:space="preserve">Zhong-Hua Fu, Wei Feng, and Yong Luo, "Pitch-density-based features and an SVM binary tree approach for multi-class audio classification in broadcast news," </w:t>
-                </w:r>
-                <w:r>
-                  <w:rPr>
-                    <w:i/>
-                    <w:iCs/>
-                  </w:rPr>
-                  <w:t>Multimedia Systems</w:t>
-                </w:r>
-                <w:r>
-                  <w:t>, vol. 17, no. 2, Maret 2011.</w:t>
-                </w:r>
-              </w:p>
-            </w:tc>
-          </w:tr>
-        </w:tbl>
-        <w:p>
-          <w:pPr>
-            <w:pStyle w:val="Bibliography"/>
-            <w:rPr>
-              <w:rFonts w:eastAsiaTheme="minorEastAsia"/>
-              <w:vanish/>
-            </w:rPr>
-          </w:pPr>
-          <w:r>
-            <w:rPr>
-              <w:vanish/>
-            </w:rPr>
-            <w:t>x</w:t>
-          </w:r>
-        </w:p>
-        <w:p>
-          <w:r>
-            <w:rPr>
-              <w:b/>
-              <w:bCs/>
-            </w:rPr>
-            <w:fldChar w:fldCharType="end"/>
-          </w:r>
-        </w:p>
-      </w:sdtContent>
-    </w:sdt>
-    <w:p/>
-    <w:p>
-      <w:pPr>
-        <w:ind w:firstLine="426"/>
-        <w:rPr>
-          <w:lang w:val="en-US"/>
-        </w:rPr>
-      </w:pPr>
-    </w:p>
-    <w:p>
-      <w:pPr>
-        <w:jc w:val="center"/>
         <w:rPr>
           <w:lang w:val="en-US"/>
         </w:rPr>
       </w:pPr>
     </w:p>
     <w:sectPr>
-      <w:headerReference w:type="default" r:id="rId26"/>
-      <w:footerReference w:type="default" r:id="rId27"/>
-      <w:footerReference w:type="first" r:id="rId28"/>
+      <w:headerReference w:type="default" r:id="rId13"/>
+      <w:footerReference w:type="default" r:id="rId14"/>
+      <w:footerReference w:type="first" r:id="rId15"/>
       <w:pgSz w:w="11906" w:h="16838" w:code="9"/>
       <w:pgMar w:top="1701" w:right="1701" w:bottom="1701" w:left="2268" w:header="709" w:footer="709" w:gutter="0"/>
       <w:pgNumType w:start="1"/>
@@ -8041,296 +4335,6 @@
 </file>
 
 <file path=word/footer1.xml><?xml version="1.0" encoding="utf-8"?>
-<w:ftr xmlns:wpc="http://schemas.microsoft.com/office/word/2010/wordprocessingCanvas" xmlns:mc="http://schemas.openxmlformats.org/markup-compatibility/2006" xmlns:o="urn:schemas-microsoft-com:office:office" xmlns:r="http://schemas.openxmlformats.org/officeDocument/2006/relationships" xmlns:m="http://schemas.openxmlformats.org/officeDocument/2006/math" xmlns:v="urn:schemas-microsoft-com:vml" xmlns:wp14="http://schemas.microsoft.com/office/word/2010/wordprocessingDrawing" xmlns:wp="http://schemas.openxmlformats.org/drawingml/2006/wordprocessingDrawing" xmlns:w10="urn:schemas-microsoft-com:office:word" xmlns:w="http://schemas.openxmlformats.org/wordprocessingml/2006/main" xmlns:w14="http://schemas.microsoft.com/office/word/2010/wordml" xmlns:wpg="http://schemas.microsoft.com/office/word/2010/wordprocessingGroup" xmlns:wpi="http://schemas.microsoft.com/office/word/2010/wordprocessingInk" xmlns:wne="http://schemas.microsoft.com/office/word/2006/wordml" xmlns:wps="http://schemas.microsoft.com/office/word/2010/wordprocessingShape" mc:Ignorable="w14 wp14">
-  <w:sdt>
-    <w:sdtPr>
-      <w:rPr>
-        <w:noProof w:val="0"/>
-      </w:rPr>
-      <w:id w:val="549735761"/>
-      <w:docPartObj>
-        <w:docPartGallery w:val="Page Numbers (Bottom of Page)"/>
-        <w:docPartUnique/>
-      </w:docPartObj>
-    </w:sdtPr>
-    <w:sdtEndPr>
-      <w:rPr>
-        <w:noProof/>
-      </w:rPr>
-    </w:sdtEndPr>
-    <w:sdtContent>
-      <w:p>
-        <w:pPr>
-          <w:pStyle w:val="Footer"/>
-          <w:jc w:val="center"/>
-        </w:pPr>
-        <w:r>
-          <w:rPr>
-            <w:noProof w:val="0"/>
-          </w:rPr>
-          <w:fldChar w:fldCharType="begin"/>
-        </w:r>
-        <w:r>
-          <w:instrText xml:space="preserve"> PAGE   \* MERGEFORMAT </w:instrText>
-        </w:r>
-        <w:r>
-          <w:rPr>
-            <w:noProof w:val="0"/>
-          </w:rPr>
-          <w:fldChar w:fldCharType="separate"/>
-        </w:r>
-        <w:r>
-          <w:t>i</w:t>
-        </w:r>
-        <w:r>
-          <w:fldChar w:fldCharType="end"/>
-        </w:r>
-      </w:p>
-    </w:sdtContent>
-  </w:sdt>
-  <w:p>
-    <w:pPr>
-      <w:pStyle w:val="Footer"/>
-    </w:pPr>
-  </w:p>
-</w:ftr>
-</file>
-
-<file path=word/footer2.xml><?xml version="1.0" encoding="utf-8"?>
-<w:ftr xmlns:wpc="http://schemas.microsoft.com/office/word/2010/wordprocessingCanvas" xmlns:mc="http://schemas.openxmlformats.org/markup-compatibility/2006" xmlns:o="urn:schemas-microsoft-com:office:office" xmlns:r="http://schemas.openxmlformats.org/officeDocument/2006/relationships" xmlns:m="http://schemas.openxmlformats.org/officeDocument/2006/math" xmlns:v="urn:schemas-microsoft-com:vml" xmlns:wp14="http://schemas.microsoft.com/office/word/2010/wordprocessingDrawing" xmlns:wp="http://schemas.openxmlformats.org/drawingml/2006/wordprocessingDrawing" xmlns:w10="urn:schemas-microsoft-com:office:word" xmlns:w="http://schemas.openxmlformats.org/wordprocessingml/2006/main" xmlns:w14="http://schemas.microsoft.com/office/word/2010/wordml" xmlns:wpg="http://schemas.microsoft.com/office/word/2010/wordprocessingGroup" xmlns:wpi="http://schemas.microsoft.com/office/word/2010/wordprocessingInk" xmlns:wne="http://schemas.microsoft.com/office/word/2006/wordml" xmlns:wps="http://schemas.microsoft.com/office/word/2010/wordprocessingShape" mc:Ignorable="w14 wp14">
-  <w:p>
-    <w:pPr>
-      <w:pStyle w:val="Footer"/>
-    </w:pPr>
-  </w:p>
-</w:ftr>
-</file>
-
-<file path=word/footer3.xml><?xml version="1.0" encoding="utf-8"?>
-<w:ftr xmlns:wpc="http://schemas.microsoft.com/office/word/2010/wordprocessingCanvas" xmlns:mc="http://schemas.openxmlformats.org/markup-compatibility/2006" xmlns:o="urn:schemas-microsoft-com:office:office" xmlns:r="http://schemas.openxmlformats.org/officeDocument/2006/relationships" xmlns:m="http://schemas.openxmlformats.org/officeDocument/2006/math" xmlns:v="urn:schemas-microsoft-com:vml" xmlns:wp14="http://schemas.microsoft.com/office/word/2010/wordprocessingDrawing" xmlns:wp="http://schemas.openxmlformats.org/drawingml/2006/wordprocessingDrawing" xmlns:w10="urn:schemas-microsoft-com:office:word" xmlns:w="http://schemas.openxmlformats.org/wordprocessingml/2006/main" xmlns:w14="http://schemas.microsoft.com/office/word/2010/wordml" xmlns:wpg="http://schemas.microsoft.com/office/word/2010/wordprocessingGroup" xmlns:wpi="http://schemas.microsoft.com/office/word/2010/wordprocessingInk" xmlns:wne="http://schemas.microsoft.com/office/word/2006/wordml" xmlns:wps="http://schemas.microsoft.com/office/word/2010/wordprocessingShape" mc:Ignorable="w14 wp14">
-  <w:sdt>
-    <w:sdtPr>
-      <w:rPr>
-        <w:noProof w:val="0"/>
-      </w:rPr>
-      <w:id w:val="-688533122"/>
-      <w:docPartObj>
-        <w:docPartGallery w:val="Page Numbers (Bottom of Page)"/>
-        <w:docPartUnique/>
-      </w:docPartObj>
-    </w:sdtPr>
-    <w:sdtEndPr>
-      <w:rPr>
-        <w:noProof/>
-      </w:rPr>
-    </w:sdtEndPr>
-    <w:sdtContent>
-      <w:p>
-        <w:pPr>
-          <w:pStyle w:val="Footer"/>
-          <w:jc w:val="center"/>
-        </w:pPr>
-        <w:r>
-          <w:rPr>
-            <w:noProof w:val="0"/>
-          </w:rPr>
-          <w:fldChar w:fldCharType="begin"/>
-        </w:r>
-        <w:r>
-          <w:instrText xml:space="preserve"> PAGE   \* MERGEFORMAT </w:instrText>
-        </w:r>
-        <w:r>
-          <w:rPr>
-            <w:noProof w:val="0"/>
-          </w:rPr>
-          <w:fldChar w:fldCharType="separate"/>
-        </w:r>
-        <w:r>
-          <w:t>iii</w:t>
-        </w:r>
-        <w:r>
-          <w:fldChar w:fldCharType="end"/>
-        </w:r>
-      </w:p>
-    </w:sdtContent>
-  </w:sdt>
-  <w:p>
-    <w:pPr>
-      <w:pStyle w:val="Footer"/>
-    </w:pPr>
-  </w:p>
-</w:ftr>
-</file>
-
-<file path=word/footer4.xml><?xml version="1.0" encoding="utf-8"?>
-<w:ftr xmlns:wpc="http://schemas.microsoft.com/office/word/2010/wordprocessingCanvas" xmlns:mc="http://schemas.openxmlformats.org/markup-compatibility/2006" xmlns:o="urn:schemas-microsoft-com:office:office" xmlns:r="http://schemas.openxmlformats.org/officeDocument/2006/relationships" xmlns:m="http://schemas.openxmlformats.org/officeDocument/2006/math" xmlns:v="urn:schemas-microsoft-com:vml" xmlns:wp14="http://schemas.microsoft.com/office/word/2010/wordprocessingDrawing" xmlns:wp="http://schemas.openxmlformats.org/drawingml/2006/wordprocessingDrawing" xmlns:w10="urn:schemas-microsoft-com:office:word" xmlns:w="http://schemas.openxmlformats.org/wordprocessingml/2006/main" xmlns:w14="http://schemas.microsoft.com/office/word/2010/wordml" xmlns:wpg="http://schemas.microsoft.com/office/word/2010/wordprocessingGroup" xmlns:wpi="http://schemas.microsoft.com/office/word/2010/wordprocessingInk" xmlns:wne="http://schemas.microsoft.com/office/word/2006/wordml" xmlns:wps="http://schemas.microsoft.com/office/word/2010/wordprocessingShape" mc:Ignorable="w14 wp14">
-  <w:sdt>
-    <w:sdtPr>
-      <w:rPr>
-        <w:noProof w:val="0"/>
-      </w:rPr>
-      <w:id w:val="591121952"/>
-      <w:docPartObj>
-        <w:docPartGallery w:val="Page Numbers (Bottom of Page)"/>
-        <w:docPartUnique/>
-      </w:docPartObj>
-    </w:sdtPr>
-    <w:sdtEndPr>
-      <w:rPr>
-        <w:noProof/>
-      </w:rPr>
-    </w:sdtEndPr>
-    <w:sdtContent>
-      <w:p>
-        <w:pPr>
-          <w:pStyle w:val="Footer"/>
-          <w:jc w:val="center"/>
-        </w:pPr>
-        <w:r>
-          <w:rPr>
-            <w:noProof w:val="0"/>
-          </w:rPr>
-          <w:fldChar w:fldCharType="begin"/>
-        </w:r>
-        <w:r>
-          <w:instrText xml:space="preserve"> PAGE   \* MERGEFORMAT </w:instrText>
-        </w:r>
-        <w:r>
-          <w:rPr>
-            <w:noProof w:val="0"/>
-          </w:rPr>
-          <w:fldChar w:fldCharType="separate"/>
-        </w:r>
-        <w:r>
-          <w:t>iii</w:t>
-        </w:r>
-        <w:r>
-          <w:fldChar w:fldCharType="end"/>
-        </w:r>
-      </w:p>
-    </w:sdtContent>
-  </w:sdt>
-  <w:p>
-    <w:pPr>
-      <w:pStyle w:val="Footer"/>
-    </w:pPr>
-  </w:p>
-</w:ftr>
-</file>
-
-<file path=word/footer5.xml><?xml version="1.0" encoding="utf-8"?>
-<w:ftr xmlns:wpc="http://schemas.microsoft.com/office/word/2010/wordprocessingCanvas" xmlns:mc="http://schemas.openxmlformats.org/markup-compatibility/2006" xmlns:o="urn:schemas-microsoft-com:office:office" xmlns:r="http://schemas.openxmlformats.org/officeDocument/2006/relationships" xmlns:m="http://schemas.openxmlformats.org/officeDocument/2006/math" xmlns:v="urn:schemas-microsoft-com:vml" xmlns:wp14="http://schemas.microsoft.com/office/word/2010/wordprocessingDrawing" xmlns:wp="http://schemas.openxmlformats.org/drawingml/2006/wordprocessingDrawing" xmlns:w10="urn:schemas-microsoft-com:office:word" xmlns:w="http://schemas.openxmlformats.org/wordprocessingml/2006/main" xmlns:w14="http://schemas.microsoft.com/office/word/2010/wordml" xmlns:wpg="http://schemas.microsoft.com/office/word/2010/wordprocessingGroup" xmlns:wpi="http://schemas.microsoft.com/office/word/2010/wordprocessingInk" xmlns:wne="http://schemas.microsoft.com/office/word/2006/wordml" xmlns:wps="http://schemas.microsoft.com/office/word/2010/wordprocessingShape" mc:Ignorable="w14 wp14">
-  <w:sdt>
-    <w:sdtPr>
-      <w:rPr>
-        <w:noProof w:val="0"/>
-      </w:rPr>
-      <w:id w:val="1860926570"/>
-      <w:docPartObj>
-        <w:docPartGallery w:val="Page Numbers (Bottom of Page)"/>
-        <w:docPartUnique/>
-      </w:docPartObj>
-    </w:sdtPr>
-    <w:sdtEndPr>
-      <w:rPr>
-        <w:noProof/>
-      </w:rPr>
-    </w:sdtEndPr>
-    <w:sdtContent>
-      <w:p>
-        <w:pPr>
-          <w:pStyle w:val="Footer"/>
-          <w:jc w:val="center"/>
-        </w:pPr>
-        <w:r>
-          <w:rPr>
-            <w:noProof w:val="0"/>
-          </w:rPr>
-          <w:fldChar w:fldCharType="begin"/>
-        </w:r>
-        <w:r>
-          <w:instrText xml:space="preserve"> PAGE   \* MERGEFORMAT </w:instrText>
-        </w:r>
-        <w:r>
-          <w:rPr>
-            <w:noProof w:val="0"/>
-          </w:rPr>
-          <w:fldChar w:fldCharType="separate"/>
-        </w:r>
-        <w:r>
-          <w:t>2</w:t>
-        </w:r>
-        <w:r>
-          <w:fldChar w:fldCharType="end"/>
-        </w:r>
-      </w:p>
-    </w:sdtContent>
-  </w:sdt>
-  <w:p>
-    <w:pPr>
-      <w:pStyle w:val="Footer"/>
-    </w:pPr>
-  </w:p>
-</w:ftr>
-</file>
-
-<file path=word/footer6.xml><?xml version="1.0" encoding="utf-8"?>
-<w:ftr xmlns:wpc="http://schemas.microsoft.com/office/word/2010/wordprocessingCanvas" xmlns:mc="http://schemas.openxmlformats.org/markup-compatibility/2006" xmlns:o="urn:schemas-microsoft-com:office:office" xmlns:r="http://schemas.openxmlformats.org/officeDocument/2006/relationships" xmlns:m="http://schemas.openxmlformats.org/officeDocument/2006/math" xmlns:v="urn:schemas-microsoft-com:vml" xmlns:wp14="http://schemas.microsoft.com/office/word/2010/wordprocessingDrawing" xmlns:wp="http://schemas.openxmlformats.org/drawingml/2006/wordprocessingDrawing" xmlns:w10="urn:schemas-microsoft-com:office:word" xmlns:w="http://schemas.openxmlformats.org/wordprocessingml/2006/main" xmlns:w14="http://schemas.microsoft.com/office/word/2010/wordml" xmlns:wpg="http://schemas.microsoft.com/office/word/2010/wordprocessingGroup" xmlns:wpi="http://schemas.microsoft.com/office/word/2010/wordprocessingInk" xmlns:wne="http://schemas.microsoft.com/office/word/2006/wordml" xmlns:wps="http://schemas.microsoft.com/office/word/2010/wordprocessingShape" mc:Ignorable="w14 wp14">
-  <w:sdt>
-    <w:sdtPr>
-      <w:rPr>
-        <w:noProof w:val="0"/>
-      </w:rPr>
-      <w:id w:val="-1053458385"/>
-      <w:docPartObj>
-        <w:docPartGallery w:val="Page Numbers (Bottom of Page)"/>
-        <w:docPartUnique/>
-      </w:docPartObj>
-    </w:sdtPr>
-    <w:sdtEndPr>
-      <w:rPr>
-        <w:noProof/>
-      </w:rPr>
-    </w:sdtEndPr>
-    <w:sdtContent>
-      <w:p>
-        <w:pPr>
-          <w:pStyle w:val="Footer"/>
-          <w:jc w:val="center"/>
-        </w:pPr>
-        <w:r>
-          <w:rPr>
-            <w:noProof w:val="0"/>
-          </w:rPr>
-          <w:fldChar w:fldCharType="begin"/>
-        </w:r>
-        <w:r>
-          <w:instrText xml:space="preserve"> PAGE   \* MERGEFORMAT </w:instrText>
-        </w:r>
-        <w:r>
-          <w:rPr>
-            <w:noProof w:val="0"/>
-          </w:rPr>
-          <w:fldChar w:fldCharType="separate"/>
-        </w:r>
-        <w:r>
-          <w:t>iv</w:t>
-        </w:r>
-        <w:r>
-          <w:fldChar w:fldCharType="end"/>
-        </w:r>
-      </w:p>
-    </w:sdtContent>
-  </w:sdt>
-  <w:p>
-    <w:pPr>
-      <w:pStyle w:val="Footer"/>
-    </w:pPr>
-  </w:p>
-</w:ftr>
-</file>
-
-<file path=word/footer7.xml><?xml version="1.0" encoding="utf-8"?>
 <w:ftr xmlns:wpc="http://schemas.microsoft.com/office/word/2010/wordprocessingCanvas" xmlns:mc="http://schemas.openxmlformats.org/markup-compatibility/2006" xmlns:o="urn:schemas-microsoft-com:office:office" xmlns:r="http://schemas.openxmlformats.org/officeDocument/2006/relationships" xmlns:m="http://schemas.openxmlformats.org/officeDocument/2006/math" xmlns:v="urn:schemas-microsoft-com:vml" xmlns:wp14="http://schemas.microsoft.com/office/word/2010/wordprocessingDrawing" xmlns:wp="http://schemas.openxmlformats.org/drawingml/2006/wordprocessingDrawing" xmlns:w10="urn:schemas-microsoft-com:office:word" xmlns:w="http://schemas.openxmlformats.org/wordprocessingml/2006/main" xmlns:w14="http://schemas.microsoft.com/office/word/2010/wordml" xmlns:wpg="http://schemas.microsoft.com/office/word/2010/wordprocessingGroup" xmlns:wpi="http://schemas.microsoft.com/office/word/2010/wordprocessingInk" xmlns:wne="http://schemas.microsoft.com/office/word/2006/wordml" xmlns:wps="http://schemas.microsoft.com/office/word/2010/wordprocessingShape" mc:Ignorable="w14 wp14">
   <w:sdt>
     <w:sdtPr>
@@ -8365,7 +4369,7 @@
 </w:ftr>
 </file>
 
-<file path=word/footer8.xml><?xml version="1.0" encoding="utf-8"?>
+<file path=word/footer2.xml><?xml version="1.0" encoding="utf-8"?>
 <w:ftr xmlns:wpc="http://schemas.microsoft.com/office/word/2010/wordprocessingCanvas" xmlns:mc="http://schemas.openxmlformats.org/markup-compatibility/2006" xmlns:o="urn:schemas-microsoft-com:office:office" xmlns:r="http://schemas.openxmlformats.org/officeDocument/2006/relationships" xmlns:m="http://schemas.openxmlformats.org/officeDocument/2006/math" xmlns:v="urn:schemas-microsoft-com:vml" xmlns:wp14="http://schemas.microsoft.com/office/word/2010/wordprocessingDrawing" xmlns:wp="http://schemas.openxmlformats.org/drawingml/2006/wordprocessingDrawing" xmlns:w10="urn:schemas-microsoft-com:office:word" xmlns:w="http://schemas.openxmlformats.org/wordprocessingml/2006/main" xmlns:w14="http://schemas.microsoft.com/office/word/2010/wordml" xmlns:wpg="http://schemas.microsoft.com/office/word/2010/wordprocessingGroup" xmlns:wpi="http://schemas.microsoft.com/office/word/2010/wordprocessingInk" xmlns:wne="http://schemas.microsoft.com/office/word/2006/wordml" xmlns:wps="http://schemas.microsoft.com/office/word/2010/wordprocessingShape" mc:Ignorable="w14 wp14">
   <w:sdt>
     <w:sdtPr>
@@ -8499,44 +4503,12 @@
 
 <file path=word/header3.xml><?xml version="1.0" encoding="utf-8"?>
 <w:hdr xmlns:wpc="http://schemas.microsoft.com/office/word/2010/wordprocessingCanvas" xmlns:mc="http://schemas.openxmlformats.org/markup-compatibility/2006" xmlns:o="urn:schemas-microsoft-com:office:office" xmlns:r="http://schemas.openxmlformats.org/officeDocument/2006/relationships" xmlns:m="http://schemas.openxmlformats.org/officeDocument/2006/math" xmlns:v="urn:schemas-microsoft-com:vml" xmlns:wp14="http://schemas.microsoft.com/office/word/2010/wordprocessingDrawing" xmlns:wp="http://schemas.openxmlformats.org/drawingml/2006/wordprocessingDrawing" xmlns:w10="urn:schemas-microsoft-com:office:word" xmlns:w="http://schemas.openxmlformats.org/wordprocessingml/2006/main" xmlns:w14="http://schemas.microsoft.com/office/word/2010/wordml" xmlns:wpg="http://schemas.microsoft.com/office/word/2010/wordprocessingGroup" xmlns:wpi="http://schemas.microsoft.com/office/word/2010/wordprocessingInk" xmlns:wne="http://schemas.microsoft.com/office/word/2006/wordml" xmlns:wps="http://schemas.microsoft.com/office/word/2010/wordprocessingShape" mc:Ignorable="w14 wp14">
-  <w:p>
-    <w:pPr>
-      <w:pStyle w:val="Header"/>
-      <w:jc w:val="right"/>
-    </w:pPr>
-  </w:p>
-  <w:p>
-    <w:pPr>
-      <w:pStyle w:val="Header"/>
-    </w:pPr>
-  </w:p>
-</w:hdr>
-</file>
-
-<file path=word/header4.xml><?xml version="1.0" encoding="utf-8"?>
-<w:hdr xmlns:wpc="http://schemas.microsoft.com/office/word/2010/wordprocessingCanvas" xmlns:mc="http://schemas.openxmlformats.org/markup-compatibility/2006" xmlns:o="urn:schemas-microsoft-com:office:office" xmlns:r="http://schemas.openxmlformats.org/officeDocument/2006/relationships" xmlns:m="http://schemas.openxmlformats.org/officeDocument/2006/math" xmlns:v="urn:schemas-microsoft-com:vml" xmlns:wp14="http://schemas.microsoft.com/office/word/2010/wordprocessingDrawing" xmlns:wp="http://schemas.openxmlformats.org/drawingml/2006/wordprocessingDrawing" xmlns:w10="urn:schemas-microsoft-com:office:word" xmlns:w="http://schemas.openxmlformats.org/wordprocessingml/2006/main" xmlns:w14="http://schemas.microsoft.com/office/word/2010/wordml" xmlns:wpg="http://schemas.microsoft.com/office/word/2010/wordprocessingGroup" xmlns:wpi="http://schemas.microsoft.com/office/word/2010/wordprocessingInk" xmlns:wne="http://schemas.microsoft.com/office/word/2006/wordml" xmlns:wps="http://schemas.microsoft.com/office/word/2010/wordprocessingShape" mc:Ignorable="w14 wp14">
-  <w:p>
-    <w:pPr>
-      <w:pStyle w:val="Header"/>
-      <w:jc w:val="right"/>
-    </w:pPr>
-  </w:p>
-  <w:p>
-    <w:pPr>
-      <w:pStyle w:val="Header"/>
-    </w:pPr>
-  </w:p>
-</w:hdr>
-</file>
-
-<file path=word/header5.xml><?xml version="1.0" encoding="utf-8"?>
-<w:hdr xmlns:wpc="http://schemas.microsoft.com/office/word/2010/wordprocessingCanvas" xmlns:mc="http://schemas.openxmlformats.org/markup-compatibility/2006" xmlns:o="urn:schemas-microsoft-com:office:office" xmlns:r="http://schemas.openxmlformats.org/officeDocument/2006/relationships" xmlns:m="http://schemas.openxmlformats.org/officeDocument/2006/math" xmlns:v="urn:schemas-microsoft-com:vml" xmlns:wp14="http://schemas.microsoft.com/office/word/2010/wordprocessingDrawing" xmlns:wp="http://schemas.openxmlformats.org/drawingml/2006/wordprocessingDrawing" xmlns:w10="urn:schemas-microsoft-com:office:word" xmlns:w="http://schemas.openxmlformats.org/wordprocessingml/2006/main" xmlns:w14="http://schemas.microsoft.com/office/word/2010/wordml" xmlns:wpg="http://schemas.microsoft.com/office/word/2010/wordprocessingGroup" xmlns:wpi="http://schemas.microsoft.com/office/word/2010/wordprocessingInk" xmlns:wne="http://schemas.microsoft.com/office/word/2006/wordml" xmlns:wps="http://schemas.microsoft.com/office/word/2010/wordprocessingShape" mc:Ignorable="w14 wp14">
   <w:sdt>
     <w:sdtPr>
       <w:rPr>
         <w:noProof w:val="0"/>
       </w:rPr>
-      <w:id w:val="1243298834"/>
+      <w:id w:val="51276088"/>
       <w:docPartObj>
         <w:docPartGallery w:val="Page Numbers (Top of Page)"/>
         <w:docPartUnique/>
@@ -8569,95 +4541,7 @@
           <w:fldChar w:fldCharType="separate"/>
         </w:r>
         <w:r>
-          <w:t>iii</w:t>
-        </w:r>
-        <w:r>
-          <w:fldChar w:fldCharType="end"/>
-        </w:r>
-      </w:p>
-    </w:sdtContent>
-  </w:sdt>
-  <w:p>
-    <w:pPr>
-      <w:pStyle w:val="Header"/>
-    </w:pPr>
-  </w:p>
-</w:hdr>
-</file>
-
-<file path=word/header6.xml><?xml version="1.0" encoding="utf-8"?>
-<w:hdr xmlns:wpc="http://schemas.microsoft.com/office/word/2010/wordprocessingCanvas" xmlns:mc="http://schemas.openxmlformats.org/markup-compatibility/2006" xmlns:o="urn:schemas-microsoft-com:office:office" xmlns:r="http://schemas.openxmlformats.org/officeDocument/2006/relationships" xmlns:m="http://schemas.openxmlformats.org/officeDocument/2006/math" xmlns:v="urn:schemas-microsoft-com:vml" xmlns:wp14="http://schemas.microsoft.com/office/word/2010/wordprocessingDrawing" xmlns:wp="http://schemas.openxmlformats.org/drawingml/2006/wordprocessingDrawing" xmlns:w10="urn:schemas-microsoft-com:office:word" xmlns:w="http://schemas.openxmlformats.org/wordprocessingml/2006/main" xmlns:w14="http://schemas.microsoft.com/office/word/2010/wordml" xmlns:wpg="http://schemas.microsoft.com/office/word/2010/wordprocessingGroup" xmlns:wpi="http://schemas.microsoft.com/office/word/2010/wordprocessingInk" xmlns:wne="http://schemas.microsoft.com/office/word/2006/wordml" xmlns:wps="http://schemas.microsoft.com/office/word/2010/wordprocessingShape" mc:Ignorable="w14 wp14">
-  <w:p>
-    <w:pPr>
-      <w:pStyle w:val="Header"/>
-      <w:jc w:val="right"/>
-    </w:pPr>
-  </w:p>
-  <w:p>
-    <w:pPr>
-      <w:pStyle w:val="Header"/>
-    </w:pPr>
-  </w:p>
-</w:hdr>
-</file>
-
-<file path=word/header7.xml><?xml version="1.0" encoding="utf-8"?>
-<w:hdr xmlns:wpc="http://schemas.microsoft.com/office/word/2010/wordprocessingCanvas" xmlns:mc="http://schemas.openxmlformats.org/markup-compatibility/2006" xmlns:o="urn:schemas-microsoft-com:office:office" xmlns:r="http://schemas.openxmlformats.org/officeDocument/2006/relationships" xmlns:m="http://schemas.openxmlformats.org/officeDocument/2006/math" xmlns:v="urn:schemas-microsoft-com:vml" xmlns:wp14="http://schemas.microsoft.com/office/word/2010/wordprocessingDrawing" xmlns:wp="http://schemas.openxmlformats.org/drawingml/2006/wordprocessingDrawing" xmlns:w10="urn:schemas-microsoft-com:office:word" xmlns:w="http://schemas.openxmlformats.org/wordprocessingml/2006/main" xmlns:w14="http://schemas.microsoft.com/office/word/2010/wordml" xmlns:wpg="http://schemas.microsoft.com/office/word/2010/wordprocessingGroup" xmlns:wpi="http://schemas.microsoft.com/office/word/2010/wordprocessingInk" xmlns:wne="http://schemas.microsoft.com/office/word/2006/wordml" xmlns:wps="http://schemas.microsoft.com/office/word/2010/wordprocessingShape" mc:Ignorable="w14 wp14">
-  <w:p>
-    <w:pPr>
-      <w:pStyle w:val="Header"/>
-      <w:jc w:val="right"/>
-    </w:pPr>
-  </w:p>
-  <w:p>
-    <w:pPr>
-      <w:pStyle w:val="Header"/>
-    </w:pPr>
-  </w:p>
-</w:hdr>
-</file>
-
-<file path=word/header8.xml><?xml version="1.0" encoding="utf-8"?>
-<w:hdr xmlns:wpc="http://schemas.microsoft.com/office/word/2010/wordprocessingCanvas" xmlns:mc="http://schemas.openxmlformats.org/markup-compatibility/2006" xmlns:o="urn:schemas-microsoft-com:office:office" xmlns:r="http://schemas.openxmlformats.org/officeDocument/2006/relationships" xmlns:m="http://schemas.openxmlformats.org/officeDocument/2006/math" xmlns:v="urn:schemas-microsoft-com:vml" xmlns:wp14="http://schemas.microsoft.com/office/word/2010/wordprocessingDrawing" xmlns:wp="http://schemas.openxmlformats.org/drawingml/2006/wordprocessingDrawing" xmlns:w10="urn:schemas-microsoft-com:office:word" xmlns:w="http://schemas.openxmlformats.org/wordprocessingml/2006/main" xmlns:w14="http://schemas.microsoft.com/office/word/2010/wordml" xmlns:wpg="http://schemas.microsoft.com/office/word/2010/wordprocessingGroup" xmlns:wpi="http://schemas.microsoft.com/office/word/2010/wordprocessingInk" xmlns:wne="http://schemas.microsoft.com/office/word/2006/wordml" xmlns:wps="http://schemas.microsoft.com/office/word/2010/wordprocessingShape" mc:Ignorable="w14 wp14">
-  <w:sdt>
-    <w:sdtPr>
-      <w:rPr>
-        <w:noProof w:val="0"/>
-      </w:rPr>
-      <w:id w:val="51276088"/>
-      <w:docPartObj>
-        <w:docPartGallery w:val="Page Numbers (Top of Page)"/>
-        <w:docPartUnique/>
-      </w:docPartObj>
-    </w:sdtPr>
-    <w:sdtEndPr>
-      <w:rPr>
-        <w:noProof/>
-      </w:rPr>
-    </w:sdtEndPr>
-    <w:sdtContent>
-      <w:p>
-        <w:pPr>
-          <w:pStyle w:val="Header"/>
-          <w:jc w:val="right"/>
-        </w:pPr>
-        <w:r>
-          <w:rPr>
-            <w:noProof w:val="0"/>
-          </w:rPr>
-          <w:fldChar w:fldCharType="begin"/>
-        </w:r>
-        <w:r>
-          <w:instrText xml:space="preserve"> PAGE   \* MERGEFORMAT </w:instrText>
-        </w:r>
-        <w:r>
-          <w:rPr>
-            <w:noProof w:val="0"/>
-          </w:rPr>
-          <w:fldChar w:fldCharType="separate"/>
-        </w:r>
-        <w:r>
-          <w:t>9</w:t>
+          <w:t>5</w:t>
         </w:r>
         <w:r>
           <w:fldChar w:fldCharType="end"/>
@@ -8945,6 +4829,462 @@
     </w:lvl>
   </w:abstractNum>
   <w:abstractNum w:abstractNumId="3">
+    <w:nsid w:val="2C334C84"/>
+    <w:multiLevelType w:val="multilevel"/>
+    <w:tmpl w:val="F2845CCC"/>
+    <w:lvl w:ilvl="0">
+      <w:start w:val="1"/>
+      <w:numFmt w:val="decimal"/>
+      <w:lvlText w:val="%1"/>
+      <w:lvlJc w:val="left"/>
+      <w:pPr>
+        <w:ind w:left="360" w:hanging="360"/>
+      </w:pPr>
+      <w:rPr>
+        <w:rFonts w:hint="default"/>
+      </w:rPr>
+    </w:lvl>
+    <w:lvl w:ilvl="1">
+      <w:start w:val="1"/>
+      <w:numFmt w:val="decimal"/>
+      <w:lvlText w:val="%1.%2"/>
+      <w:lvlJc w:val="left"/>
+      <w:pPr>
+        <w:ind w:left="360" w:hanging="360"/>
+      </w:pPr>
+      <w:rPr>
+        <w:rFonts w:hint="default"/>
+      </w:rPr>
+    </w:lvl>
+    <w:lvl w:ilvl="2">
+      <w:start w:val="1"/>
+      <w:numFmt w:val="decimal"/>
+      <w:lvlText w:val="%1.%2.%3"/>
+      <w:lvlJc w:val="left"/>
+      <w:pPr>
+        <w:ind w:left="720" w:hanging="720"/>
+      </w:pPr>
+      <w:rPr>
+        <w:rFonts w:hint="default"/>
+        <w:color w:val="auto"/>
+      </w:rPr>
+    </w:lvl>
+    <w:lvl w:ilvl="3">
+      <w:start w:val="1"/>
+      <w:numFmt w:val="decimal"/>
+      <w:lvlText w:val="%1.%2.%3.%4"/>
+      <w:lvlJc w:val="left"/>
+      <w:pPr>
+        <w:ind w:left="720" w:hanging="720"/>
+      </w:pPr>
+      <w:rPr>
+        <w:rFonts w:hint="default"/>
+      </w:rPr>
+    </w:lvl>
+    <w:lvl w:ilvl="4">
+      <w:start w:val="1"/>
+      <w:numFmt w:val="decimal"/>
+      <w:lvlText w:val="%1.%2.%3.%4.%5"/>
+      <w:lvlJc w:val="left"/>
+      <w:pPr>
+        <w:ind w:left="1080" w:hanging="1080"/>
+      </w:pPr>
+      <w:rPr>
+        <w:rFonts w:hint="default"/>
+      </w:rPr>
+    </w:lvl>
+    <w:lvl w:ilvl="5">
+      <w:start w:val="1"/>
+      <w:numFmt w:val="decimal"/>
+      <w:lvlText w:val="%1.%2.%3.%4.%5.%6"/>
+      <w:lvlJc w:val="left"/>
+      <w:pPr>
+        <w:ind w:left="1080" w:hanging="1080"/>
+      </w:pPr>
+      <w:rPr>
+        <w:rFonts w:hint="default"/>
+      </w:rPr>
+    </w:lvl>
+    <w:lvl w:ilvl="6">
+      <w:start w:val="1"/>
+      <w:numFmt w:val="decimal"/>
+      <w:lvlText w:val="%1.%2.%3.%4.%5.%6.%7"/>
+      <w:lvlJc w:val="left"/>
+      <w:pPr>
+        <w:ind w:left="1440" w:hanging="1440"/>
+      </w:pPr>
+      <w:rPr>
+        <w:rFonts w:hint="default"/>
+      </w:rPr>
+    </w:lvl>
+    <w:lvl w:ilvl="7">
+      <w:start w:val="1"/>
+      <w:numFmt w:val="decimal"/>
+      <w:lvlText w:val="%1.%2.%3.%4.%5.%6.%7.%8"/>
+      <w:lvlJc w:val="left"/>
+      <w:pPr>
+        <w:ind w:left="1440" w:hanging="1440"/>
+      </w:pPr>
+      <w:rPr>
+        <w:rFonts w:hint="default"/>
+      </w:rPr>
+    </w:lvl>
+    <w:lvl w:ilvl="8">
+      <w:start w:val="1"/>
+      <w:numFmt w:val="decimal"/>
+      <w:lvlText w:val="%1.%2.%3.%4.%5.%6.%7.%8.%9"/>
+      <w:lvlJc w:val="left"/>
+      <w:pPr>
+        <w:ind w:left="1800" w:hanging="1800"/>
+      </w:pPr>
+      <w:rPr>
+        <w:rFonts w:hint="default"/>
+      </w:rPr>
+    </w:lvl>
+  </w:abstractNum>
+  <w:abstractNum w:abstractNumId="4">
+    <w:nsid w:val="2D682674"/>
+    <w:multiLevelType w:val="multilevel"/>
+    <w:tmpl w:val="F2845CCC"/>
+    <w:lvl w:ilvl="0">
+      <w:start w:val="1"/>
+      <w:numFmt w:val="decimal"/>
+      <w:lvlText w:val="%1"/>
+      <w:lvlJc w:val="left"/>
+      <w:pPr>
+        <w:ind w:left="360" w:hanging="360"/>
+      </w:pPr>
+      <w:rPr>
+        <w:rFonts w:hint="default"/>
+      </w:rPr>
+    </w:lvl>
+    <w:lvl w:ilvl="1">
+      <w:start w:val="1"/>
+      <w:numFmt w:val="decimal"/>
+      <w:lvlText w:val="%1.%2"/>
+      <w:lvlJc w:val="left"/>
+      <w:pPr>
+        <w:ind w:left="360" w:hanging="360"/>
+      </w:pPr>
+      <w:rPr>
+        <w:rFonts w:hint="default"/>
+      </w:rPr>
+    </w:lvl>
+    <w:lvl w:ilvl="2">
+      <w:start w:val="1"/>
+      <w:numFmt w:val="decimal"/>
+      <w:lvlText w:val="%1.%2.%3"/>
+      <w:lvlJc w:val="left"/>
+      <w:pPr>
+        <w:ind w:left="720" w:hanging="720"/>
+      </w:pPr>
+      <w:rPr>
+        <w:rFonts w:hint="default"/>
+        <w:color w:val="auto"/>
+      </w:rPr>
+    </w:lvl>
+    <w:lvl w:ilvl="3">
+      <w:start w:val="1"/>
+      <w:numFmt w:val="decimal"/>
+      <w:lvlText w:val="%1.%2.%3.%4"/>
+      <w:lvlJc w:val="left"/>
+      <w:pPr>
+        <w:ind w:left="720" w:hanging="720"/>
+      </w:pPr>
+      <w:rPr>
+        <w:rFonts w:hint="default"/>
+      </w:rPr>
+    </w:lvl>
+    <w:lvl w:ilvl="4">
+      <w:start w:val="1"/>
+      <w:numFmt w:val="decimal"/>
+      <w:lvlText w:val="%1.%2.%3.%4.%5"/>
+      <w:lvlJc w:val="left"/>
+      <w:pPr>
+        <w:ind w:left="1080" w:hanging="1080"/>
+      </w:pPr>
+      <w:rPr>
+        <w:rFonts w:hint="default"/>
+      </w:rPr>
+    </w:lvl>
+    <w:lvl w:ilvl="5">
+      <w:start w:val="1"/>
+      <w:numFmt w:val="decimal"/>
+      <w:lvlText w:val="%1.%2.%3.%4.%5.%6"/>
+      <w:lvlJc w:val="left"/>
+      <w:pPr>
+        <w:ind w:left="1080" w:hanging="1080"/>
+      </w:pPr>
+      <w:rPr>
+        <w:rFonts w:hint="default"/>
+      </w:rPr>
+    </w:lvl>
+    <w:lvl w:ilvl="6">
+      <w:start w:val="1"/>
+      <w:numFmt w:val="decimal"/>
+      <w:lvlText w:val="%1.%2.%3.%4.%5.%6.%7"/>
+      <w:lvlJc w:val="left"/>
+      <w:pPr>
+        <w:ind w:left="1440" w:hanging="1440"/>
+      </w:pPr>
+      <w:rPr>
+        <w:rFonts w:hint="default"/>
+      </w:rPr>
+    </w:lvl>
+    <w:lvl w:ilvl="7">
+      <w:start w:val="1"/>
+      <w:numFmt w:val="decimal"/>
+      <w:lvlText w:val="%1.%2.%3.%4.%5.%6.%7.%8"/>
+      <w:lvlJc w:val="left"/>
+      <w:pPr>
+        <w:ind w:left="1440" w:hanging="1440"/>
+      </w:pPr>
+      <w:rPr>
+        <w:rFonts w:hint="default"/>
+      </w:rPr>
+    </w:lvl>
+    <w:lvl w:ilvl="8">
+      <w:start w:val="1"/>
+      <w:numFmt w:val="decimal"/>
+      <w:lvlText w:val="%1.%2.%3.%4.%5.%6.%7.%8.%9"/>
+      <w:lvlJc w:val="left"/>
+      <w:pPr>
+        <w:ind w:left="1800" w:hanging="1800"/>
+      </w:pPr>
+      <w:rPr>
+        <w:rFonts w:hint="default"/>
+      </w:rPr>
+    </w:lvl>
+  </w:abstractNum>
+  <w:abstractNum w:abstractNumId="5">
+    <w:nsid w:val="2E871DCA"/>
+    <w:multiLevelType w:val="multilevel"/>
+    <w:tmpl w:val="F2845CCC"/>
+    <w:lvl w:ilvl="0">
+      <w:start w:val="1"/>
+      <w:numFmt w:val="decimal"/>
+      <w:lvlText w:val="%1"/>
+      <w:lvlJc w:val="left"/>
+      <w:pPr>
+        <w:ind w:left="360" w:hanging="360"/>
+      </w:pPr>
+      <w:rPr>
+        <w:rFonts w:hint="default"/>
+      </w:rPr>
+    </w:lvl>
+    <w:lvl w:ilvl="1">
+      <w:start w:val="1"/>
+      <w:numFmt w:val="decimal"/>
+      <w:lvlText w:val="%1.%2"/>
+      <w:lvlJc w:val="left"/>
+      <w:pPr>
+        <w:ind w:left="360" w:hanging="360"/>
+      </w:pPr>
+      <w:rPr>
+        <w:rFonts w:hint="default"/>
+      </w:rPr>
+    </w:lvl>
+    <w:lvl w:ilvl="2">
+      <w:start w:val="1"/>
+      <w:numFmt w:val="decimal"/>
+      <w:lvlText w:val="%1.%2.%3"/>
+      <w:lvlJc w:val="left"/>
+      <w:pPr>
+        <w:ind w:left="720" w:hanging="720"/>
+      </w:pPr>
+      <w:rPr>
+        <w:rFonts w:hint="default"/>
+        <w:color w:val="auto"/>
+      </w:rPr>
+    </w:lvl>
+    <w:lvl w:ilvl="3">
+      <w:start w:val="1"/>
+      <w:numFmt w:val="decimal"/>
+      <w:lvlText w:val="%1.%2.%3.%4"/>
+      <w:lvlJc w:val="left"/>
+      <w:pPr>
+        <w:ind w:left="720" w:hanging="720"/>
+      </w:pPr>
+      <w:rPr>
+        <w:rFonts w:hint="default"/>
+      </w:rPr>
+    </w:lvl>
+    <w:lvl w:ilvl="4">
+      <w:start w:val="1"/>
+      <w:numFmt w:val="decimal"/>
+      <w:lvlText w:val="%1.%2.%3.%4.%5"/>
+      <w:lvlJc w:val="left"/>
+      <w:pPr>
+        <w:ind w:left="1080" w:hanging="1080"/>
+      </w:pPr>
+      <w:rPr>
+        <w:rFonts w:hint="default"/>
+      </w:rPr>
+    </w:lvl>
+    <w:lvl w:ilvl="5">
+      <w:start w:val="1"/>
+      <w:numFmt w:val="decimal"/>
+      <w:lvlText w:val="%1.%2.%3.%4.%5.%6"/>
+      <w:lvlJc w:val="left"/>
+      <w:pPr>
+        <w:ind w:left="1080" w:hanging="1080"/>
+      </w:pPr>
+      <w:rPr>
+        <w:rFonts w:hint="default"/>
+      </w:rPr>
+    </w:lvl>
+    <w:lvl w:ilvl="6">
+      <w:start w:val="1"/>
+      <w:numFmt w:val="decimal"/>
+      <w:lvlText w:val="%1.%2.%3.%4.%5.%6.%7"/>
+      <w:lvlJc w:val="left"/>
+      <w:pPr>
+        <w:ind w:left="1440" w:hanging="1440"/>
+      </w:pPr>
+      <w:rPr>
+        <w:rFonts w:hint="default"/>
+      </w:rPr>
+    </w:lvl>
+    <w:lvl w:ilvl="7">
+      <w:start w:val="1"/>
+      <w:numFmt w:val="decimal"/>
+      <w:lvlText w:val="%1.%2.%3.%4.%5.%6.%7.%8"/>
+      <w:lvlJc w:val="left"/>
+      <w:pPr>
+        <w:ind w:left="1440" w:hanging="1440"/>
+      </w:pPr>
+      <w:rPr>
+        <w:rFonts w:hint="default"/>
+      </w:rPr>
+    </w:lvl>
+    <w:lvl w:ilvl="8">
+      <w:start w:val="1"/>
+      <w:numFmt w:val="decimal"/>
+      <w:lvlText w:val="%1.%2.%3.%4.%5.%6.%7.%8.%9"/>
+      <w:lvlJc w:val="left"/>
+      <w:pPr>
+        <w:ind w:left="1800" w:hanging="1800"/>
+      </w:pPr>
+      <w:rPr>
+        <w:rFonts w:hint="default"/>
+      </w:rPr>
+    </w:lvl>
+  </w:abstractNum>
+  <w:abstractNum w:abstractNumId="6">
+    <w:nsid w:val="2EAA72C6"/>
+    <w:multiLevelType w:val="multilevel"/>
+    <w:tmpl w:val="F2845CCC"/>
+    <w:lvl w:ilvl="0">
+      <w:start w:val="1"/>
+      <w:numFmt w:val="decimal"/>
+      <w:lvlText w:val="%1"/>
+      <w:lvlJc w:val="left"/>
+      <w:pPr>
+        <w:ind w:left="360" w:hanging="360"/>
+      </w:pPr>
+      <w:rPr>
+        <w:rFonts w:hint="default"/>
+      </w:rPr>
+    </w:lvl>
+    <w:lvl w:ilvl="1">
+      <w:start w:val="1"/>
+      <w:numFmt w:val="decimal"/>
+      <w:lvlText w:val="%1.%2"/>
+      <w:lvlJc w:val="left"/>
+      <w:pPr>
+        <w:ind w:left="360" w:hanging="360"/>
+      </w:pPr>
+      <w:rPr>
+        <w:rFonts w:hint="default"/>
+      </w:rPr>
+    </w:lvl>
+    <w:lvl w:ilvl="2">
+      <w:start w:val="1"/>
+      <w:numFmt w:val="decimal"/>
+      <w:lvlText w:val="%1.%2.%3"/>
+      <w:lvlJc w:val="left"/>
+      <w:pPr>
+        <w:ind w:left="720" w:hanging="720"/>
+      </w:pPr>
+      <w:rPr>
+        <w:rFonts w:hint="default"/>
+        <w:color w:val="auto"/>
+      </w:rPr>
+    </w:lvl>
+    <w:lvl w:ilvl="3">
+      <w:start w:val="1"/>
+      <w:numFmt w:val="decimal"/>
+      <w:lvlText w:val="%1.%2.%3.%4"/>
+      <w:lvlJc w:val="left"/>
+      <w:pPr>
+        <w:ind w:left="720" w:hanging="720"/>
+      </w:pPr>
+      <w:rPr>
+        <w:rFonts w:hint="default"/>
+      </w:rPr>
+    </w:lvl>
+    <w:lvl w:ilvl="4">
+      <w:start w:val="1"/>
+      <w:numFmt w:val="decimal"/>
+      <w:lvlText w:val="%1.%2.%3.%4.%5"/>
+      <w:lvlJc w:val="left"/>
+      <w:pPr>
+        <w:ind w:left="1080" w:hanging="1080"/>
+      </w:pPr>
+      <w:rPr>
+        <w:rFonts w:hint="default"/>
+      </w:rPr>
+    </w:lvl>
+    <w:lvl w:ilvl="5">
+      <w:start w:val="1"/>
+      <w:numFmt w:val="decimal"/>
+      <w:lvlText w:val="%1.%2.%3.%4.%5.%6"/>
+      <w:lvlJc w:val="left"/>
+      <w:pPr>
+        <w:ind w:left="1080" w:hanging="1080"/>
+      </w:pPr>
+      <w:rPr>
+        <w:rFonts w:hint="default"/>
+      </w:rPr>
+    </w:lvl>
+    <w:lvl w:ilvl="6">
+      <w:start w:val="1"/>
+      <w:numFmt w:val="decimal"/>
+      <w:lvlText w:val="%1.%2.%3.%4.%5.%6.%7"/>
+      <w:lvlJc w:val="left"/>
+      <w:pPr>
+        <w:ind w:left="1440" w:hanging="1440"/>
+      </w:pPr>
+      <w:rPr>
+        <w:rFonts w:hint="default"/>
+      </w:rPr>
+    </w:lvl>
+    <w:lvl w:ilvl="7">
+      <w:start w:val="1"/>
+      <w:numFmt w:val="decimal"/>
+      <w:lvlText w:val="%1.%2.%3.%4.%5.%6.%7.%8"/>
+      <w:lvlJc w:val="left"/>
+      <w:pPr>
+        <w:ind w:left="1440" w:hanging="1440"/>
+      </w:pPr>
+      <w:rPr>
+        <w:rFonts w:hint="default"/>
+      </w:rPr>
+    </w:lvl>
+    <w:lvl w:ilvl="8">
+      <w:start w:val="1"/>
+      <w:numFmt w:val="decimal"/>
+      <w:lvlText w:val="%1.%2.%3.%4.%5.%6.%7.%8.%9"/>
+      <w:lvlJc w:val="left"/>
+      <w:pPr>
+        <w:ind w:left="1800" w:hanging="1800"/>
+      </w:pPr>
+      <w:rPr>
+        <w:rFonts w:hint="default"/>
+      </w:rPr>
+    </w:lvl>
+  </w:abstractNum>
+  <w:abstractNum w:abstractNumId="7">
     <w:nsid w:val="3A324EAA"/>
     <w:multiLevelType w:val="hybridMultilevel"/>
     <w:tmpl w:val="2C448C5A"/>
@@ -9033,7 +5373,121 @@
       </w:pPr>
     </w:lvl>
   </w:abstractNum>
-  <w:abstractNum w:abstractNumId="4">
+  <w:abstractNum w:abstractNumId="8">
+    <w:nsid w:val="41511490"/>
+    <w:multiLevelType w:val="multilevel"/>
+    <w:tmpl w:val="F2845CCC"/>
+    <w:lvl w:ilvl="0">
+      <w:start w:val="1"/>
+      <w:numFmt w:val="decimal"/>
+      <w:lvlText w:val="%1"/>
+      <w:lvlJc w:val="left"/>
+      <w:pPr>
+        <w:ind w:left="360" w:hanging="360"/>
+      </w:pPr>
+      <w:rPr>
+        <w:rFonts w:hint="default"/>
+      </w:rPr>
+    </w:lvl>
+    <w:lvl w:ilvl="1">
+      <w:start w:val="1"/>
+      <w:numFmt w:val="decimal"/>
+      <w:lvlText w:val="%1.%2"/>
+      <w:lvlJc w:val="left"/>
+      <w:pPr>
+        <w:ind w:left="360" w:hanging="360"/>
+      </w:pPr>
+      <w:rPr>
+        <w:rFonts w:hint="default"/>
+      </w:rPr>
+    </w:lvl>
+    <w:lvl w:ilvl="2">
+      <w:start w:val="1"/>
+      <w:numFmt w:val="decimal"/>
+      <w:lvlText w:val="%1.%2.%3"/>
+      <w:lvlJc w:val="left"/>
+      <w:pPr>
+        <w:ind w:left="720" w:hanging="720"/>
+      </w:pPr>
+      <w:rPr>
+        <w:rFonts w:hint="default"/>
+        <w:color w:val="auto"/>
+      </w:rPr>
+    </w:lvl>
+    <w:lvl w:ilvl="3">
+      <w:start w:val="1"/>
+      <w:numFmt w:val="decimal"/>
+      <w:lvlText w:val="%1.%2.%3.%4"/>
+      <w:lvlJc w:val="left"/>
+      <w:pPr>
+        <w:ind w:left="720" w:hanging="720"/>
+      </w:pPr>
+      <w:rPr>
+        <w:rFonts w:hint="default"/>
+      </w:rPr>
+    </w:lvl>
+    <w:lvl w:ilvl="4">
+      <w:start w:val="1"/>
+      <w:numFmt w:val="decimal"/>
+      <w:lvlText w:val="%1.%2.%3.%4.%5"/>
+      <w:lvlJc w:val="left"/>
+      <w:pPr>
+        <w:ind w:left="1080" w:hanging="1080"/>
+      </w:pPr>
+      <w:rPr>
+        <w:rFonts w:hint="default"/>
+      </w:rPr>
+    </w:lvl>
+    <w:lvl w:ilvl="5">
+      <w:start w:val="1"/>
+      <w:numFmt w:val="decimal"/>
+      <w:lvlText w:val="%1.%2.%3.%4.%5.%6"/>
+      <w:lvlJc w:val="left"/>
+      <w:pPr>
+        <w:ind w:left="1080" w:hanging="1080"/>
+      </w:pPr>
+      <w:rPr>
+        <w:rFonts w:hint="default"/>
+      </w:rPr>
+    </w:lvl>
+    <w:lvl w:ilvl="6">
+      <w:start w:val="1"/>
+      <w:numFmt w:val="decimal"/>
+      <w:lvlText w:val="%1.%2.%3.%4.%5.%6.%7"/>
+      <w:lvlJc w:val="left"/>
+      <w:pPr>
+        <w:ind w:left="1440" w:hanging="1440"/>
+      </w:pPr>
+      <w:rPr>
+        <w:rFonts w:hint="default"/>
+      </w:rPr>
+    </w:lvl>
+    <w:lvl w:ilvl="7">
+      <w:start w:val="1"/>
+      <w:numFmt w:val="decimal"/>
+      <w:lvlText w:val="%1.%2.%3.%4.%5.%6.%7.%8"/>
+      <w:lvlJc w:val="left"/>
+      <w:pPr>
+        <w:ind w:left="1440" w:hanging="1440"/>
+      </w:pPr>
+      <w:rPr>
+        <w:rFonts w:hint="default"/>
+      </w:rPr>
+    </w:lvl>
+    <w:lvl w:ilvl="8">
+      <w:start w:val="1"/>
+      <w:numFmt w:val="decimal"/>
+      <w:lvlText w:val="%1.%2.%3.%4.%5.%6.%7.%8.%9"/>
+      <w:lvlJc w:val="left"/>
+      <w:pPr>
+        <w:ind w:left="1800" w:hanging="1800"/>
+      </w:pPr>
+      <w:rPr>
+        <w:rFonts w:hint="default"/>
+      </w:rPr>
+    </w:lvl>
+  </w:abstractNum>
+  <w:abstractNum w:abstractNumId="9">
     <w:nsid w:val="4E027433"/>
     <w:multiLevelType w:val="hybridMultilevel"/>
     <w:tmpl w:val="77AEE122"/>
@@ -9122,7 +5576,7 @@
       </w:pPr>
     </w:lvl>
   </w:abstractNum>
-  <w:abstractNum w:abstractNumId="5">
+  <w:abstractNum w:abstractNumId="10">
     <w:nsid w:val="52901803"/>
     <w:multiLevelType w:val="hybridMultilevel"/>
     <w:tmpl w:val="2C448C5A"/>
@@ -9211,7 +5665,207 @@
       </w:pPr>
     </w:lvl>
   </w:abstractNum>
-  <w:abstractNum w:abstractNumId="6">
+  <w:abstractNum w:abstractNumId="11">
+    <w:nsid w:val="53773B39"/>
+    <w:multiLevelType w:val="multilevel"/>
+    <w:tmpl w:val="0409001F"/>
+    <w:lvl w:ilvl="0">
+      <w:start w:val="1"/>
+      <w:numFmt w:val="decimal"/>
+      <w:lvlText w:val="%1."/>
+      <w:lvlJc w:val="left"/>
+      <w:pPr>
+        <w:ind w:left="360" w:hanging="360"/>
+      </w:pPr>
+    </w:lvl>
+    <w:lvl w:ilvl="1">
+      <w:start w:val="1"/>
+      <w:numFmt w:val="decimal"/>
+      <w:lvlText w:val="%1.%2."/>
+      <w:lvlJc w:val="left"/>
+      <w:pPr>
+        <w:ind w:left="792" w:hanging="432"/>
+      </w:pPr>
+    </w:lvl>
+    <w:lvl w:ilvl="2">
+      <w:start w:val="1"/>
+      <w:numFmt w:val="decimal"/>
+      <w:lvlText w:val="%1.%2.%3."/>
+      <w:lvlJc w:val="left"/>
+      <w:pPr>
+        <w:ind w:left="1224" w:hanging="504"/>
+      </w:pPr>
+    </w:lvl>
+    <w:lvl w:ilvl="3">
+      <w:start w:val="1"/>
+      <w:numFmt w:val="decimal"/>
+      <w:lvlText w:val="%1.%2.%3.%4."/>
+      <w:lvlJc w:val="left"/>
+      <w:pPr>
+        <w:ind w:left="1728" w:hanging="648"/>
+      </w:pPr>
+    </w:lvl>
+    <w:lvl w:ilvl="4">
+      <w:start w:val="1"/>
+      <w:numFmt w:val="decimal"/>
+      <w:lvlText w:val="%1.%2.%3.%4.%5."/>
+      <w:lvlJc w:val="left"/>
+      <w:pPr>
+        <w:ind w:left="2232" w:hanging="792"/>
+      </w:pPr>
+    </w:lvl>
+    <w:lvl w:ilvl="5">
+      <w:start w:val="1"/>
+      <w:numFmt w:val="decimal"/>
+      <w:lvlText w:val="%1.%2.%3.%4.%5.%6."/>
+      <w:lvlJc w:val="left"/>
+      <w:pPr>
+        <w:ind w:left="2736" w:hanging="936"/>
+      </w:pPr>
+    </w:lvl>
+    <w:lvl w:ilvl="6">
+      <w:start w:val="1"/>
+      <w:numFmt w:val="decimal"/>
+      <w:lvlText w:val="%1.%2.%3.%4.%5.%6.%7."/>
+      <w:lvlJc w:val="left"/>
+      <w:pPr>
+        <w:ind w:left="3240" w:hanging="1080"/>
+      </w:pPr>
+    </w:lvl>
+    <w:lvl w:ilvl="7">
+      <w:start w:val="1"/>
+      <w:numFmt w:val="decimal"/>
+      <w:lvlText w:val="%1.%2.%3.%4.%5.%6.%7.%8."/>
+      <w:lvlJc w:val="left"/>
+      <w:pPr>
+        <w:ind w:left="3744" w:hanging="1224"/>
+      </w:pPr>
+    </w:lvl>
+    <w:lvl w:ilvl="8">
+      <w:start w:val="1"/>
+      <w:numFmt w:val="decimal"/>
+      <w:lvlText w:val="%1.%2.%3.%4.%5.%6.%7.%8.%9."/>
+      <w:lvlJc w:val="left"/>
+      <w:pPr>
+        <w:ind w:left="4320" w:hanging="1440"/>
+      </w:pPr>
+    </w:lvl>
+  </w:abstractNum>
+  <w:abstractNum w:abstractNumId="12">
+    <w:nsid w:val="54A17CB9"/>
+    <w:multiLevelType w:val="multilevel"/>
+    <w:tmpl w:val="F2845CCC"/>
+    <w:lvl w:ilvl="0">
+      <w:start w:val="1"/>
+      <w:numFmt w:val="decimal"/>
+      <w:lvlText w:val="%1"/>
+      <w:lvlJc w:val="left"/>
+      <w:pPr>
+        <w:ind w:left="360" w:hanging="360"/>
+      </w:pPr>
+      <w:rPr>
+        <w:rFonts w:hint="default"/>
+      </w:rPr>
+    </w:lvl>
+    <w:lvl w:ilvl="1">
+      <w:start w:val="1"/>
+      <w:numFmt w:val="decimal"/>
+      <w:lvlText w:val="%1.%2"/>
+      <w:lvlJc w:val="left"/>
+      <w:pPr>
+        <w:ind w:left="360" w:hanging="360"/>
+      </w:pPr>
+      <w:rPr>
+        <w:rFonts w:hint="default"/>
+      </w:rPr>
+    </w:lvl>
+    <w:lvl w:ilvl="2">
+      <w:start w:val="1"/>
+      <w:numFmt w:val="decimal"/>
+      <w:lvlText w:val="%1.%2.%3"/>
+      <w:lvlJc w:val="left"/>
+      <w:pPr>
+        <w:ind w:left="720" w:hanging="720"/>
+      </w:pPr>
+      <w:rPr>
+        <w:rFonts w:hint="default"/>
+        <w:color w:val="auto"/>
+      </w:rPr>
+    </w:lvl>
+    <w:lvl w:ilvl="3">
+      <w:start w:val="1"/>
+      <w:numFmt w:val="decimal"/>
+      <w:lvlText w:val="%1.%2.%3.%4"/>
+      <w:lvlJc w:val="left"/>
+      <w:pPr>
+        <w:ind w:left="720" w:hanging="720"/>
+      </w:pPr>
+      <w:rPr>
+        <w:rFonts w:hint="default"/>
+      </w:rPr>
+    </w:lvl>
+    <w:lvl w:ilvl="4">
+      <w:start w:val="1"/>
+      <w:numFmt w:val="decimal"/>
+      <w:lvlText w:val="%1.%2.%3.%4.%5"/>
+      <w:lvlJc w:val="left"/>
+      <w:pPr>
+        <w:ind w:left="1080" w:hanging="1080"/>
+      </w:pPr>
+      <w:rPr>
+        <w:rFonts w:hint="default"/>
+      </w:rPr>
+    </w:lvl>
+    <w:lvl w:ilvl="5">
+      <w:start w:val="1"/>
+      <w:numFmt w:val="decimal"/>
+      <w:lvlText w:val="%1.%2.%3.%4.%5.%6"/>
+      <w:lvlJc w:val="left"/>
+      <w:pPr>
+        <w:ind w:left="1080" w:hanging="1080"/>
+      </w:pPr>
+      <w:rPr>
+        <w:rFonts w:hint="default"/>
+      </w:rPr>
+    </w:lvl>
+    <w:lvl w:ilvl="6">
+      <w:start w:val="1"/>
+      <w:numFmt w:val="decimal"/>
+      <w:lvlText w:val="%1.%2.%3.%4.%5.%6.%7"/>
+      <w:lvlJc w:val="left"/>
+      <w:pPr>
+        <w:ind w:left="1440" w:hanging="1440"/>
+      </w:pPr>
+      <w:rPr>
+        <w:rFonts w:hint="default"/>
+      </w:rPr>
+    </w:lvl>
+    <w:lvl w:ilvl="7">
+      <w:start w:val="1"/>
+      <w:numFmt w:val="decimal"/>
+      <w:lvlText w:val="%1.%2.%3.%4.%5.%6.%7.%8"/>
+      <w:lvlJc w:val="left"/>
+      <w:pPr>
+        <w:ind w:left="1440" w:hanging="1440"/>
+      </w:pPr>
+      <w:rPr>
+        <w:rFonts w:hint="default"/>
+      </w:rPr>
+    </w:lvl>
+    <w:lvl w:ilvl="8">
+      <w:start w:val="1"/>
+      <w:numFmt w:val="decimal"/>
+      <w:lvlText w:val="%1.%2.%3.%4.%5.%6.%7.%8.%9"/>
+      <w:lvlJc w:val="left"/>
+      <w:pPr>
+        <w:ind w:left="1800" w:hanging="1800"/>
+      </w:pPr>
+      <w:rPr>
+        <w:rFonts w:hint="default"/>
+      </w:rPr>
+    </w:lvl>
+  </w:abstractNum>
+  <w:abstractNum w:abstractNumId="13">
     <w:nsid w:val="54EC1A79"/>
     <w:multiLevelType w:val="hybridMultilevel"/>
     <w:tmpl w:val="156E889C"/>
@@ -9301,7 +5955,121 @@
       </w:pPr>
     </w:lvl>
   </w:abstractNum>
-  <w:abstractNum w:abstractNumId="7">
+  <w:abstractNum w:abstractNumId="14">
+    <w:nsid w:val="55FA1479"/>
+    <w:multiLevelType w:val="multilevel"/>
+    <w:tmpl w:val="F2845CCC"/>
+    <w:lvl w:ilvl="0">
+      <w:start w:val="1"/>
+      <w:numFmt w:val="decimal"/>
+      <w:lvlText w:val="%1"/>
+      <w:lvlJc w:val="left"/>
+      <w:pPr>
+        <w:ind w:left="360" w:hanging="360"/>
+      </w:pPr>
+      <w:rPr>
+        <w:rFonts w:hint="default"/>
+      </w:rPr>
+    </w:lvl>
+    <w:lvl w:ilvl="1">
+      <w:start w:val="1"/>
+      <w:numFmt w:val="decimal"/>
+      <w:lvlText w:val="%1.%2"/>
+      <w:lvlJc w:val="left"/>
+      <w:pPr>
+        <w:ind w:left="360" w:hanging="360"/>
+      </w:pPr>
+      <w:rPr>
+        <w:rFonts w:hint="default"/>
+      </w:rPr>
+    </w:lvl>
+    <w:lvl w:ilvl="2">
+      <w:start w:val="1"/>
+      <w:numFmt w:val="decimal"/>
+      <w:lvlText w:val="%1.%2.%3"/>
+      <w:lvlJc w:val="left"/>
+      <w:pPr>
+        <w:ind w:left="720" w:hanging="720"/>
+      </w:pPr>
+      <w:rPr>
+        <w:rFonts w:hint="default"/>
+        <w:color w:val="auto"/>
+      </w:rPr>
+    </w:lvl>
+    <w:lvl w:ilvl="3">
+      <w:start w:val="1"/>
+      <w:numFmt w:val="decimal"/>
+      <w:lvlText w:val="%1.%2.%3.%4"/>
+      <w:lvlJc w:val="left"/>
+      <w:pPr>
+        <w:ind w:left="720" w:hanging="720"/>
+      </w:pPr>
+      <w:rPr>
+        <w:rFonts w:hint="default"/>
+      </w:rPr>
+    </w:lvl>
+    <w:lvl w:ilvl="4">
+      <w:start w:val="1"/>
+      <w:numFmt w:val="decimal"/>
+      <w:lvlText w:val="%1.%2.%3.%4.%5"/>
+      <w:lvlJc w:val="left"/>
+      <w:pPr>
+        <w:ind w:left="1080" w:hanging="1080"/>
+      </w:pPr>
+      <w:rPr>
+        <w:rFonts w:hint="default"/>
+      </w:rPr>
+    </w:lvl>
+    <w:lvl w:ilvl="5">
+      <w:start w:val="1"/>
+      <w:numFmt w:val="decimal"/>
+      <w:lvlText w:val="%1.%2.%3.%4.%5.%6"/>
+      <w:lvlJc w:val="left"/>
+      <w:pPr>
+        <w:ind w:left="1080" w:hanging="1080"/>
+      </w:pPr>
+      <w:rPr>
+        <w:rFonts w:hint="default"/>
+      </w:rPr>
+    </w:lvl>
+    <w:lvl w:ilvl="6">
+      <w:start w:val="1"/>
+      <w:numFmt w:val="decimal"/>
+      <w:lvlText w:val="%1.%2.%3.%4.%5.%6.%7"/>
+      <w:lvlJc w:val="left"/>
+      <w:pPr>
+        <w:ind w:left="1440" w:hanging="1440"/>
+      </w:pPr>
+      <w:rPr>
+        <w:rFonts w:hint="default"/>
+      </w:rPr>
+    </w:lvl>
+    <w:lvl w:ilvl="7">
+      <w:start w:val="1"/>
+      <w:numFmt w:val="decimal"/>
+      <w:lvlText w:val="%1.%2.%3.%4.%5.%6.%7.%8"/>
+      <w:lvlJc w:val="left"/>
+      <w:pPr>
+        <w:ind w:left="1440" w:hanging="1440"/>
+      </w:pPr>
+      <w:rPr>
+        <w:rFonts w:hint="default"/>
+      </w:rPr>
+    </w:lvl>
+    <w:lvl w:ilvl="8">
+      <w:start w:val="1"/>
+      <w:numFmt w:val="decimal"/>
+      <w:lvlText w:val="%1.%2.%3.%4.%5.%6.%7.%8.%9"/>
+      <w:lvlJc w:val="left"/>
+      <w:pPr>
+        <w:ind w:left="1800" w:hanging="1800"/>
+      </w:pPr>
+      <w:rPr>
+        <w:rFonts w:hint="default"/>
+      </w:rPr>
+    </w:lvl>
+  </w:abstractNum>
+  <w:abstractNum w:abstractNumId="15">
     <w:nsid w:val="62C57CDF"/>
     <w:multiLevelType w:val="hybridMultilevel"/>
     <w:tmpl w:val="10CE0158"/>
@@ -9390,7 +6158,7 @@
       </w:pPr>
     </w:lvl>
   </w:abstractNum>
-  <w:abstractNum w:abstractNumId="8">
+  <w:abstractNum w:abstractNumId="16">
     <w:nsid w:val="63602702"/>
     <w:multiLevelType w:val="hybridMultilevel"/>
     <w:tmpl w:val="FC562284"/>
@@ -9480,7 +6248,7 @@
       </w:pPr>
     </w:lvl>
   </w:abstractNum>
-  <w:abstractNum w:abstractNumId="9">
+  <w:abstractNum w:abstractNumId="17">
     <w:nsid w:val="6CDC735C"/>
     <w:multiLevelType w:val="hybridMultilevel"/>
     <w:tmpl w:val="FF482AA2"/>
@@ -9569,7 +6337,7 @@
       </w:pPr>
     </w:lvl>
   </w:abstractNum>
-  <w:abstractNum w:abstractNumId="10">
+  <w:abstractNum w:abstractNumId="18">
     <w:nsid w:val="6E5F1312"/>
     <w:multiLevelType w:val="hybridMultilevel"/>
     <w:tmpl w:val="A704F62A"/>
@@ -9659,18 +6427,136 @@
       </w:pPr>
     </w:lvl>
   </w:abstractNum>
-  <w:abstractNum w:abstractNumId="11">
+  <w:abstractNum w:abstractNumId="19">
+    <w:nsid w:val="6FD63EF5"/>
+    <w:multiLevelType w:val="multilevel"/>
+    <w:tmpl w:val="F2845CCC"/>
+    <w:lvl w:ilvl="0">
+      <w:start w:val="1"/>
+      <w:numFmt w:val="decimal"/>
+      <w:lvlText w:val="%1"/>
+      <w:lvlJc w:val="left"/>
+      <w:pPr>
+        <w:ind w:left="360" w:hanging="360"/>
+      </w:pPr>
+      <w:rPr>
+        <w:rFonts w:hint="default"/>
+      </w:rPr>
+    </w:lvl>
+    <w:lvl w:ilvl="1">
+      <w:start w:val="1"/>
+      <w:numFmt w:val="decimal"/>
+      <w:lvlText w:val="%1.%2"/>
+      <w:lvlJc w:val="left"/>
+      <w:pPr>
+        <w:ind w:left="360" w:hanging="360"/>
+      </w:pPr>
+      <w:rPr>
+        <w:rFonts w:hint="default"/>
+      </w:rPr>
+    </w:lvl>
+    <w:lvl w:ilvl="2">
+      <w:start w:val="1"/>
+      <w:numFmt w:val="decimal"/>
+      <w:lvlText w:val="%1.%2.%3"/>
+      <w:lvlJc w:val="left"/>
+      <w:pPr>
+        <w:ind w:left="720" w:hanging="720"/>
+      </w:pPr>
+      <w:rPr>
+        <w:rFonts w:hint="default"/>
+        <w:color w:val="auto"/>
+      </w:rPr>
+    </w:lvl>
+    <w:lvl w:ilvl="3">
+      <w:start w:val="1"/>
+      <w:numFmt w:val="decimal"/>
+      <w:lvlText w:val="%1.%2.%3.%4"/>
+      <w:lvlJc w:val="left"/>
+      <w:pPr>
+        <w:ind w:left="720" w:hanging="720"/>
+      </w:pPr>
+      <w:rPr>
+        <w:rFonts w:hint="default"/>
+      </w:rPr>
+    </w:lvl>
+    <w:lvl w:ilvl="4">
+      <w:start w:val="1"/>
+      <w:numFmt w:val="decimal"/>
+      <w:lvlText w:val="%1.%2.%3.%4.%5"/>
+      <w:lvlJc w:val="left"/>
+      <w:pPr>
+        <w:ind w:left="1080" w:hanging="1080"/>
+      </w:pPr>
+      <w:rPr>
+        <w:rFonts w:hint="default"/>
+      </w:rPr>
+    </w:lvl>
+    <w:lvl w:ilvl="5">
+      <w:start w:val="1"/>
+      <w:numFmt w:val="decimal"/>
+      <w:lvlText w:val="%1.%2.%3.%4.%5.%6"/>
+      <w:lvlJc w:val="left"/>
+      <w:pPr>
+        <w:ind w:left="1080" w:hanging="1080"/>
+      </w:pPr>
+      <w:rPr>
+        <w:rFonts w:hint="default"/>
+      </w:rPr>
+    </w:lvl>
+    <w:lvl w:ilvl="6">
+      <w:start w:val="1"/>
+      <w:numFmt w:val="decimal"/>
+      <w:lvlText w:val="%1.%2.%3.%4.%5.%6.%7"/>
+      <w:lvlJc w:val="left"/>
+      <w:pPr>
+        <w:ind w:left="1440" w:hanging="1440"/>
+      </w:pPr>
+      <w:rPr>
+        <w:rFonts w:hint="default"/>
+      </w:rPr>
+    </w:lvl>
+    <w:lvl w:ilvl="7">
+      <w:start w:val="1"/>
+      <w:numFmt w:val="decimal"/>
+      <w:lvlText w:val="%1.%2.%3.%4.%5.%6.%7.%8"/>
+      <w:lvlJc w:val="left"/>
+      <w:pPr>
+        <w:ind w:left="1440" w:hanging="1440"/>
+      </w:pPr>
+      <w:rPr>
+        <w:rFonts w:hint="default"/>
+      </w:rPr>
+    </w:lvl>
+    <w:lvl w:ilvl="8">
+      <w:start w:val="1"/>
+      <w:numFmt w:val="decimal"/>
+      <w:lvlText w:val="%1.%2.%3.%4.%5.%6.%7.%8.%9"/>
+      <w:lvlJc w:val="left"/>
+      <w:pPr>
+        <w:ind w:left="1800" w:hanging="1800"/>
+      </w:pPr>
+      <w:rPr>
+        <w:rFonts w:hint="default"/>
+      </w:rPr>
+    </w:lvl>
+  </w:abstractNum>
+  <w:abstractNum w:abstractNumId="20">
     <w:nsid w:val="71104266"/>
     <w:multiLevelType w:val="hybridMultilevel"/>
-    <w:tmpl w:val="90382BE0"/>
-    <w:lvl w:ilvl="0" w:tplc="0421000F">
-      <w:start w:val="1"/>
-      <w:numFmt w:val="decimal"/>
-      <w:lvlText w:val="%1."/>
-      <w:lvlJc w:val="left"/>
-      <w:pPr>
-        <w:ind w:left="720" w:hanging="360"/>
-      </w:pPr>
+    <w:tmpl w:val="8A820EAC"/>
+    <w:lvl w:ilvl="0" w:tplc="759A0898">
+      <w:start w:val="1"/>
+      <w:numFmt w:val="decimal"/>
+      <w:lvlText w:val="5.%1"/>
+      <w:lvlJc w:val="left"/>
+      <w:pPr>
+        <w:ind w:left="540" w:hanging="360"/>
+      </w:pPr>
+      <w:rPr>
+        <w:rFonts w:hint="default"/>
+        <w:color w:val="auto"/>
+      </w:rPr>
     </w:lvl>
     <w:lvl w:ilvl="1" w:tplc="04210019" w:tentative="1">
       <w:start w:val="1"/>
@@ -9678,7 +6564,7 @@
       <w:lvlText w:val="%2."/>
       <w:lvlJc w:val="left"/>
       <w:pPr>
-        <w:ind w:left="1440" w:hanging="360"/>
+        <w:ind w:left="1260" w:hanging="360"/>
       </w:pPr>
     </w:lvl>
     <w:lvl w:ilvl="2" w:tplc="0421001B" w:tentative="1">
@@ -9687,7 +6573,7 @@
       <w:lvlText w:val="%3."/>
       <w:lvlJc w:val="right"/>
       <w:pPr>
-        <w:ind w:left="2160" w:hanging="180"/>
+        <w:ind w:left="1980" w:hanging="180"/>
       </w:pPr>
     </w:lvl>
     <w:lvl w:ilvl="3" w:tplc="0421000F" w:tentative="1">
@@ -9696,7 +6582,7 @@
       <w:lvlText w:val="%4."/>
       <w:lvlJc w:val="left"/>
       <w:pPr>
-        <w:ind w:left="2880" w:hanging="360"/>
+        <w:ind w:left="2700" w:hanging="360"/>
       </w:pPr>
     </w:lvl>
     <w:lvl w:ilvl="4" w:tplc="04210019" w:tentative="1">
@@ -9705,7 +6591,7 @@
       <w:lvlText w:val="%5."/>
       <w:lvlJc w:val="left"/>
       <w:pPr>
-        <w:ind w:left="3600" w:hanging="360"/>
+        <w:ind w:left="3420" w:hanging="360"/>
       </w:pPr>
     </w:lvl>
     <w:lvl w:ilvl="5" w:tplc="0421001B" w:tentative="1">
@@ -9714,7 +6600,7 @@
       <w:lvlText w:val="%6."/>
       <w:lvlJc w:val="right"/>
       <w:pPr>
-        <w:ind w:left="4320" w:hanging="180"/>
+        <w:ind w:left="4140" w:hanging="180"/>
       </w:pPr>
     </w:lvl>
     <w:lvl w:ilvl="6" w:tplc="0421000F" w:tentative="1">
@@ -9723,7 +6609,7 @@
       <w:lvlText w:val="%7."/>
       <w:lvlJc w:val="left"/>
       <w:pPr>
-        <w:ind w:left="5040" w:hanging="360"/>
+        <w:ind w:left="4860" w:hanging="360"/>
       </w:pPr>
     </w:lvl>
     <w:lvl w:ilvl="7" w:tplc="04210019" w:tentative="1">
@@ -9732,7 +6618,7 @@
       <w:lvlText w:val="%8."/>
       <w:lvlJc w:val="left"/>
       <w:pPr>
-        <w:ind w:left="5760" w:hanging="360"/>
+        <w:ind w:left="5580" w:hanging="360"/>
       </w:pPr>
     </w:lvl>
     <w:lvl w:ilvl="8" w:tplc="0421001B" w:tentative="1">
@@ -9741,45 +6627,72 @@
       <w:lvlText w:val="%9."/>
       <w:lvlJc w:val="right"/>
       <w:pPr>
-        <w:ind w:left="6480" w:hanging="180"/>
+        <w:ind w:left="6300" w:hanging="180"/>
       </w:pPr>
     </w:lvl>
   </w:abstractNum>
   <w:num w:numId="1">
-    <w:abstractNumId w:val="9"/>
+    <w:abstractNumId w:val="17"/>
   </w:num>
   <w:num w:numId="2">
     <w:abstractNumId w:val="1"/>
   </w:num>
   <w:num w:numId="3">
-    <w:abstractNumId w:val="11"/>
+    <w:abstractNumId w:val="20"/>
   </w:num>
   <w:num w:numId="4">
     <w:abstractNumId w:val="2"/>
   </w:num>
   <w:num w:numId="5">
-    <w:abstractNumId w:val="3"/>
+    <w:abstractNumId w:val="7"/>
   </w:num>
   <w:num w:numId="6">
-    <w:abstractNumId w:val="5"/>
+    <w:abstractNumId w:val="10"/>
   </w:num>
   <w:num w:numId="7">
     <w:abstractNumId w:val="0"/>
   </w:num>
   <w:num w:numId="8">
-    <w:abstractNumId w:val="7"/>
+    <w:abstractNumId w:val="15"/>
   </w:num>
   <w:num w:numId="9">
+    <w:abstractNumId w:val="13"/>
+  </w:num>
+  <w:num w:numId="10">
+    <w:abstractNumId w:val="16"/>
+  </w:num>
+  <w:num w:numId="11">
+    <w:abstractNumId w:val="18"/>
+  </w:num>
+  <w:num w:numId="12">
+    <w:abstractNumId w:val="9"/>
+  </w:num>
+  <w:num w:numId="13">
+    <w:abstractNumId w:val="11"/>
+  </w:num>
+  <w:num w:numId="14">
     <w:abstractNumId w:val="6"/>
   </w:num>
-  <w:num w:numId="10">
+  <w:num w:numId="15">
+    <w:abstractNumId w:val="12"/>
+  </w:num>
+  <w:num w:numId="16">
+    <w:abstractNumId w:val="4"/>
+  </w:num>
+  <w:num w:numId="17">
+    <w:abstractNumId w:val="14"/>
+  </w:num>
+  <w:num w:numId="18">
+    <w:abstractNumId w:val="19"/>
+  </w:num>
+  <w:num w:numId="19">
     <w:abstractNumId w:val="8"/>
   </w:num>
-  <w:num w:numId="11">
-    <w:abstractNumId w:val="10"/>
+  <w:num w:numId="20">
+    <w:abstractNumId w:val="5"/>
   </w:num>
-  <w:num w:numId="12">
-    <w:abstractNumId w:val="4"/>
+  <w:num w:numId="21">
+    <w:abstractNumId w:val="3"/>
   </w:num>
 </w:numbering>
 </file>
@@ -9961,10 +6874,11 @@
     <w:link w:val="Heading1Char"/>
     <w:uiPriority w:val="9"/>
     <w:qFormat/>
-    <w:rsid w:val="00E926EA"/>
+    <w:rsid w:val="0069759E"/>
     <w:pPr>
       <w:keepNext/>
       <w:keepLines/>
+      <w:jc w:val="center"/>
       <w:outlineLvl w:val="0"/>
     </w:pPr>
     <w:rPr>
@@ -9982,10 +6896,11 @@
     <w:uiPriority w:val="9"/>
     <w:unhideWhenUsed/>
     <w:qFormat/>
-    <w:rsid w:val="00E1149D"/>
+    <w:rsid w:val="0069759E"/>
     <w:pPr>
       <w:keepNext/>
       <w:keepLines/>
+      <w:jc w:val="left"/>
       <w:outlineLvl w:val="1"/>
     </w:pPr>
     <w:rPr>
@@ -9993,6 +6908,27 @@
       <w:b/>
       <w:color w:val="000000" w:themeColor="text1"/>
       <w:szCs w:val="26"/>
+    </w:rPr>
+  </w:style>
+  <w:style w:type="paragraph" w:styleId="Heading3">
+    <w:name w:val="heading 3"/>
+    <w:basedOn w:val="Normal"/>
+    <w:next w:val="Normal"/>
+    <w:link w:val="Heading3Char"/>
+    <w:uiPriority w:val="9"/>
+    <w:unhideWhenUsed/>
+    <w:qFormat/>
+    <w:rsid w:val="0069759E"/>
+    <w:pPr>
+      <w:keepNext/>
+      <w:keepLines/>
+      <w:spacing w:before="200"/>
+      <w:outlineLvl w:val="2"/>
+    </w:pPr>
+    <w:rPr>
+      <w:rFonts w:eastAsiaTheme="majorEastAsia" w:cstheme="majorBidi"/>
+      <w:b/>
+      <w:bCs/>
     </w:rPr>
   </w:style>
   <w:style w:type="character" w:default="1" w:styleId="DefaultParagraphFont">
@@ -10038,7 +6974,7 @@
     <w:basedOn w:val="DefaultParagraphFont"/>
     <w:link w:val="Heading1"/>
     <w:uiPriority w:val="9"/>
-    <w:rsid w:val="00E926EA"/>
+    <w:rsid w:val="0069759E"/>
     <w:rPr>
       <w:rFonts w:ascii="Times New Roman" w:eastAsiaTheme="majorEastAsia" w:hAnsi="Times New Roman" w:cstheme="majorBidi"/>
       <w:b/>
@@ -10162,7 +7098,7 @@
     <w:basedOn w:val="DefaultParagraphFont"/>
     <w:link w:val="Heading2"/>
     <w:uiPriority w:val="9"/>
-    <w:rsid w:val="00E1149D"/>
+    <w:rsid w:val="0069759E"/>
     <w:rPr>
       <w:rFonts w:ascii="Times New Roman" w:eastAsiaTheme="majorEastAsia" w:hAnsi="Times New Roman" w:cstheme="majorBidi"/>
       <w:b/>
@@ -10276,6 +7212,33 @@
       <w:sz w:val="16"/>
       <w:szCs w:val="16"/>
     </w:rPr>
+  </w:style>
+  <w:style w:type="character" w:customStyle="1" w:styleId="Heading3Char">
+    <w:name w:val="Heading 3 Char"/>
+    <w:basedOn w:val="DefaultParagraphFont"/>
+    <w:link w:val="Heading3"/>
+    <w:uiPriority w:val="9"/>
+    <w:rsid w:val="0069759E"/>
+    <w:rPr>
+      <w:rFonts w:ascii="Times New Roman" w:eastAsiaTheme="majorEastAsia" w:hAnsi="Times New Roman" w:cstheme="majorBidi"/>
+      <w:b/>
+      <w:bCs/>
+      <w:noProof/>
+      <w:sz w:val="24"/>
+    </w:rPr>
+  </w:style>
+  <w:style w:type="paragraph" w:styleId="TOC3">
+    <w:name w:val="toc 3"/>
+    <w:basedOn w:val="Normal"/>
+    <w:next w:val="Normal"/>
+    <w:autoRedefine/>
+    <w:uiPriority w:val="39"/>
+    <w:unhideWhenUsed/>
+    <w:rsid w:val="0069759E"/>
+    <w:pPr>
+      <w:spacing w:after="100"/>
+      <w:ind w:left="480"/>
+    </w:pPr>
   </w:style>
 </w:styles>
 </file>
@@ -10457,10 +7420,11 @@
     <w:link w:val="Heading1Char"/>
     <w:uiPriority w:val="9"/>
     <w:qFormat/>
-    <w:rsid w:val="00E926EA"/>
+    <w:rsid w:val="0069759E"/>
     <w:pPr>
       <w:keepNext/>
       <w:keepLines/>
+      <w:jc w:val="center"/>
       <w:outlineLvl w:val="0"/>
     </w:pPr>
     <w:rPr>
@@ -10478,10 +7442,11 @@
     <w:uiPriority w:val="9"/>
     <w:unhideWhenUsed/>
     <w:qFormat/>
-    <w:rsid w:val="00E1149D"/>
+    <w:rsid w:val="0069759E"/>
     <w:pPr>
       <w:keepNext/>
       <w:keepLines/>
+      <w:jc w:val="left"/>
       <w:outlineLvl w:val="1"/>
     </w:pPr>
     <w:rPr>
@@ -10489,6 +7454,27 @@
       <w:b/>
       <w:color w:val="000000" w:themeColor="text1"/>
       <w:szCs w:val="26"/>
+    </w:rPr>
+  </w:style>
+  <w:style w:type="paragraph" w:styleId="Heading3">
+    <w:name w:val="heading 3"/>
+    <w:basedOn w:val="Normal"/>
+    <w:next w:val="Normal"/>
+    <w:link w:val="Heading3Char"/>
+    <w:uiPriority w:val="9"/>
+    <w:unhideWhenUsed/>
+    <w:qFormat/>
+    <w:rsid w:val="0069759E"/>
+    <w:pPr>
+      <w:keepNext/>
+      <w:keepLines/>
+      <w:spacing w:before="200"/>
+      <w:outlineLvl w:val="2"/>
+    </w:pPr>
+    <w:rPr>
+      <w:rFonts w:eastAsiaTheme="majorEastAsia" w:cstheme="majorBidi"/>
+      <w:b/>
+      <w:bCs/>
     </w:rPr>
   </w:style>
   <w:style w:type="character" w:default="1" w:styleId="DefaultParagraphFont">
@@ -10534,7 +7520,7 @@
     <w:basedOn w:val="DefaultParagraphFont"/>
     <w:link w:val="Heading1"/>
     <w:uiPriority w:val="9"/>
-    <w:rsid w:val="00E926EA"/>
+    <w:rsid w:val="0069759E"/>
     <w:rPr>
       <w:rFonts w:ascii="Times New Roman" w:eastAsiaTheme="majorEastAsia" w:hAnsi="Times New Roman" w:cstheme="majorBidi"/>
       <w:b/>
@@ -10658,7 +7644,7 @@
     <w:basedOn w:val="DefaultParagraphFont"/>
     <w:link w:val="Heading2"/>
     <w:uiPriority w:val="9"/>
-    <w:rsid w:val="00E1149D"/>
+    <w:rsid w:val="0069759E"/>
     <w:rPr>
       <w:rFonts w:ascii="Times New Roman" w:eastAsiaTheme="majorEastAsia" w:hAnsi="Times New Roman" w:cstheme="majorBidi"/>
       <w:b/>
@@ -10772,6 +7758,33 @@
       <w:sz w:val="16"/>
       <w:szCs w:val="16"/>
     </w:rPr>
+  </w:style>
+  <w:style w:type="character" w:customStyle="1" w:styleId="Heading3Char">
+    <w:name w:val="Heading 3 Char"/>
+    <w:basedOn w:val="DefaultParagraphFont"/>
+    <w:link w:val="Heading3"/>
+    <w:uiPriority w:val="9"/>
+    <w:rsid w:val="0069759E"/>
+    <w:rPr>
+      <w:rFonts w:ascii="Times New Roman" w:eastAsiaTheme="majorEastAsia" w:hAnsi="Times New Roman" w:cstheme="majorBidi"/>
+      <w:b/>
+      <w:bCs/>
+      <w:noProof/>
+      <w:sz w:val="24"/>
+    </w:rPr>
+  </w:style>
+  <w:style w:type="paragraph" w:styleId="TOC3">
+    <w:name w:val="toc 3"/>
+    <w:basedOn w:val="Normal"/>
+    <w:next w:val="Normal"/>
+    <w:autoRedefine/>
+    <w:uiPriority w:val="39"/>
+    <w:unhideWhenUsed/>
+    <w:rsid w:val="0069759E"/>
+    <w:pPr>
+      <w:spacing w:after="100"/>
+      <w:ind w:left="480"/>
+    </w:pPr>
   </w:style>
 </w:styles>
 </file>
@@ -11031,7 +8044,7 @@
   <a:extraClrSchemeLst/>
   <a:extLst>
     <a:ext uri="{05A4C25C-085E-4340-85A3-A5531E510DB2}">
-      <thm15:themeFamily xmlns:thm15="http://schemas.microsoft.com/office/thememl/2012/main" xmlns="" name="Office Theme" id="{62F939B6-93AF-4DB8-9C6B-D6C7DFDC589F}" vid="{4A3C46E8-61CC-4603-A589-7422A47A8E4A}"/>
+      <thm15:themeFamily xmlns="" xmlns:thm15="http://schemas.microsoft.com/office/thememl/2012/main" name="Office Theme" id="{62F939B6-93AF-4DB8-9C6B-D6C7DFDC589F}" vid="{4A3C46E8-61CC-4603-A589-7422A47A8E4A}"/>
     </a:ext>
   </a:extLst>
 </a:theme>
@@ -11223,7 +8236,7 @@
 </file>
 
 <file path=customXml/itemProps1.xml><?xml version="1.0" encoding="utf-8"?>
-<ds:datastoreItem xmlns:ds="http://schemas.openxmlformats.org/officeDocument/2006/customXml" ds:itemID="{4372979C-50E7-4ADC-BD77-9CF6F9C728CC}">
+<ds:datastoreItem xmlns:ds="http://schemas.openxmlformats.org/officeDocument/2006/customXml" ds:itemID="{12CFDC8A-3EA5-4FAF-84E5-A91E00C48D5C}">
   <ds:schemaRefs>
     <ds:schemaRef ds:uri="http://schemas.openxmlformats.org/officeDocument/2006/bibliography"/>
   </ds:schemaRefs>

--- a/BAB 1/BAB 1.docx
+++ b/BAB 1/BAB 1.docx
@@ -354,6 +354,14 @@
     </w:p>
     <w:sdt>
       <w:sdtPr>
+        <w:rPr>
+          <w:rFonts w:ascii="Times New Roman" w:eastAsiaTheme="minorHAnsi" w:hAnsi="Times New Roman" w:cstheme="minorBidi"/>
+          <w:noProof/>
+          <w:color w:val="auto"/>
+          <w:sz w:val="24"/>
+          <w:szCs w:val="22"/>
+          <w:lang w:val="id-ID"/>
+        </w:rPr>
         <w:id w:val="-848093057"/>
         <w:docPartObj>
           <w:docPartGallery w:val="Table of Contents"/>
@@ -362,14 +370,8 @@
       </w:sdtPr>
       <w:sdtEndPr>
         <w:rPr>
-          <w:rFonts w:ascii="Times New Roman" w:eastAsiaTheme="minorHAnsi" w:hAnsi="Times New Roman" w:cstheme="minorBidi"/>
           <w:b/>
           <w:bCs/>
-          <w:noProof/>
-          <w:color w:val="auto"/>
-          <w:sz w:val="24"/>
-          <w:szCs w:val="22"/>
-          <w:lang w:val="id-ID"/>
         </w:rPr>
       </w:sdtEndPr>
       <w:sdtContent>
@@ -415,7 +417,7 @@
           <w:r>
             <w:fldChar w:fldCharType="separate"/>
           </w:r>
-          <w:hyperlink w:anchor="_Toc444371363" w:history="1">
+          <w:hyperlink w:anchor="_Toc445922400" w:history="1">
             <w:r>
               <w:rPr>
                 <w:rStyle w:val="Hyperlink"/>
@@ -438,7 +440,7 @@
               <w:rPr>
                 <w:webHidden/>
               </w:rPr>
-              <w:instrText xml:space="preserve"> PAGEREF _Toc444371363 \h </w:instrText>
+              <w:instrText xml:space="preserve"> PAGEREF _Toc445922400 \h </w:instrText>
             </w:r>
             <w:r>
               <w:rPr>
@@ -477,7 +479,7 @@
               <w:lang w:val="en-US"/>
             </w:rPr>
           </w:pPr>
-          <w:hyperlink w:anchor="_Toc444371364" w:history="1">
+          <w:hyperlink w:anchor="_Toc445922401" w:history="1">
             <w:r>
               <w:rPr>
                 <w:rStyle w:val="Hyperlink"/>
@@ -501,7 +503,7 @@
               <w:rPr>
                 <w:webHidden/>
               </w:rPr>
-              <w:instrText xml:space="preserve"> PAGEREF _Toc444371364 \h </w:instrText>
+              <w:instrText xml:space="preserve"> PAGEREF _Toc445922401 \h </w:instrText>
             </w:r>
             <w:r>
               <w:rPr>
@@ -541,7 +543,7 @@
               <w:lang w:val="en-US"/>
             </w:rPr>
           </w:pPr>
-          <w:hyperlink w:anchor="_Toc444371365" w:history="1">
+          <w:hyperlink w:anchor="_Toc445922402" w:history="1">
             <w:r>
               <w:rPr>
                 <w:rStyle w:val="Hyperlink"/>
@@ -580,7 +582,7 @@
               <w:rPr>
                 <w:webHidden/>
               </w:rPr>
-              <w:instrText xml:space="preserve"> PAGEREF _Toc444371365 \h </w:instrText>
+              <w:instrText xml:space="preserve"> PAGEREF _Toc445922402 \h </w:instrText>
             </w:r>
             <w:r>
               <w:rPr>
@@ -620,7 +622,7 @@
               <w:lang w:val="en-US"/>
             </w:rPr>
           </w:pPr>
-          <w:hyperlink w:anchor="_Toc444371366" w:history="1">
+          <w:hyperlink w:anchor="_Toc445922403" w:history="1">
             <w:r>
               <w:rPr>
                 <w:rStyle w:val="Hyperlink"/>
@@ -659,7 +661,7 @@
               <w:rPr>
                 <w:webHidden/>
               </w:rPr>
-              <w:instrText xml:space="preserve"> PAGEREF _Toc444371366 \h </w:instrText>
+              <w:instrText xml:space="preserve"> PAGEREF _Toc445922403 \h </w:instrText>
             </w:r>
             <w:r>
               <w:rPr>
@@ -699,7 +701,7 @@
               <w:lang w:val="en-US"/>
             </w:rPr>
           </w:pPr>
-          <w:hyperlink w:anchor="_Toc444371367" w:history="1">
+          <w:hyperlink w:anchor="_Toc445922404" w:history="1">
             <w:r>
               <w:rPr>
                 <w:rStyle w:val="Hyperlink"/>
@@ -738,88 +740,7 @@
               <w:rPr>
                 <w:webHidden/>
               </w:rPr>
-              <w:instrText xml:space="preserve"> PAGEREF _Toc444371367 \h </w:instrText>
-            </w:r>
-            <w:r>
-              <w:rPr>
-                <w:webHidden/>
-              </w:rPr>
-            </w:r>
-            <w:r>
-              <w:rPr>
-                <w:webHidden/>
-              </w:rPr>
-              <w:fldChar w:fldCharType="separate"/>
-            </w:r>
-            <w:r>
-              <w:rPr>
-                <w:webHidden/>
-              </w:rPr>
-              <w:t>2</w:t>
-            </w:r>
-            <w:r>
-              <w:rPr>
-                <w:webHidden/>
-              </w:rPr>
-              <w:fldChar w:fldCharType="end"/>
-            </w:r>
-          </w:hyperlink>
-          <w:bookmarkStart w:id="0" w:name="_GoBack"/>
-          <w:bookmarkEnd w:id="0"/>
-        </w:p>
-        <w:p>
-          <w:pPr>
-            <w:pStyle w:val="TOC2"/>
-            <w:tabs>
-              <w:tab w:val="left" w:pos="880"/>
-              <w:tab w:val="right" w:leader="dot" w:pos="7922"/>
-            </w:tabs>
-            <w:rPr>
-              <w:rFonts w:asciiTheme="minorHAnsi" w:eastAsiaTheme="minorEastAsia" w:hAnsiTheme="minorHAnsi"/>
-              <w:sz w:val="22"/>
-              <w:lang w:val="en-US"/>
-            </w:rPr>
-          </w:pPr>
-          <w:hyperlink w:anchor="_Toc444371368" w:history="1">
-            <w:r>
-              <w:rPr>
-                <w:rStyle w:val="Hyperlink"/>
-                <w:lang w:val="en-US"/>
-              </w:rPr>
-              <w:t>1.4</w:t>
-            </w:r>
-            <w:r>
-              <w:rPr>
-                <w:rFonts w:asciiTheme="minorHAnsi" w:eastAsiaTheme="minorEastAsia" w:hAnsiTheme="minorHAnsi"/>
-                <w:sz w:val="22"/>
-                <w:lang w:val="en-US"/>
-              </w:rPr>
-              <w:tab/>
-            </w:r>
-            <w:r>
-              <w:rPr>
-                <w:rStyle w:val="Hyperlink"/>
-                <w:lang w:val="en-US"/>
-              </w:rPr>
-              <w:t>Batasan Masalah</w:t>
-            </w:r>
-            <w:r>
-              <w:rPr>
-                <w:webHidden/>
-              </w:rPr>
-              <w:tab/>
-            </w:r>
-            <w:r>
-              <w:rPr>
-                <w:webHidden/>
-              </w:rPr>
-              <w:fldChar w:fldCharType="begin"/>
-            </w:r>
-            <w:r>
-              <w:rPr>
-                <w:webHidden/>
-              </w:rPr>
-              <w:instrText xml:space="preserve"> PAGEREF _Toc444371368 \h </w:instrText>
+              <w:instrText xml:space="preserve"> PAGEREF _Toc445922404 \h </w:instrText>
             </w:r>
             <w:r>
               <w:rPr>
@@ -859,13 +780,13 @@
               <w:lang w:val="en-US"/>
             </w:rPr>
           </w:pPr>
-          <w:hyperlink w:anchor="_Toc444371369" w:history="1">
+          <w:hyperlink w:anchor="_Toc445922405" w:history="1">
             <w:r>
               <w:rPr>
                 <w:rStyle w:val="Hyperlink"/>
                 <w:lang w:val="en-US"/>
               </w:rPr>
-              <w:t>1.5</w:t>
+              <w:t>1.4</w:t>
             </w:r>
             <w:r>
               <w:rPr>
@@ -880,6 +801,85 @@
                 <w:rStyle w:val="Hyperlink"/>
                 <w:lang w:val="en-US"/>
               </w:rPr>
+              <w:t>Batasan Masalah</w:t>
+            </w:r>
+            <w:r>
+              <w:rPr>
+                <w:webHidden/>
+              </w:rPr>
+              <w:tab/>
+            </w:r>
+            <w:r>
+              <w:rPr>
+                <w:webHidden/>
+              </w:rPr>
+              <w:fldChar w:fldCharType="begin"/>
+            </w:r>
+            <w:r>
+              <w:rPr>
+                <w:webHidden/>
+              </w:rPr>
+              <w:instrText xml:space="preserve"> PAGEREF _Toc445922405 \h </w:instrText>
+            </w:r>
+            <w:r>
+              <w:rPr>
+                <w:webHidden/>
+              </w:rPr>
+            </w:r>
+            <w:r>
+              <w:rPr>
+                <w:webHidden/>
+              </w:rPr>
+              <w:fldChar w:fldCharType="separate"/>
+            </w:r>
+            <w:r>
+              <w:rPr>
+                <w:webHidden/>
+              </w:rPr>
+              <w:t>2</w:t>
+            </w:r>
+            <w:r>
+              <w:rPr>
+                <w:webHidden/>
+              </w:rPr>
+              <w:fldChar w:fldCharType="end"/>
+            </w:r>
+          </w:hyperlink>
+        </w:p>
+        <w:p>
+          <w:pPr>
+            <w:pStyle w:val="TOC2"/>
+            <w:tabs>
+              <w:tab w:val="left" w:pos="880"/>
+              <w:tab w:val="right" w:leader="dot" w:pos="7922"/>
+            </w:tabs>
+            <w:rPr>
+              <w:rFonts w:asciiTheme="minorHAnsi" w:eastAsiaTheme="minorEastAsia" w:hAnsiTheme="minorHAnsi"/>
+              <w:sz w:val="22"/>
+              <w:lang w:val="en-US"/>
+            </w:rPr>
+          </w:pPr>
+          <w:hyperlink w:anchor="_Toc445922406" w:history="1">
+            <w:r>
+              <w:rPr>
+                <w:rStyle w:val="Hyperlink"/>
+                <w:lang w:val="en-US"/>
+              </w:rPr>
+              <w:t>1.5</w:t>
+            </w:r>
+            <w:r>
+              <w:rPr>
+                <w:rFonts w:asciiTheme="minorHAnsi" w:eastAsiaTheme="minorEastAsia" w:hAnsiTheme="minorHAnsi"/>
+                <w:sz w:val="22"/>
+                <w:lang w:val="en-US"/>
+              </w:rPr>
+              <w:tab/>
+            </w:r>
+            <w:r>
+              <w:rPr>
+                <w:rStyle w:val="Hyperlink"/>
+                <w:lang w:val="en-US"/>
+              </w:rPr>
               <w:t>Metodologi Penelitian</w:t>
             </w:r>
             <w:r>
@@ -898,7 +898,7 @@
               <w:rPr>
                 <w:webHidden/>
               </w:rPr>
-              <w:instrText xml:space="preserve"> PAGEREF _Toc444371369 \h </w:instrText>
+              <w:instrText xml:space="preserve"> PAGEREF _Toc445922406 \h </w:instrText>
             </w:r>
             <w:r>
               <w:rPr>
@@ -938,7 +938,7 @@
               <w:lang w:val="en-US"/>
             </w:rPr>
           </w:pPr>
-          <w:hyperlink w:anchor="_Toc444371370" w:history="1">
+          <w:hyperlink w:anchor="_Toc445922407" w:history="1">
             <w:r>
               <w:rPr>
                 <w:rStyle w:val="Hyperlink"/>
@@ -975,7 +975,7 @@
               <w:rPr>
                 <w:webHidden/>
               </w:rPr>
-              <w:instrText xml:space="preserve"> PAGEREF _Toc444371370 \h </w:instrText>
+              <w:instrText xml:space="preserve"> PAGEREF _Toc445922407 \h </w:instrText>
             </w:r>
             <w:r>
               <w:rPr>
@@ -1015,7 +1015,7 @@
               <w:lang w:val="en-US"/>
             </w:rPr>
           </w:pPr>
-          <w:hyperlink w:anchor="_Toc444371371" w:history="1">
+          <w:hyperlink w:anchor="_Toc445922408" w:history="1">
             <w:r>
               <w:rPr>
                 <w:rStyle w:val="Hyperlink"/>
@@ -1054,7 +1054,7 @@
               <w:rPr>
                 <w:webHidden/>
               </w:rPr>
-              <w:instrText xml:space="preserve"> PAGEREF _Toc444371371 \h </w:instrText>
+              <w:instrText xml:space="preserve"> PAGEREF _Toc445922408 \h </w:instrText>
             </w:r>
             <w:r>
               <w:rPr>
@@ -1094,7 +1094,7 @@
               <w:lang w:val="en-US"/>
             </w:rPr>
           </w:pPr>
-          <w:hyperlink w:anchor="_Toc444371372" w:history="1">
+          <w:hyperlink w:anchor="_Toc445922409" w:history="1">
             <w:r>
               <w:rPr>
                 <w:rStyle w:val="Hyperlink"/>
@@ -1133,7 +1133,7 @@
               <w:rPr>
                 <w:webHidden/>
               </w:rPr>
-              <w:instrText xml:space="preserve"> PAGEREF _Toc444371372 \h </w:instrText>
+              <w:instrText xml:space="preserve"> PAGEREF _Toc445922409 \h </w:instrText>
             </w:r>
             <w:r>
               <w:rPr>
@@ -1151,6 +1151,69 @@
                 <w:webHidden/>
               </w:rPr>
               <w:t>5</w:t>
+            </w:r>
+            <w:r>
+              <w:rPr>
+                <w:webHidden/>
+              </w:rPr>
+              <w:fldChar w:fldCharType="end"/>
+            </w:r>
+          </w:hyperlink>
+        </w:p>
+        <w:p>
+          <w:pPr>
+            <w:pStyle w:val="TOC1"/>
+            <w:tabs>
+              <w:tab w:val="right" w:leader="dot" w:pos="7922"/>
+            </w:tabs>
+            <w:rPr>
+              <w:rFonts w:asciiTheme="minorHAnsi" w:eastAsiaTheme="minorEastAsia" w:hAnsiTheme="minorHAnsi"/>
+              <w:sz w:val="22"/>
+              <w:lang w:val="en-US"/>
+            </w:rPr>
+          </w:pPr>
+          <w:hyperlink w:anchor="_Toc445922410" w:history="1">
+            <w:r>
+              <w:rPr>
+                <w:rStyle w:val="Hyperlink"/>
+                <w:lang w:val="en-US"/>
+              </w:rPr>
+              <w:t>DAFTAR PUSTAKA</w:t>
+            </w:r>
+            <w:r>
+              <w:rPr>
+                <w:webHidden/>
+              </w:rPr>
+              <w:tab/>
+            </w:r>
+            <w:r>
+              <w:rPr>
+                <w:webHidden/>
+              </w:rPr>
+              <w:fldChar w:fldCharType="begin"/>
+            </w:r>
+            <w:r>
+              <w:rPr>
+                <w:webHidden/>
+              </w:rPr>
+              <w:instrText xml:space="preserve"> PAGEREF _Toc445922410 \h </w:instrText>
+            </w:r>
+            <w:r>
+              <w:rPr>
+                <w:webHidden/>
+              </w:rPr>
+            </w:r>
+            <w:r>
+              <w:rPr>
+                <w:webHidden/>
+              </w:rPr>
+              <w:fldChar w:fldCharType="separate"/>
+            </w:r>
+            <w:r>
+              <w:rPr>
+                <w:webHidden/>
+              </w:rPr>
+              <w:t>7</w:t>
             </w:r>
             <w:r>
               <w:rPr>
@@ -1192,29 +1255,29 @@
       <w:pPr>
         <w:pStyle w:val="Heading1"/>
       </w:pPr>
-      <w:bookmarkStart w:id="1" w:name="_Toc443246678"/>
-      <w:bookmarkStart w:id="2" w:name="_Toc444371363"/>
+      <w:bookmarkStart w:id="0" w:name="_Toc443246678"/>
+      <w:bookmarkStart w:id="1" w:name="_Toc445922400"/>
       <w:r>
         <w:lastRenderedPageBreak/>
         <w:t>BAB 1</w:t>
       </w:r>
+      <w:bookmarkEnd w:id="1"/>
+    </w:p>
+    <w:p>
+      <w:pPr>
+        <w:pStyle w:val="Heading1"/>
+        <w:rPr>
+          <w:lang w:val="en-US"/>
+        </w:rPr>
+      </w:pPr>
+      <w:bookmarkStart w:id="2" w:name="_Toc445922401"/>
+      <w:r>
+        <w:rPr>
+          <w:lang w:val="en-US"/>
+        </w:rPr>
+        <w:t>PENDAHULUAN</w:t>
+      </w:r>
       <w:bookmarkEnd w:id="2"/>
-    </w:p>
-    <w:p>
-      <w:pPr>
-        <w:pStyle w:val="Heading1"/>
-        <w:rPr>
-          <w:lang w:val="en-US"/>
-        </w:rPr>
-      </w:pPr>
-      <w:bookmarkStart w:id="3" w:name="_Toc444371364"/>
-      <w:r>
-        <w:rPr>
-          <w:lang w:val="en-US"/>
-        </w:rPr>
-        <w:t>PENDAHULUAN</w:t>
-      </w:r>
-      <w:bookmarkEnd w:id="3"/>
     </w:p>
     <w:p>
       <w:pPr>
@@ -1227,15 +1290,15 @@
           <w:lang w:val="en-US"/>
         </w:rPr>
       </w:pPr>
-      <w:bookmarkStart w:id="4" w:name="_Toc444371365"/>
+      <w:bookmarkStart w:id="3" w:name="_Toc445922402"/>
       <w:r>
         <w:rPr>
           <w:lang w:val="en-US"/>
         </w:rPr>
         <w:t>Latar Belakang Masalah</w:t>
       </w:r>
-      <w:bookmarkEnd w:id="1"/>
-      <w:bookmarkEnd w:id="4"/>
+      <w:bookmarkEnd w:id="0"/>
+      <w:bookmarkEnd w:id="3"/>
     </w:p>
     <w:p>
       <w:pPr>
@@ -1763,19 +1826,6 @@
           <w:lang w:val="en-US"/>
         </w:rPr>
       </w:pPr>
-      <w:r>
-        <w:rPr>
-          <w:lang w:val="en-US"/>
-        </w:rPr>
-        <w:tab/>
-      </w:r>
-    </w:p>
-    <w:p>
-      <w:pPr>
-        <w:rPr>
-          <w:lang w:val="en-US"/>
-        </w:rPr>
-      </w:pPr>
     </w:p>
     <w:p>
       <w:pPr>
@@ -1788,16 +1838,16 @@
           <w:lang w:val="en-US"/>
         </w:rPr>
       </w:pPr>
-      <w:bookmarkStart w:id="5" w:name="_Toc443246679"/>
-      <w:bookmarkStart w:id="6" w:name="_Toc444371366"/>
+      <w:bookmarkStart w:id="4" w:name="_Toc443246679"/>
+      <w:bookmarkStart w:id="5" w:name="_Toc445922403"/>
       <w:r>
         <w:rPr>
           <w:lang w:val="en-US"/>
         </w:rPr>
         <w:t>Identifikasi Masalah</w:t>
       </w:r>
+      <w:bookmarkEnd w:id="4"/>
       <w:bookmarkEnd w:id="5"/>
-      <w:bookmarkEnd w:id="6"/>
     </w:p>
     <w:p>
       <w:pPr>
@@ -1944,7 +1994,16 @@
           <w:i/>
           <w:lang w:val="en-US"/>
         </w:rPr>
-        <w:t>Decision Tree</w:t>
+        <w:t>D</w:t>
+      </w:r>
+      <w:bookmarkStart w:id="6" w:name="_GoBack"/>
+      <w:bookmarkEnd w:id="6"/>
+      <w:r>
+        <w:rPr>
+          <w:i/>
+          <w:lang w:val="en-US"/>
+        </w:rPr>
+        <w:t>ecision Tree</w:t>
       </w:r>
       <w:r>
         <w:rPr>
@@ -1997,7 +2056,7 @@
         </w:rPr>
       </w:pPr>
       <w:bookmarkStart w:id="7" w:name="_Toc443246680"/>
-      <w:bookmarkStart w:id="8" w:name="_Toc444371367"/>
+      <w:bookmarkStart w:id="8" w:name="_Toc445922404"/>
       <w:r>
         <w:rPr>
           <w:lang w:val="en-US"/>
@@ -2187,7 +2246,7 @@
         </w:rPr>
       </w:pPr>
       <w:bookmarkStart w:id="9" w:name="_Toc443246681"/>
-      <w:bookmarkStart w:id="10" w:name="_Toc444371368"/>
+      <w:bookmarkStart w:id="10" w:name="_Toc445922405"/>
       <w:r>
         <w:rPr>
           <w:lang w:val="en-US"/>
@@ -2287,120 +2346,127 @@
           <w:color w:val="000000"/>
           <w:lang w:val="en-US"/>
         </w:rPr>
+        <w:t xml:space="preserve">Jenis Klasifikasi </w:t>
+      </w:r>
+      <w:r>
+        <w:rPr>
+          <w:i/>
+          <w:color w:val="000000"/>
+          <w:lang w:val="en-US"/>
+        </w:rPr>
+        <w:t>Mixed Type Audio</w:t>
+      </w:r>
+      <w:r>
+        <w:rPr>
+          <w:color w:val="000000"/>
+          <w:lang w:val="en-US"/>
+        </w:rPr>
+        <w:t xml:space="preserve"> terbagi </w:t>
+      </w:r>
+      <w:r>
+        <w:rPr>
+          <w:color w:val="000000"/>
+          <w:lang w:val="en-US"/>
+        </w:rPr>
+        <w:t>4</w:t>
+      </w:r>
+      <w:r>
+        <w:rPr>
+          <w:color w:val="000000"/>
+          <w:lang w:val="en-US"/>
+        </w:rPr>
+        <w:t xml:space="preserve"> yaitu : Musik, </w:t>
+      </w:r>
+      <w:r>
+        <w:rPr>
+          <w:i/>
+          <w:color w:val="000000"/>
+          <w:lang w:val="en-US"/>
+        </w:rPr>
+        <w:t>Speech</w:t>
+      </w:r>
+      <w:r>
+        <w:rPr>
+          <w:color w:val="000000"/>
+          <w:lang w:val="en-US"/>
+        </w:rPr>
+        <w:t xml:space="preserve">, </w:t>
+      </w:r>
+      <w:r>
+        <w:rPr>
+          <w:i/>
+          <w:color w:val="000000"/>
+          <w:lang w:val="en-US"/>
+        </w:rPr>
+        <w:t>Env</w:t>
+      </w:r>
+      <w:r>
+        <w:rPr>
+          <w:i/>
+          <w:color w:val="000000"/>
+          <w:lang w:val="en-US"/>
+        </w:rPr>
+        <w:t>i</w:t>
+      </w:r>
+      <w:r>
+        <w:rPr>
+          <w:i/>
+          <w:color w:val="000000"/>
+          <w:lang w:val="en-US"/>
+        </w:rPr>
+        <w:t>rontment</w:t>
+      </w:r>
+      <w:r>
+        <w:rPr>
+          <w:color w:val="000000"/>
+          <w:lang w:val="en-US"/>
+        </w:rPr>
+        <w:t xml:space="preserve">, </w:t>
+      </w:r>
+      <w:r>
+        <w:rPr>
+          <w:color w:val="000000"/>
+          <w:lang w:val="en-US"/>
+        </w:rPr>
+        <w:t xml:space="preserve">Atau </w:t>
+      </w:r>
+      <w:r>
+        <w:rPr>
+          <w:i/>
+          <w:color w:val="000000"/>
+          <w:lang w:val="en-US"/>
+        </w:rPr>
+        <w:t>Mixed</w:t>
+      </w:r>
+      <w:r>
+        <w:rPr>
+          <w:color w:val="000000"/>
+          <w:lang w:val="en-US"/>
+        </w:rPr>
+        <w:t xml:space="preserve">/Campuran, yaitu campuran antara </w:t>
+      </w:r>
+      <w:r>
+        <w:rPr>
+          <w:i/>
+          <w:color w:val="000000"/>
+          <w:lang w:val="en-US"/>
+        </w:rPr>
+        <w:t>Speech</w:t>
+      </w:r>
+      <w:r>
+        <w:rPr>
+          <w:color w:val="000000"/>
+          <w:lang w:val="en-US"/>
+        </w:rPr>
+        <w:t xml:space="preserve"> </w:t>
+      </w:r>
+      <w:r>
+        <w:rPr>
+          <w:color w:val="000000"/>
+          <w:lang w:val="en-US"/>
+        </w:rPr>
         <w:lastRenderedPageBreak/>
-        <w:t xml:space="preserve">Jenis Klasifikasi </w:t>
-      </w:r>
-      <w:r>
-        <w:rPr>
-          <w:i/>
-          <w:color w:val="000000"/>
-          <w:lang w:val="en-US"/>
-        </w:rPr>
-        <w:t>Mixed Type Audio</w:t>
-      </w:r>
-      <w:r>
-        <w:rPr>
-          <w:color w:val="000000"/>
-          <w:lang w:val="en-US"/>
-        </w:rPr>
-        <w:t xml:space="preserve"> terbagi </w:t>
-      </w:r>
-      <w:r>
-        <w:rPr>
-          <w:color w:val="000000"/>
-          <w:lang w:val="en-US"/>
-        </w:rPr>
-        <w:t>4</w:t>
-      </w:r>
-      <w:r>
-        <w:rPr>
-          <w:color w:val="000000"/>
-          <w:lang w:val="en-US"/>
-        </w:rPr>
-        <w:t xml:space="preserve"> yaitu : Musik, </w:t>
-      </w:r>
-      <w:r>
-        <w:rPr>
-          <w:i/>
-          <w:color w:val="000000"/>
-          <w:lang w:val="en-US"/>
-        </w:rPr>
-        <w:t>Speech</w:t>
-      </w:r>
-      <w:r>
-        <w:rPr>
-          <w:color w:val="000000"/>
-          <w:lang w:val="en-US"/>
-        </w:rPr>
-        <w:t xml:space="preserve">, </w:t>
-      </w:r>
-      <w:r>
-        <w:rPr>
-          <w:i/>
-          <w:color w:val="000000"/>
-          <w:lang w:val="en-US"/>
-        </w:rPr>
-        <w:t>Env</w:t>
-      </w:r>
-      <w:r>
-        <w:rPr>
-          <w:i/>
-          <w:color w:val="000000"/>
-          <w:lang w:val="en-US"/>
-        </w:rPr>
-        <w:t>i</w:t>
-      </w:r>
-      <w:r>
-        <w:rPr>
-          <w:i/>
-          <w:color w:val="000000"/>
-          <w:lang w:val="en-US"/>
-        </w:rPr>
-        <w:t>rontment</w:t>
-      </w:r>
-      <w:r>
-        <w:rPr>
-          <w:color w:val="000000"/>
-          <w:lang w:val="en-US"/>
-        </w:rPr>
-        <w:t xml:space="preserve">, </w:t>
-      </w:r>
-      <w:r>
-        <w:rPr>
-          <w:color w:val="000000"/>
-          <w:lang w:val="en-US"/>
-        </w:rPr>
-        <w:t xml:space="preserve">Atau </w:t>
-      </w:r>
-      <w:r>
-        <w:rPr>
-          <w:i/>
-          <w:color w:val="000000"/>
-          <w:lang w:val="en-US"/>
-        </w:rPr>
-        <w:t>Mixed</w:t>
-      </w:r>
-      <w:r>
-        <w:rPr>
-          <w:color w:val="000000"/>
-          <w:lang w:val="en-US"/>
-        </w:rPr>
-        <w:t xml:space="preserve">/Campuran, yaitu campuran antara </w:t>
-      </w:r>
-      <w:r>
-        <w:rPr>
-          <w:i/>
-          <w:color w:val="000000"/>
-          <w:lang w:val="en-US"/>
-        </w:rPr>
-        <w:t>Speech</w:t>
-      </w:r>
-      <w:r>
-        <w:rPr>
-          <w:color w:val="000000"/>
-          <w:lang w:val="en-US"/>
-        </w:rPr>
-        <w:t xml:space="preserve"> dengan </w:t>
+        <w:t xml:space="preserve">dengan </w:t>
       </w:r>
       <w:r>
         <w:rPr>
@@ -2508,7 +2574,7 @@
         </w:rPr>
       </w:pPr>
       <w:bookmarkStart w:id="11" w:name="_Toc443246682"/>
-      <w:bookmarkStart w:id="12" w:name="_Toc444371369"/>
+      <w:bookmarkStart w:id="12" w:name="_Toc445922406"/>
       <w:r>
         <w:rPr>
           <w:lang w:val="en-US"/>
@@ -2541,7 +2607,7 @@
         </w:numPr>
       </w:pPr>
       <w:bookmarkStart w:id="13" w:name="_Toc443246683"/>
-      <w:bookmarkStart w:id="14" w:name="_Toc444371370"/>
+      <w:bookmarkStart w:id="14" w:name="_Toc445922407"/>
       <w:r>
         <w:t>Metode Pengumpulan Data</w:t>
       </w:r>
@@ -2676,7 +2742,7 @@
         </w:rPr>
       </w:pPr>
       <w:bookmarkStart w:id="15" w:name="_Toc443246684"/>
-      <w:bookmarkStart w:id="16" w:name="_Toc444371371"/>
+      <w:bookmarkStart w:id="16" w:name="_Toc445922408"/>
       <w:r>
         <w:rPr>
           <w:lang w:val="en-US"/>
@@ -3024,31 +3090,31 @@
         <w:rPr>
           <w:lang w:val="en-US"/>
         </w:rPr>
+        <w:t>Proses planning merupakan lanjutan dari proses communication (analysis</w:t>
+      </w:r>
+      <w:r>
+        <w:rPr>
+          <w:lang w:val="en-US"/>
+        </w:rPr>
+        <w:t xml:space="preserve"> </w:t>
+      </w:r>
+      <w:r>
+        <w:rPr>
+          <w:lang w:val="en-US"/>
+        </w:rPr>
+        <w:t>requirement). Tahapan ini akan menghasilkan dokumen user requirement atau</w:t>
+      </w:r>
+      <w:r>
+        <w:rPr>
+          <w:lang w:val="en-US"/>
+        </w:rPr>
+        <w:t xml:space="preserve"> </w:t>
+      </w:r>
+      <w:r>
+        <w:rPr>
+          <w:lang w:val="en-US"/>
+        </w:rPr>
         <w:lastRenderedPageBreak/>
-        <w:t>Proses planning merupakan lanjutan dari proses communication (analysis</w:t>
-      </w:r>
-      <w:r>
-        <w:rPr>
-          <w:lang w:val="en-US"/>
-        </w:rPr>
-        <w:t xml:space="preserve"> </w:t>
-      </w:r>
-      <w:r>
-        <w:rPr>
-          <w:lang w:val="en-US"/>
-        </w:rPr>
-        <w:t>requirement). Tahapan ini akan menghasilkan dokumen user requirement atau</w:t>
-      </w:r>
-      <w:r>
-        <w:rPr>
-          <w:lang w:val="en-US"/>
-        </w:rPr>
-        <w:t xml:space="preserve"> </w:t>
-      </w:r>
-      <w:r>
-        <w:rPr>
-          <w:lang w:val="en-US"/>
-        </w:rPr>
         <w:t>bisa dikatakan sebagai data yang berhubun</w:t>
       </w:r>
       <w:r>
@@ -3451,7 +3517,7 @@
         <mc:AlternateContent>
           <mc:Choice Requires="wps">
             <w:drawing>
-              <wp:anchor distT="0" distB="0" distL="114300" distR="114300" simplePos="0" relativeHeight="251660288" behindDoc="0" locked="0" layoutInCell="1" allowOverlap="1" wp14:anchorId="58131E34" wp14:editId="707A87CE">
+              <wp:anchor distT="0" distB="0" distL="114300" distR="114300" simplePos="0" relativeHeight="251660288" behindDoc="0" locked="0" layoutInCell="1" allowOverlap="1" wp14:anchorId="74E5ECB5" wp14:editId="33B6CB19">
                 <wp:simplePos x="0" y="0"/>
                 <wp:positionH relativeFrom="column">
                   <wp:posOffset>-48895</wp:posOffset>
@@ -3462,7 +3528,7 @@
                 <wp:extent cx="5039995" cy="635"/>
                 <wp:effectExtent l="0" t="0" r="0" b="0"/>
                 <wp:wrapNone/>
-                <wp:docPr id="2" name="Text Box 2"/>
+                <wp:docPr id="7" name="Text Box 7"/>
                 <wp:cNvGraphicFramePr/>
                 <a:graphic xmlns:a="http://schemas.openxmlformats.org/drawingml/2006/main">
                   <a:graphicData uri="http://schemas.microsoft.com/office/word/2010/wordprocessingShape">
@@ -3489,27 +3555,21 @@
                           <w:p>
                             <w:pPr>
                               <w:pStyle w:val="Caption"/>
+                              <w:rPr>
+                                <w:lang w:val="en-US"/>
+                              </w:rPr>
                             </w:pPr>
                             <w:r>
                               <w:t xml:space="preserve">Gambar </w:t>
                             </w:r>
                             <w:r>
-                              <w:fldChar w:fldCharType="begin"/>
+                              <w:rPr>
+                                <w:lang w:val="en-US"/>
+                              </w:rPr>
+                              <w:t>1</w:t>
                             </w:r>
                             <w:r>
-                              <w:instrText xml:space="preserve"> STYLEREF 1 \s </w:instrText>
-                            </w:r>
-                            <w:r>
-                              <w:fldChar w:fldCharType="separate"/>
-                            </w:r>
-                            <w:r>
-                              <w:t>0</w:t>
-                            </w:r>
-                            <w:r>
-                              <w:fldChar w:fldCharType="end"/>
-                            </w:r>
-                            <w:r>
-                              <w:noBreakHyphen/>
+                              <w:t>.</w:t>
                             </w:r>
                             <w:r>
                               <w:fldChar w:fldCharType="begin"/>
@@ -3525,6 +3585,12 @@
                             </w:r>
                             <w:r>
                               <w:fldChar w:fldCharType="end"/>
+                            </w:r>
+                            <w:r>
+                              <w:rPr>
+                                <w:lang w:val="en-US"/>
+                              </w:rPr>
+                              <w:t xml:space="preserve"> Model Waterfall</w:t>
                             </w:r>
                           </w:p>
                         </w:txbxContent>
@@ -3547,33 +3613,27 @@
                 <v:stroke joinstyle="miter"/>
                 <v:path gradientshapeok="t" o:connecttype="rect"/>
               </v:shapetype>
-              <v:shape id="Text Box 2" o:spid="_x0000_s1026" type="#_x0000_t202" style="position:absolute;left:0;text-align:left;margin-left:-3.85pt;margin-top:101.4pt;width:396.85pt;height:.05pt;z-index:251660288;visibility:visible;mso-wrap-style:square;mso-wrap-distance-left:9pt;mso-wrap-distance-top:0;mso-wrap-distance-right:9pt;mso-wrap-distance-bottom:0;mso-position-horizontal:absolute;mso-position-horizontal-relative:text;mso-position-vertical:absolute;mso-position-vertical-relative:text;v-text-anchor:top" o:gfxdata="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" stroked="f">
+              <v:shape id="Text Box 7" o:spid="_x0000_s1026" type="#_x0000_t202" style="position:absolute;left:0;text-align:left;margin-left:-3.85pt;margin-top:101.4pt;width:396.85pt;height:.05pt;z-index:251660288;visibility:visible;mso-wrap-style:square;mso-wrap-distance-left:9pt;mso-wrap-distance-top:0;mso-wrap-distance-right:9pt;mso-wrap-distance-bottom:0;mso-position-horizontal:absolute;mso-position-horizontal-relative:text;mso-position-vertical:absolute;mso-position-vertical-relative:text;v-text-anchor:top" o:gfxdata="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" stroked="f">
                 <v:textbox style="mso-fit-shape-to-text:t" inset="0,0,0,0">
                   <w:txbxContent>
                     <w:p>
                       <w:pPr>
                         <w:pStyle w:val="Caption"/>
+                        <w:rPr>
+                          <w:lang w:val="en-US"/>
+                        </w:rPr>
                       </w:pPr>
                       <w:r>
                         <w:t xml:space="preserve">Gambar </w:t>
                       </w:r>
                       <w:r>
-                        <w:fldChar w:fldCharType="begin"/>
+                        <w:rPr>
+                          <w:lang w:val="en-US"/>
+                        </w:rPr>
+                        <w:t>1</w:t>
                       </w:r>
                       <w:r>
-                        <w:instrText xml:space="preserve"> STYLEREF 1 \s </w:instrText>
-                      </w:r>
-                      <w:r>
-                        <w:fldChar w:fldCharType="separate"/>
-                      </w:r>
-                      <w:r>
-                        <w:t>0</w:t>
-                      </w:r>
-                      <w:r>
-                        <w:fldChar w:fldCharType="end"/>
-                      </w:r>
-                      <w:r>
-                        <w:noBreakHyphen/>
+                        <w:t>.</w:t>
                       </w:r>
                       <w:r>
                         <w:fldChar w:fldCharType="begin"/>
@@ -3589,6 +3649,12 @@
                       </w:r>
                       <w:r>
                         <w:fldChar w:fldCharType="end"/>
+                      </w:r>
+                      <w:r>
+                        <w:rPr>
+                          <w:lang w:val="en-US"/>
+                        </w:rPr>
+                        <w:t xml:space="preserve"> Model Waterfall</w:t>
                       </w:r>
                     </w:p>
                   </w:txbxContent>
@@ -3701,47 +3767,6 @@
     </w:p>
     <w:p>
       <w:pPr>
-        <w:pStyle w:val="Heading1"/>
-        <w:ind w:left="426"/>
-        <w:rPr>
-          <w:lang w:val="en-US"/>
-        </w:rPr>
-      </w:pPr>
-    </w:p>
-    <w:p>
-      <w:pPr>
-        <w:pStyle w:val="Heading1"/>
-        <w:ind w:left="426"/>
-        <w:rPr>
-          <w:lang w:val="en-US"/>
-        </w:rPr>
-      </w:pPr>
-    </w:p>
-    <w:p>
-      <w:pPr>
-        <w:pStyle w:val="Heading1"/>
-        <w:ind w:left="426"/>
-        <w:rPr>
-          <w:lang w:val="en-US"/>
-        </w:rPr>
-      </w:pPr>
-    </w:p>
-    <w:p>
-      <w:pPr>
-        <w:rPr>
-          <w:lang w:val="en-US"/>
-        </w:rPr>
-      </w:pPr>
-    </w:p>
-    <w:p>
-      <w:pPr>
-        <w:rPr>
-          <w:lang w:val="en-US"/>
-        </w:rPr>
-      </w:pPr>
-    </w:p>
-    <w:p>
-      <w:pPr>
         <w:rPr>
           <w:lang w:val="en-US"/>
         </w:rPr>
@@ -3766,11 +3791,12 @@
         </w:rPr>
       </w:pPr>
       <w:bookmarkStart w:id="17" w:name="_Toc443246688"/>
-      <w:bookmarkStart w:id="18" w:name="_Toc444371372"/>
-      <w:r>
-        <w:rPr>
-          <w:lang w:val="en-US"/>
-        </w:rPr>
+      <w:bookmarkStart w:id="18" w:name="_Toc445922409"/>
+      <w:r>
+        <w:rPr>
+          <w:lang w:val="en-US"/>
+        </w:rPr>
+        <w:lastRenderedPageBreak/>
         <w:t>Sistematika Penulisan</w:t>
       </w:r>
       <w:bookmarkEnd w:id="17"/>
@@ -3969,8 +3995,75 @@
         <w:rPr>
           <w:color w:val="000000"/>
         </w:rPr>
+        <w:t xml:space="preserve">BAB 4 IMPLEMENTASI DAN PENGUJIAN SISTEM </w:t>
+      </w:r>
+    </w:p>
+    <w:p>
+      <w:pPr>
+        <w:ind w:firstLine="426"/>
+        <w:rPr>
+          <w:color w:val="000000"/>
+          <w:lang w:val="en-US"/>
+        </w:rPr>
+      </w:pPr>
+      <w:r>
+        <w:rPr>
+          <w:color w:val="000000"/>
+        </w:rPr>
+        <w:t xml:space="preserve">Bab ini menjelaskan proses penerapan pada bab sebelumnya yang telah dipersiapkan untuk selanjutnya diimplementasikan menjadi perangkat lunak sehingga </w:t>
+      </w:r>
+      <w:r>
+        <w:rPr>
+          <w:color w:val="000000"/>
+          <w:lang w:val="en-US"/>
+        </w:rPr>
+        <w:t>dapat mengklasifikasikan jenis audio</w:t>
+      </w:r>
+      <w:r>
+        <w:rPr>
+          <w:color w:val="000000"/>
+        </w:rPr>
+        <w:t xml:space="preserve">. </w:t>
+      </w:r>
+    </w:p>
+    <w:p>
+      <w:pPr>
+        <w:rPr>
+          <w:color w:val="000000"/>
+          <w:lang w:val="en-US"/>
+        </w:rPr>
+      </w:pPr>
+    </w:p>
+    <w:p>
+      <w:pPr>
+        <w:rPr>
+          <w:color w:val="000000"/>
+          <w:lang w:val="en-US"/>
+        </w:rPr>
+      </w:pPr>
+    </w:p>
+    <w:p>
+      <w:pPr>
+        <w:rPr>
+          <w:color w:val="000000"/>
+          <w:lang w:val="en-US"/>
+        </w:rPr>
+      </w:pPr>
+    </w:p>
+    <w:p>
+      <w:pPr>
+        <w:ind w:firstLine="426"/>
+        <w:rPr>
+          <w:color w:val="000000"/>
+          <w:lang w:val="en-US"/>
+        </w:rPr>
+      </w:pPr>
+      <w:r>
+        <w:rPr>
+          <w:color w:val="000000"/>
+        </w:rPr>
         <w:lastRenderedPageBreak/>
-        <w:t xml:space="preserve">BAB 4 IMPLEMENTASI DAN PENGUJIAN SISTEM </w:t>
+        <w:t xml:space="preserve">BAB 5 KESIMPULAN DAN SARAN </w:t>
       </w:r>
     </w:p>
     <w:p>
@@ -3985,27 +4078,13 @@
         <w:rPr>
           <w:color w:val="000000"/>
         </w:rPr>
-        <w:t xml:space="preserve">Bab ini menjelaskan proses penerapan pada bab sebelumnya yang telah dipersiapkan untuk selanjutnya diimplementasikan menjadi perangkat lunak sehingga </w:t>
-      </w:r>
-      <w:r>
-        <w:rPr>
-          <w:color w:val="000000"/>
-          <w:lang w:val="en-US"/>
-        </w:rPr>
-        <w:t>dapat mengklasifikasikan jenis audio</w:t>
-      </w:r>
-      <w:r>
-        <w:rPr>
-          <w:color w:val="000000"/>
-        </w:rPr>
-        <w:t xml:space="preserve">. </w:t>
+        <w:t>Bab ini berisi mengenai kesimpulan tentang keseluruhan dari penelitian dan saran untuk kemungkinan penelitian selanjutnya.</w:t>
       </w:r>
     </w:p>
     <w:p>
       <w:pPr>
         <w:ind w:firstLine="426"/>
         <w:rPr>
-          <w:color w:val="000000"/>
           <w:lang w:val="en-US"/>
         </w:rPr>
       </w:pPr>
@@ -4014,7 +4093,6 @@
       <w:pPr>
         <w:ind w:firstLine="426"/>
         <w:rPr>
-          <w:color w:val="000000"/>
           <w:lang w:val="en-US"/>
         </w:rPr>
       </w:pPr>
@@ -4023,7 +4101,6 @@
       <w:pPr>
         <w:ind w:firstLine="426"/>
         <w:rPr>
-          <w:color w:val="000000"/>
           <w:lang w:val="en-US"/>
         </w:rPr>
       </w:pPr>
@@ -4032,31 +4109,17 @@
       <w:pPr>
         <w:ind w:firstLine="426"/>
         <w:rPr>
-          <w:color w:val="000000"/>
-          <w:lang w:val="en-US"/>
-        </w:rPr>
-      </w:pPr>
-      <w:r>
-        <w:rPr>
-          <w:color w:val="000000"/>
-        </w:rPr>
-        <w:t xml:space="preserve">BAB 5 KESIMPULAN DAN SARAN </w:t>
-      </w:r>
+          <w:lang w:val="en-US"/>
+        </w:rPr>
+      </w:pPr>
     </w:p>
     <w:p>
       <w:pPr>
         <w:ind w:firstLine="426"/>
         <w:rPr>
-          <w:color w:val="000000"/>
-          <w:lang w:val="en-US"/>
-        </w:rPr>
-      </w:pPr>
-      <w:r>
-        <w:rPr>
-          <w:color w:val="000000"/>
-        </w:rPr>
-        <w:t>Bab ini berisi mengenai kesimpulan tentang keseluruhan dari penelitian dan saran untuk kemungkinan penelitian selanjutnya.</w:t>
-      </w:r>
+          <w:lang w:val="en-US"/>
+        </w:rPr>
+      </w:pPr>
     </w:p>
     <w:p>
       <w:pPr>
@@ -4234,6 +4297,299 @@
         </w:rPr>
       </w:pPr>
     </w:p>
+    <w:p>
+      <w:pPr>
+        <w:ind w:firstLine="426"/>
+        <w:rPr>
+          <w:lang w:val="en-US"/>
+        </w:rPr>
+      </w:pPr>
+    </w:p>
+    <w:p>
+      <w:pPr>
+        <w:ind w:firstLine="426"/>
+        <w:rPr>
+          <w:lang w:val="en-US"/>
+        </w:rPr>
+      </w:pPr>
+    </w:p>
+    <w:p>
+      <w:pPr>
+        <w:ind w:firstLine="426"/>
+        <w:rPr>
+          <w:lang w:val="en-US"/>
+        </w:rPr>
+      </w:pPr>
+    </w:p>
+    <w:bookmarkStart w:id="19" w:name="_Toc445922410" w:displacedByCustomXml="next"/>
+    <w:sdt>
+      <w:sdtPr>
+        <w:id w:val="-1527554653"/>
+        <w:docPartObj>
+          <w:docPartGallery w:val="Bibliographies"/>
+          <w:docPartUnique/>
+        </w:docPartObj>
+      </w:sdtPr>
+      <w:sdtEndPr>
+        <w:rPr>
+          <w:rFonts w:eastAsiaTheme="minorHAnsi" w:cstheme="minorBidi"/>
+          <w:b w:val="0"/>
+          <w:color w:val="auto"/>
+          <w:szCs w:val="22"/>
+        </w:rPr>
+      </w:sdtEndPr>
+      <w:sdtContent>
+        <w:p>
+          <w:pPr>
+            <w:pStyle w:val="Heading1"/>
+            <w:rPr>
+              <w:lang w:val="en-US"/>
+            </w:rPr>
+          </w:pPr>
+          <w:r>
+            <w:rPr>
+              <w:lang w:val="en-US"/>
+            </w:rPr>
+            <w:t>DAFTAR PUSTAKA</w:t>
+          </w:r>
+          <w:bookmarkEnd w:id="19"/>
+        </w:p>
+        <w:sdt>
+          <w:sdtPr>
+            <w:id w:val="111145805"/>
+            <w:bibliography/>
+          </w:sdtPr>
+          <w:sdtContent>
+            <w:p>
+              <w:pPr>
+                <w:pStyle w:val="Bibliography"/>
+                <w:rPr>
+                  <w:vanish/>
+                </w:rPr>
+              </w:pPr>
+              <w:r>
+                <w:rPr>
+                  <w:noProof w:val="0"/>
+                </w:rPr>
+                <w:fldChar w:fldCharType="begin"/>
+              </w:r>
+              <w:r>
+                <w:instrText xml:space="preserve"> BIBLIOGRAPHY </w:instrText>
+              </w:r>
+              <w:r>
+                <w:rPr>
+                  <w:noProof w:val="0"/>
+                </w:rPr>
+                <w:fldChar w:fldCharType="separate"/>
+              </w:r>
+              <w:r>
+                <w:rPr>
+                  <w:vanish/>
+                </w:rPr>
+                <w:t>x</w:t>
+              </w:r>
+            </w:p>
+            <w:tbl>
+              <w:tblPr>
+                <w:tblW w:w="5000" w:type="pct"/>
+                <w:tblCellSpacing w:w="15" w:type="dxa"/>
+                <w:tblCellMar>
+                  <w:top w:w="15" w:type="dxa"/>
+                  <w:left w:w="15" w:type="dxa"/>
+                  <w:bottom w:w="15" w:type="dxa"/>
+                  <w:right w:w="15" w:type="dxa"/>
+                </w:tblCellMar>
+                <w:tblLook w:val="04A0" w:firstRow="1" w:lastRow="0" w:firstColumn="1" w:lastColumn="0" w:noHBand="0" w:noVBand="1"/>
+              </w:tblPr>
+              <w:tblGrid>
+                <w:gridCol w:w="355"/>
+                <w:gridCol w:w="7672"/>
+              </w:tblGrid>
+              <w:tr>
+                <w:trPr>
+                  <w:tblCellSpacing w:w="15" w:type="dxa"/>
+                </w:trPr>
+                <w:tc>
+                  <w:tcPr>
+                    <w:tcW w:w="0" w:type="auto"/>
+                    <w:hideMark/>
+                  </w:tcPr>
+                  <w:p>
+                    <w:pPr>
+                      <w:pStyle w:val="Bibliography"/>
+                      <w:jc w:val="right"/>
+                      <w:rPr>
+                        <w:rFonts w:eastAsiaTheme="minorEastAsia"/>
+                      </w:rPr>
+                    </w:pPr>
+                    <w:bookmarkStart w:id="20" w:name="PEJ13"/>
+                    <w:r>
+                      <w:t>[1]</w:t>
+                    </w:r>
+                    <w:bookmarkEnd w:id="20"/>
+                  </w:p>
+                </w:tc>
+                <w:tc>
+                  <w:tcPr>
+                    <w:tcW w:w="0" w:type="auto"/>
+                    <w:hideMark/>
+                  </w:tcPr>
+                  <w:p>
+                    <w:pPr>
+                      <w:pStyle w:val="Bibliography"/>
+                      <w:rPr>
+                        <w:rFonts w:eastAsiaTheme="minorEastAsia"/>
+                      </w:rPr>
+                    </w:pPr>
+                    <w:r>
+                      <w:t xml:space="preserve">Pejman Mowlaee and Abolghasem Sayadiyan, "Audio Classification Of Music/Speech Mixed Signals Using Sinusoidal Modeling With Svm And Neural Network Approach," </w:t>
+                    </w:r>
+                    <w:r>
+                      <w:rPr>
+                        <w:i/>
+                        <w:iCs/>
+                      </w:rPr>
+                      <w:t>Journal of Circuits, Systems and Computers</w:t>
+                    </w:r>
+                    <w:r>
+                      <w:t>, vol. 22, no. 02, February 2013.</w:t>
+                    </w:r>
+                  </w:p>
+                </w:tc>
+              </w:tr>
+              <w:tr>
+                <w:trPr>
+                  <w:tblCellSpacing w:w="15" w:type="dxa"/>
+                </w:trPr>
+                <w:tc>
+                  <w:tcPr>
+                    <w:tcW w:w="0" w:type="auto"/>
+                    <w:hideMark/>
+                  </w:tcPr>
+                  <w:p>
+                    <w:pPr>
+                      <w:pStyle w:val="Bibliography"/>
+                      <w:jc w:val="right"/>
+                      <w:rPr>
+                        <w:rFonts w:eastAsiaTheme="minorEastAsia"/>
+                      </w:rPr>
+                    </w:pPr>
+                    <w:bookmarkStart w:id="21" w:name="SMe13"/>
+                    <w:r>
+                      <w:t>[2]</w:t>
+                    </w:r>
+                    <w:bookmarkEnd w:id="21"/>
+                  </w:p>
+                </w:tc>
+                <w:tc>
+                  <w:tcPr>
+                    <w:tcW w:w="0" w:type="auto"/>
+                    <w:hideMark/>
+                  </w:tcPr>
+                  <w:p>
+                    <w:pPr>
+                      <w:pStyle w:val="Bibliography"/>
+                      <w:rPr>
+                        <w:rFonts w:eastAsiaTheme="minorEastAsia"/>
+                      </w:rPr>
+                    </w:pPr>
+                    <w:r>
+                      <w:t xml:space="preserve">Menaka S. and Radha R., </w:t>
+                    </w:r>
+                    <w:r>
+                      <w:rPr>
+                        <w:i/>
+                        <w:iCs/>
+                      </w:rPr>
+                      <w:t>Text Classification using Keyword Extraction</w:t>
+                    </w:r>
+                    <w:r>
+                      <w:t>. Coimbatore, India: Peelamedu, Desember 2013.</w:t>
+                    </w:r>
+                  </w:p>
+                </w:tc>
+              </w:tr>
+              <w:tr>
+                <w:trPr>
+                  <w:tblCellSpacing w:w="15" w:type="dxa"/>
+                </w:trPr>
+                <w:tc>
+                  <w:tcPr>
+                    <w:tcW w:w="0" w:type="auto"/>
+                    <w:hideMark/>
+                  </w:tcPr>
+                  <w:p>
+                    <w:pPr>
+                      <w:pStyle w:val="Bibliography"/>
+                      <w:jc w:val="right"/>
+                      <w:rPr>
+                        <w:rFonts w:eastAsiaTheme="minorEastAsia"/>
+                      </w:rPr>
+                    </w:pPr>
+                    <w:bookmarkStart w:id="22" w:name="Pre10"/>
+                    <w:r>
+                      <w:t>[3]</w:t>
+                    </w:r>
+                    <w:bookmarkEnd w:id="22"/>
+                  </w:p>
+                </w:tc>
+                <w:tc>
+                  <w:tcPr>
+                    <w:tcW w:w="0" w:type="auto"/>
+                    <w:hideMark/>
+                  </w:tcPr>
+                  <w:p>
+                    <w:pPr>
+                      <w:pStyle w:val="Bibliography"/>
+                      <w:rPr>
+                        <w:rFonts w:eastAsiaTheme="minorEastAsia"/>
+                      </w:rPr>
+                    </w:pPr>
+                    <w:r>
+                      <w:t xml:space="preserve">Pressman, </w:t>
+                    </w:r>
+                    <w:r>
+                      <w:rPr>
+                        <w:i/>
+                        <w:iCs/>
+                      </w:rPr>
+                      <w:t>Software Engineering : A Practitioner’s Approach</w:t>
+                    </w:r>
+                    <w:r>
+                      <w:t>, 7th ed.: McGrow Hill, 2010.</w:t>
+                    </w:r>
+                  </w:p>
+                </w:tc>
+              </w:tr>
+            </w:tbl>
+            <w:p>
+              <w:pPr>
+                <w:pStyle w:val="Bibliography"/>
+                <w:rPr>
+                  <w:rFonts w:eastAsiaTheme="minorEastAsia"/>
+                  <w:vanish/>
+                </w:rPr>
+              </w:pPr>
+              <w:r>
+                <w:rPr>
+                  <w:vanish/>
+                </w:rPr>
+                <w:t>x</w:t>
+              </w:r>
+            </w:p>
+            <w:p>
+              <w:r>
+                <w:rPr>
+                  <w:b/>
+                  <w:bCs/>
+                </w:rPr>
+                <w:fldChar w:fldCharType="end"/>
+              </w:r>
+            </w:p>
+          </w:sdtContent>
+        </w:sdt>
+      </w:sdtContent>
+    </w:sdt>
     <w:p>
       <w:pPr>
         <w:ind w:firstLine="426"/>
@@ -4541,7 +4897,7 @@
           <w:fldChar w:fldCharType="separate"/>
         </w:r>
         <w:r>
-          <w:t>5</w:t>
+          <w:t>2</w:t>
         </w:r>
         <w:r>
           <w:fldChar w:fldCharType="end"/>
@@ -8044,7 +8400,7 @@
   <a:extraClrSchemeLst/>
   <a:extLst>
     <a:ext uri="{05A4C25C-085E-4340-85A3-A5531E510DB2}">
-      <thm15:themeFamily xmlns="" xmlns:thm15="http://schemas.microsoft.com/office/thememl/2012/main" name="Office Theme" id="{62F939B6-93AF-4DB8-9C6B-D6C7DFDC589F}" vid="{4A3C46E8-61CC-4603-A589-7422A47A8E4A}"/>
+      <thm15:themeFamily xmlns:thm15="http://schemas.microsoft.com/office/thememl/2012/main" xmlns="" name="Office Theme" id="{62F939B6-93AF-4DB8-9C6B-D6C7DFDC589F}" vid="{4A3C46E8-61CC-4603-A589-7422A47A8E4A}"/>
     </a:ext>
   </a:extLst>
 </a:theme>
@@ -8123,7 +8479,7 @@
     <b:Title>Mixed Type Audio Classification With Support Vector Machine</b:Title>
     <b:JournalName> 2006 IEEE International Conference on Multimedia and Expo</b:JournalName>
     <b:Year>2006</b:Year>
-    <b:RefOrder>5</b:RefOrder>
+    <b:RefOrder>4</b:RefOrder>
   </b:Source>
   <b:Source>
     <b:Tag>Rut15</b:Tag>
@@ -8148,7 +8504,7 @@
     <b:Year>2015</b:Year>
     <b:Volume>117</b:Volume>
     <b:Issue>16</b:Issue>
-    <b:RefOrder>6</b:RefOrder>
+    <b:RefOrder>5</b:RefOrder>
   </b:Source>
   <b:Source>
     <b:Tag>Zho11</b:Tag>
@@ -8178,7 +8534,7 @@
     <b:Month>Maret</b:Month>
     <b:Volume>17</b:Volume>
     <b:Issue>2</b:Issue>
-    <b:RefOrder>7</b:RefOrder>
+    <b:RefOrder>6</b:RefOrder>
   </b:Source>
   <b:Source>
     <b:Tag>PEJ13</b:Tag>
@@ -8230,13 +8586,13 @@
     <b:Month>Oktober</b:Month>
     <b:Volume>10</b:Volume>
     <b:Issue>7</b:Issue>
-    <b:RefOrder>4</b:RefOrder>
+    <b:RefOrder>7</b:RefOrder>
   </b:Source>
 </b:Sources>
 </file>
 
 <file path=customXml/itemProps1.xml><?xml version="1.0" encoding="utf-8"?>
-<ds:datastoreItem xmlns:ds="http://schemas.openxmlformats.org/officeDocument/2006/customXml" ds:itemID="{12CFDC8A-3EA5-4FAF-84E5-A91E00C48D5C}">
+<ds:datastoreItem xmlns:ds="http://schemas.openxmlformats.org/officeDocument/2006/customXml" ds:itemID="{2C976113-6D34-4AF1-BC51-D45514EEBFA5}">
   <ds:schemaRefs>
     <ds:schemaRef ds:uri="http://schemas.openxmlformats.org/officeDocument/2006/bibliography"/>
   </ds:schemaRefs>

--- a/BAB 1/BAB 1.docx
+++ b/BAB 1/BAB 1.docx
@@ -417,7 +417,7 @@
           <w:r>
             <w:fldChar w:fldCharType="separate"/>
           </w:r>
-          <w:hyperlink w:anchor="_Toc445922400" w:history="1">
+          <w:hyperlink w:anchor="_Toc445974105" w:history="1">
             <w:r>
               <w:rPr>
                 <w:rStyle w:val="Hyperlink"/>
@@ -440,7 +440,7 @@
               <w:rPr>
                 <w:webHidden/>
               </w:rPr>
-              <w:instrText xml:space="preserve"> PAGEREF _Toc445922400 \h </w:instrText>
+              <w:instrText xml:space="preserve"> PAGEREF _Toc445974105 \h </w:instrText>
             </w:r>
             <w:r>
               <w:rPr>
@@ -479,7 +479,7 @@
               <w:lang w:val="en-US"/>
             </w:rPr>
           </w:pPr>
-          <w:hyperlink w:anchor="_Toc445922401" w:history="1">
+          <w:hyperlink w:anchor="_Toc445974106" w:history="1">
             <w:r>
               <w:rPr>
                 <w:rStyle w:val="Hyperlink"/>
@@ -503,7 +503,7 @@
               <w:rPr>
                 <w:webHidden/>
               </w:rPr>
-              <w:instrText xml:space="preserve"> PAGEREF _Toc445922401 \h </w:instrText>
+              <w:instrText xml:space="preserve"> PAGEREF _Toc445974106 \h </w:instrText>
             </w:r>
             <w:r>
               <w:rPr>
@@ -543,7 +543,7 @@
               <w:lang w:val="en-US"/>
             </w:rPr>
           </w:pPr>
-          <w:hyperlink w:anchor="_Toc445922402" w:history="1">
+          <w:hyperlink w:anchor="_Toc445974107" w:history="1">
             <w:r>
               <w:rPr>
                 <w:rStyle w:val="Hyperlink"/>
@@ -582,7 +582,7 @@
               <w:rPr>
                 <w:webHidden/>
               </w:rPr>
-              <w:instrText xml:space="preserve"> PAGEREF _Toc445922402 \h </w:instrText>
+              <w:instrText xml:space="preserve"> PAGEREF _Toc445974107 \h </w:instrText>
             </w:r>
             <w:r>
               <w:rPr>
@@ -622,7 +622,7 @@
               <w:lang w:val="en-US"/>
             </w:rPr>
           </w:pPr>
-          <w:hyperlink w:anchor="_Toc445922403" w:history="1">
+          <w:hyperlink w:anchor="_Toc445974108" w:history="1">
             <w:r>
               <w:rPr>
                 <w:rStyle w:val="Hyperlink"/>
@@ -661,7 +661,7 @@
               <w:rPr>
                 <w:webHidden/>
               </w:rPr>
-              <w:instrText xml:space="preserve"> PAGEREF _Toc445922403 \h </w:instrText>
+              <w:instrText xml:space="preserve"> PAGEREF _Toc445974108 \h </w:instrText>
             </w:r>
             <w:r>
               <w:rPr>
@@ -701,7 +701,7 @@
               <w:lang w:val="en-US"/>
             </w:rPr>
           </w:pPr>
-          <w:hyperlink w:anchor="_Toc445922404" w:history="1">
+          <w:hyperlink w:anchor="_Toc445974109" w:history="1">
             <w:r>
               <w:rPr>
                 <w:rStyle w:val="Hyperlink"/>
@@ -740,7 +740,7 @@
               <w:rPr>
                 <w:webHidden/>
               </w:rPr>
-              <w:instrText xml:space="preserve"> PAGEREF _Toc445922404 \h </w:instrText>
+              <w:instrText xml:space="preserve"> PAGEREF _Toc445974109 \h </w:instrText>
             </w:r>
             <w:r>
               <w:rPr>
@@ -780,7 +780,7 @@
               <w:lang w:val="en-US"/>
             </w:rPr>
           </w:pPr>
-          <w:hyperlink w:anchor="_Toc445922405" w:history="1">
+          <w:hyperlink w:anchor="_Toc445974110" w:history="1">
             <w:r>
               <w:rPr>
                 <w:rStyle w:val="Hyperlink"/>
@@ -819,7 +819,7 @@
               <w:rPr>
                 <w:webHidden/>
               </w:rPr>
-              <w:instrText xml:space="preserve"> PAGEREF _Toc445922405 \h </w:instrText>
+              <w:instrText xml:space="preserve"> PAGEREF _Toc445974110 \h </w:instrText>
             </w:r>
             <w:r>
               <w:rPr>
@@ -859,7 +859,7 @@
               <w:lang w:val="en-US"/>
             </w:rPr>
           </w:pPr>
-          <w:hyperlink w:anchor="_Toc445922406" w:history="1">
+          <w:hyperlink w:anchor="_Toc445974111" w:history="1">
             <w:r>
               <w:rPr>
                 <w:rStyle w:val="Hyperlink"/>
@@ -898,7 +898,7 @@
               <w:rPr>
                 <w:webHidden/>
               </w:rPr>
-              <w:instrText xml:space="preserve"> PAGEREF _Toc445922406 \h </w:instrText>
+              <w:instrText xml:space="preserve"> PAGEREF _Toc445974111 \h </w:instrText>
             </w:r>
             <w:r>
               <w:rPr>
@@ -938,7 +938,7 @@
               <w:lang w:val="en-US"/>
             </w:rPr>
           </w:pPr>
-          <w:hyperlink w:anchor="_Toc445922407" w:history="1">
+          <w:hyperlink w:anchor="_Toc445974112" w:history="1">
             <w:r>
               <w:rPr>
                 <w:rStyle w:val="Hyperlink"/>
@@ -975,7 +975,7 @@
               <w:rPr>
                 <w:webHidden/>
               </w:rPr>
-              <w:instrText xml:space="preserve"> PAGEREF _Toc445922407 \h </w:instrText>
+              <w:instrText xml:space="preserve"> PAGEREF _Toc445974112 \h </w:instrText>
             </w:r>
             <w:r>
               <w:rPr>
@@ -1015,7 +1015,7 @@
               <w:lang w:val="en-US"/>
             </w:rPr>
           </w:pPr>
-          <w:hyperlink w:anchor="_Toc445922408" w:history="1">
+          <w:hyperlink w:anchor="_Toc445974113" w:history="1">
             <w:r>
               <w:rPr>
                 <w:rStyle w:val="Hyperlink"/>
@@ -1054,7 +1054,7 @@
               <w:rPr>
                 <w:webHidden/>
               </w:rPr>
-              <w:instrText xml:space="preserve"> PAGEREF _Toc445922408 \h </w:instrText>
+              <w:instrText xml:space="preserve"> PAGEREF _Toc445974113 \h </w:instrText>
             </w:r>
             <w:r>
               <w:rPr>
@@ -1094,7 +1094,7 @@
               <w:lang w:val="en-US"/>
             </w:rPr>
           </w:pPr>
-          <w:hyperlink w:anchor="_Toc445922409" w:history="1">
+          <w:hyperlink w:anchor="_Toc445974114" w:history="1">
             <w:r>
               <w:rPr>
                 <w:rStyle w:val="Hyperlink"/>
@@ -1133,7 +1133,7 @@
               <w:rPr>
                 <w:webHidden/>
               </w:rPr>
-              <w:instrText xml:space="preserve"> PAGEREF _Toc445922409 \h </w:instrText>
+              <w:instrText xml:space="preserve"> PAGEREF _Toc445974114 \h </w:instrText>
             </w:r>
             <w:r>
               <w:rPr>
@@ -1172,7 +1172,7 @@
               <w:lang w:val="en-US"/>
             </w:rPr>
           </w:pPr>
-          <w:hyperlink w:anchor="_Toc445922410" w:history="1">
+          <w:hyperlink w:anchor="_Toc445974115" w:history="1">
             <w:r>
               <w:rPr>
                 <w:rStyle w:val="Hyperlink"/>
@@ -1196,7 +1196,7 @@
               <w:rPr>
                 <w:webHidden/>
               </w:rPr>
-              <w:instrText xml:space="preserve"> PAGEREF _Toc445922410 \h </w:instrText>
+              <w:instrText xml:space="preserve"> PAGEREF _Toc445974115 \h </w:instrText>
             </w:r>
             <w:r>
               <w:rPr>
@@ -1256,7 +1256,7 @@
         <w:pStyle w:val="Heading1"/>
       </w:pPr>
       <w:bookmarkStart w:id="0" w:name="_Toc443246678"/>
-      <w:bookmarkStart w:id="1" w:name="_Toc445922400"/>
+      <w:bookmarkStart w:id="1" w:name="_Toc445974105"/>
       <w:r>
         <w:lastRenderedPageBreak/>
         <w:t>BAB 1</w:t>
@@ -1270,7 +1270,7 @@
           <w:lang w:val="en-US"/>
         </w:rPr>
       </w:pPr>
-      <w:bookmarkStart w:id="2" w:name="_Toc445922401"/>
+      <w:bookmarkStart w:id="2" w:name="_Toc445974106"/>
       <w:r>
         <w:rPr>
           <w:lang w:val="en-US"/>
@@ -1290,7 +1290,7 @@
           <w:lang w:val="en-US"/>
         </w:rPr>
       </w:pPr>
-      <w:bookmarkStart w:id="3" w:name="_Toc445922402"/>
+      <w:bookmarkStart w:id="3" w:name="_Toc445974107"/>
       <w:r>
         <w:rPr>
           <w:lang w:val="en-US"/>
@@ -1839,7 +1839,7 @@
         </w:rPr>
       </w:pPr>
       <w:bookmarkStart w:id="4" w:name="_Toc443246679"/>
-      <w:bookmarkStart w:id="5" w:name="_Toc445922403"/>
+      <w:bookmarkStart w:id="5" w:name="_Toc445974108"/>
       <w:r>
         <w:rPr>
           <w:lang w:val="en-US"/>
@@ -1994,16 +1994,7 @@
           <w:i/>
           <w:lang w:val="en-US"/>
         </w:rPr>
-        <w:t>D</w:t>
-      </w:r>
-      <w:bookmarkStart w:id="6" w:name="_GoBack"/>
-      <w:bookmarkEnd w:id="6"/>
-      <w:r>
-        <w:rPr>
-          <w:i/>
-          <w:lang w:val="en-US"/>
-        </w:rPr>
-        <w:t>ecision Tree</w:t>
+        <w:t>Decision Tree</w:t>
       </w:r>
       <w:r>
         <w:rPr>
@@ -2055,16 +2046,16 @@
           <w:lang w:val="en-US"/>
         </w:rPr>
       </w:pPr>
-      <w:bookmarkStart w:id="7" w:name="_Toc443246680"/>
-      <w:bookmarkStart w:id="8" w:name="_Toc445922404"/>
+      <w:bookmarkStart w:id="6" w:name="_Toc443246680"/>
+      <w:bookmarkStart w:id="7" w:name="_Toc445974109"/>
       <w:r>
         <w:rPr>
           <w:lang w:val="en-US"/>
         </w:rPr>
         <w:t>Maksud dan Tujuan</w:t>
       </w:r>
+      <w:bookmarkEnd w:id="6"/>
       <w:bookmarkEnd w:id="7"/>
-      <w:bookmarkEnd w:id="8"/>
     </w:p>
     <w:p>
       <w:pPr>
@@ -2245,16 +2236,16 @@
           <w:lang w:val="en-US"/>
         </w:rPr>
       </w:pPr>
-      <w:bookmarkStart w:id="9" w:name="_Toc443246681"/>
-      <w:bookmarkStart w:id="10" w:name="_Toc445922405"/>
+      <w:bookmarkStart w:id="8" w:name="_Toc443246681"/>
+      <w:bookmarkStart w:id="9" w:name="_Toc445974110"/>
       <w:r>
         <w:rPr>
           <w:lang w:val="en-US"/>
         </w:rPr>
         <w:t>Batasan Masalah</w:t>
       </w:r>
+      <w:bookmarkEnd w:id="8"/>
       <w:bookmarkEnd w:id="9"/>
-      <w:bookmarkEnd w:id="10"/>
     </w:p>
     <w:p>
       <w:pPr>
@@ -2556,6 +2547,25 @@
     <w:p>
       <w:pPr>
         <w:pStyle w:val="ListParagraph"/>
+        <w:numPr>
+          <w:ilvl w:val="0"/>
+          <w:numId w:val="9"/>
+        </w:numPr>
+        <w:rPr>
+          <w:lang w:val="en-US"/>
+        </w:rPr>
+      </w:pPr>
+      <w:r>
+        <w:rPr>
+          <w:color w:val="000000"/>
+          <w:lang w:val="en-US"/>
+        </w:rPr>
+        <w:t>Tipe file yang digunakan sebagai data latih dan data uji adalah MP3.</w:t>
+      </w:r>
+    </w:p>
+    <w:p>
+      <w:pPr>
+        <w:pStyle w:val="ListParagraph"/>
         <w:ind w:left="786"/>
         <w:rPr>
           <w:lang w:val="en-US"/>
@@ -2573,16 +2583,16 @@
           <w:lang w:val="en-US"/>
         </w:rPr>
       </w:pPr>
-      <w:bookmarkStart w:id="11" w:name="_Toc443246682"/>
-      <w:bookmarkStart w:id="12" w:name="_Toc445922406"/>
+      <w:bookmarkStart w:id="10" w:name="_Toc443246682"/>
+      <w:bookmarkStart w:id="11" w:name="_Toc445974111"/>
       <w:r>
         <w:rPr>
           <w:lang w:val="en-US"/>
         </w:rPr>
         <w:t>Metodologi Penelitian</w:t>
       </w:r>
+      <w:bookmarkEnd w:id="10"/>
       <w:bookmarkEnd w:id="11"/>
-      <w:bookmarkEnd w:id="12"/>
     </w:p>
     <w:p>
       <w:pPr>
@@ -2606,13 +2616,13 @@
           <w:numId w:val="15"/>
         </w:numPr>
       </w:pPr>
-      <w:bookmarkStart w:id="13" w:name="_Toc443246683"/>
-      <w:bookmarkStart w:id="14" w:name="_Toc445922407"/>
+      <w:bookmarkStart w:id="12" w:name="_Toc443246683"/>
+      <w:bookmarkStart w:id="13" w:name="_Toc445974112"/>
       <w:r>
         <w:t>Metode Pengumpulan Data</w:t>
       </w:r>
+      <w:bookmarkEnd w:id="12"/>
       <w:bookmarkEnd w:id="13"/>
-      <w:bookmarkEnd w:id="14"/>
     </w:p>
     <w:p>
       <w:pPr>
@@ -2741,16 +2751,16 @@
           <w:lang w:val="en-US"/>
         </w:rPr>
       </w:pPr>
-      <w:bookmarkStart w:id="15" w:name="_Toc443246684"/>
-      <w:bookmarkStart w:id="16" w:name="_Toc445922408"/>
+      <w:bookmarkStart w:id="14" w:name="_Toc443246684"/>
+      <w:bookmarkStart w:id="15" w:name="_Toc445974113"/>
       <w:r>
         <w:rPr>
           <w:lang w:val="en-US"/>
         </w:rPr>
         <w:t>Metode Pembangunan Perangkat Lunak</w:t>
       </w:r>
+      <w:bookmarkEnd w:id="14"/>
       <w:bookmarkEnd w:id="15"/>
-      <w:bookmarkEnd w:id="16"/>
       <w:r>
         <w:rPr>
           <w:lang w:val="en-US"/>
@@ -3514,6 +3524,9 @@
         </w:rPr>
       </w:pPr>
       <w:r>
+        <w:rPr>
+          <w:lang w:val="en-US"/>
+        </w:rPr>
         <mc:AlternateContent>
           <mc:Choice Requires="wps">
             <w:drawing>
@@ -3790,8 +3803,8 @@
           <w:lang w:val="en-US"/>
         </w:rPr>
       </w:pPr>
-      <w:bookmarkStart w:id="17" w:name="_Toc443246688"/>
-      <w:bookmarkStart w:id="18" w:name="_Toc445922409"/>
+      <w:bookmarkStart w:id="16" w:name="_Toc443246688"/>
+      <w:bookmarkStart w:id="17" w:name="_Toc445974114"/>
       <w:r>
         <w:rPr>
           <w:lang w:val="en-US"/>
@@ -3799,8 +3812,8 @@
         <w:lastRenderedPageBreak/>
         <w:t>Sistematika Penulisan</w:t>
       </w:r>
+      <w:bookmarkEnd w:id="16"/>
       <w:bookmarkEnd w:id="17"/>
-      <w:bookmarkEnd w:id="18"/>
     </w:p>
     <w:p>
       <w:pPr>
@@ -4321,23 +4334,22 @@
         </w:rPr>
       </w:pPr>
     </w:p>
-    <w:bookmarkStart w:id="19" w:name="_Toc445922410" w:displacedByCustomXml="next"/>
+    <w:bookmarkStart w:id="18" w:name="_Toc445974115" w:displacedByCustomXml="next"/>
     <w:sdt>
       <w:sdtPr>
+        <w:rPr>
+          <w:rFonts w:eastAsiaTheme="minorHAnsi" w:cstheme="minorBidi"/>
+          <w:b w:val="0"/>
+          <w:color w:val="auto"/>
+          <w:szCs w:val="22"/>
+        </w:rPr>
         <w:id w:val="-1527554653"/>
         <w:docPartObj>
           <w:docPartGallery w:val="Bibliographies"/>
           <w:docPartUnique/>
         </w:docPartObj>
       </w:sdtPr>
-      <w:sdtEndPr>
-        <w:rPr>
-          <w:rFonts w:eastAsiaTheme="minorHAnsi" w:cstheme="minorBidi"/>
-          <w:b w:val="0"/>
-          <w:color w:val="auto"/>
-          <w:szCs w:val="22"/>
-        </w:rPr>
-      </w:sdtEndPr>
+      <w:sdtEndPr/>
       <w:sdtContent>
         <w:p>
           <w:pPr>
@@ -4352,13 +4364,14 @@
             </w:rPr>
             <w:t>DAFTAR PUSTAKA</w:t>
           </w:r>
-          <w:bookmarkEnd w:id="19"/>
+          <w:bookmarkEnd w:id="18"/>
         </w:p>
         <w:sdt>
           <w:sdtPr>
             <w:id w:val="111145805"/>
             <w:bibliography/>
           </w:sdtPr>
+          <w:sdtEndPr/>
           <w:sdtContent>
             <w:p>
               <w:pPr>
@@ -4422,11 +4435,11 @@
                         <w:rFonts w:eastAsiaTheme="minorEastAsia"/>
                       </w:rPr>
                     </w:pPr>
-                    <w:bookmarkStart w:id="20" w:name="PEJ13"/>
+                    <w:bookmarkStart w:id="19" w:name="PEJ13"/>
                     <w:r>
                       <w:t>[1]</w:t>
                     </w:r>
-                    <w:bookmarkEnd w:id="20"/>
+                    <w:bookmarkEnd w:id="19"/>
                   </w:p>
                 </w:tc>
                 <w:tc>
@@ -4474,11 +4487,11 @@
                         <w:rFonts w:eastAsiaTheme="minorEastAsia"/>
                       </w:rPr>
                     </w:pPr>
-                    <w:bookmarkStart w:id="21" w:name="SMe13"/>
+                    <w:bookmarkStart w:id="20" w:name="SMe13"/>
                     <w:r>
                       <w:t>[2]</w:t>
                     </w:r>
-                    <w:bookmarkEnd w:id="21"/>
+                    <w:bookmarkEnd w:id="20"/>
                   </w:p>
                 </w:tc>
                 <w:tc>
@@ -4526,11 +4539,11 @@
                         <w:rFonts w:eastAsiaTheme="minorEastAsia"/>
                       </w:rPr>
                     </w:pPr>
-                    <w:bookmarkStart w:id="22" w:name="Pre10"/>
+                    <w:bookmarkStart w:id="21" w:name="Pre10"/>
                     <w:r>
                       <w:t>[3]</w:t>
                     </w:r>
-                    <w:bookmarkEnd w:id="22"/>
+                    <w:bookmarkEnd w:id="21"/>
                   </w:p>
                 </w:tc>
                 <w:tc>
@@ -8400,7 +8413,7 @@
   <a:extraClrSchemeLst/>
   <a:extLst>
     <a:ext uri="{05A4C25C-085E-4340-85A3-A5531E510DB2}">
-      <thm15:themeFamily xmlns:thm15="http://schemas.microsoft.com/office/thememl/2012/main" xmlns="" name="Office Theme" id="{62F939B6-93AF-4DB8-9C6B-D6C7DFDC589F}" vid="{4A3C46E8-61CC-4603-A589-7422A47A8E4A}"/>
+      <thm15:themeFamily xmlns="" xmlns:thm15="http://schemas.microsoft.com/office/thememl/2012/main" name="Office Theme" id="{62F939B6-93AF-4DB8-9C6B-D6C7DFDC589F}" vid="{4A3C46E8-61CC-4603-A589-7422A47A8E4A}"/>
     </a:ext>
   </a:extLst>
 </a:theme>
@@ -8592,7 +8605,7 @@
 </file>
 
 <file path=customXml/itemProps1.xml><?xml version="1.0" encoding="utf-8"?>
-<ds:datastoreItem xmlns:ds="http://schemas.openxmlformats.org/officeDocument/2006/customXml" ds:itemID="{2C976113-6D34-4AF1-BC51-D45514EEBFA5}">
+<ds:datastoreItem xmlns:ds="http://schemas.openxmlformats.org/officeDocument/2006/customXml" ds:itemID="{04E193C6-20E5-488A-8C5D-40A4BA508BE3}">
   <ds:schemaRefs>
     <ds:schemaRef ds:uri="http://schemas.openxmlformats.org/officeDocument/2006/bibliography"/>
   </ds:schemaRefs>

--- a/BAB 1/BAB 1.docx
+++ b/BAB 1/BAB 1.docx
@@ -1255,13 +1255,13 @@
       <w:pPr>
         <w:pStyle w:val="Heading1"/>
       </w:pPr>
-      <w:bookmarkStart w:id="0" w:name="_Toc443246678"/>
-      <w:bookmarkStart w:id="1" w:name="_Toc445974105"/>
+      <w:bookmarkStart w:id="0" w:name="_Toc445974105"/>
+      <w:bookmarkStart w:id="1" w:name="_Toc443246678"/>
       <w:r>
         <w:lastRenderedPageBreak/>
         <w:t>BAB 1</w:t>
       </w:r>
-      <w:bookmarkEnd w:id="1"/>
+      <w:bookmarkEnd w:id="0"/>
     </w:p>
     <w:p>
       <w:pPr>
@@ -1297,7 +1297,7 @@
         </w:rPr>
         <w:t>Latar Belakang Masalah</w:t>
       </w:r>
-      <w:bookmarkEnd w:id="0"/>
+      <w:bookmarkEnd w:id="1"/>
       <w:bookmarkEnd w:id="3"/>
     </w:p>
     <w:p>
@@ -1374,7 +1374,54 @@
           <w:lang w:val="en-US"/>
         </w:rPr>
         <w:tab/>
-        <w:t xml:space="preserve">Banyakanya jenis audio pun melahirkan suatu pendekatan untuk dapat mengklasifikasikan jenis audio berdasarkan isi dari audio tersebut. Untuk melakukan pengklasifikasian maka dibutuhkan berkas audio yang </w:t>
+      </w:r>
+      <w:r>
+        <w:rPr>
+          <w:lang w:val="en-US"/>
+        </w:rPr>
+        <w:t>J</w:t>
+      </w:r>
+      <w:r>
+        <w:rPr>
+          <w:lang w:val="en-US"/>
+        </w:rPr>
+        <w:t>enis audio</w:t>
+      </w:r>
+      <w:r>
+        <w:rPr>
+          <w:lang w:val="en-US"/>
+        </w:rPr>
+        <w:t xml:space="preserve"> yang beragam</w:t>
+      </w:r>
+      <w:r>
+        <w:rPr>
+          <w:lang w:val="en-US"/>
+        </w:rPr>
+        <w:t xml:space="preserve"> pun me</w:t>
+      </w:r>
+      <w:r>
+        <w:rPr>
+          <w:lang w:val="en-US"/>
+        </w:rPr>
+        <w:t>munculkan</w:t>
+      </w:r>
+      <w:r>
+        <w:rPr>
+          <w:lang w:val="en-US"/>
+        </w:rPr>
+        <w:t xml:space="preserve"> </w:t>
+      </w:r>
+      <w:r>
+        <w:rPr>
+          <w:lang w:val="en-US"/>
+        </w:rPr>
+        <w:t xml:space="preserve">kebutuhan akan </w:t>
+      </w:r>
+      <w:r>
+        <w:rPr>
+          <w:lang w:val="en-US"/>
+        </w:rPr>
+        <w:t xml:space="preserve">suatu pendekatan untuk dapat mengklasifikasikan jenis audio berdasarkan isi dari audio tersebut. Untuk melakukan pengklasifikasian maka dibutuhkan berkas audio yang </w:t>
       </w:r>
       <w:r>
         <w:rPr>
@@ -1674,7 +1721,7 @@
               <w:color w:val="000000"/>
               <w:lang w:val="en-US"/>
             </w:rPr>
-            <w:instrText xml:space="preserve"> CITATION SMe13 \l 1033 </w:instrText>
+            <w:instrText xml:space="preserve">CITATION SMe13 \l 1033 </w:instrText>
           </w:r>
           <w:r>
             <w:rPr>
@@ -1746,78 +1793,93 @@
           <w:color w:val="000000"/>
           <w:lang w:val="en-US"/>
         </w:rPr>
+        <w:tab/>
+      </w:r>
+      <w:r>
+        <w:rPr>
+          <w:color w:val="000000"/>
+          <w:lang w:val="en-US"/>
+        </w:rPr>
+        <w:t>Diharapkan dengan adanya</w:t>
+      </w:r>
+      <w:r>
+        <w:rPr>
+          <w:color w:val="000000"/>
+        </w:rPr>
+        <w:t xml:space="preserve"> penelitian dengan judul</w:t>
+      </w:r>
+      <w:r>
+        <w:rPr>
+          <w:color w:val="000000"/>
+          <w:lang w:val="en-US"/>
+        </w:rPr>
+        <w:t xml:space="preserve"> “</w:t>
+      </w:r>
+      <w:r>
+        <w:rPr>
+          <w:color w:val="000000"/>
+          <w:lang w:val="en-US"/>
+        </w:rPr>
+        <w:t xml:space="preserve">Klasifikasi </w:t>
+      </w:r>
+      <w:r>
+        <w:rPr>
+          <w:color w:val="000000"/>
+          <w:lang w:val="en-US"/>
+        </w:rPr>
+        <w:t xml:space="preserve">jenis </w:t>
+      </w:r>
+      <w:r>
+        <w:rPr>
+          <w:i/>
+          <w:color w:val="000000"/>
+          <w:lang w:val="en-US"/>
+        </w:rPr>
+        <w:t>Mixed Type Audio</w:t>
+      </w:r>
+      <w:r>
+        <w:rPr>
+          <w:color w:val="000000"/>
+          <w:lang w:val="en-US"/>
+        </w:rPr>
+        <w:t xml:space="preserve"> Menggunakan </w:t>
+      </w:r>
+      <w:r>
+        <w:rPr>
+          <w:i/>
+          <w:color w:val="000000"/>
+          <w:lang w:val="en-US"/>
+        </w:rPr>
+        <w:t>Decision Tree</w:t>
+      </w:r>
+      <w:r>
+        <w:rPr>
+          <w:color w:val="000000"/>
+          <w:lang w:val="en-US"/>
+        </w:rPr>
+        <w:t>”</w:t>
+      </w:r>
+      <w:r>
+        <w:rPr>
+          <w:color w:val="000000"/>
+          <w:lang w:val="en-US"/>
+        </w:rPr>
+        <w:t xml:space="preserve"> dapat menunjukan apakah </w:t>
+      </w:r>
+      <w:r>
+        <w:rPr>
+          <w:color w:val="000000"/>
+          <w:lang w:val="en-US"/>
+        </w:rPr>
         <w:lastRenderedPageBreak/>
-        <w:tab/>
-      </w:r>
-      <w:r>
-        <w:rPr>
-          <w:color w:val="000000"/>
-        </w:rPr>
-        <w:t>Berdasarkan latar belakang diatas, maka pen</w:t>
-      </w:r>
-      <w:r>
-        <w:rPr>
-          <w:color w:val="000000"/>
-          <w:lang w:val="en-US"/>
-        </w:rPr>
-        <w:t>ulis</w:t>
-      </w:r>
-      <w:r>
-        <w:rPr>
-          <w:color w:val="000000"/>
-        </w:rPr>
-        <w:t xml:space="preserve"> tertarik untuk melakukan penelitian dengan judul</w:t>
-      </w:r>
-      <w:r>
-        <w:rPr>
-          <w:color w:val="000000"/>
-          <w:lang w:val="en-US"/>
-        </w:rPr>
-        <w:t xml:space="preserve"> “</w:t>
-      </w:r>
-      <w:r>
-        <w:rPr>
-          <w:color w:val="000000"/>
-          <w:lang w:val="en-US"/>
-        </w:rPr>
-        <w:t xml:space="preserve">Klasifikasi </w:t>
-      </w:r>
-      <w:r>
-        <w:rPr>
-          <w:color w:val="000000"/>
-          <w:lang w:val="en-US"/>
-        </w:rPr>
-        <w:t xml:space="preserve">jenis </w:t>
-      </w:r>
-      <w:r>
-        <w:rPr>
-          <w:i/>
-          <w:color w:val="000000"/>
-          <w:lang w:val="en-US"/>
-        </w:rPr>
-        <w:t>Mixed Type Audio</w:t>
-      </w:r>
-      <w:r>
-        <w:rPr>
-          <w:color w:val="000000"/>
-          <w:lang w:val="en-US"/>
-        </w:rPr>
-        <w:t xml:space="preserve"> Menggunakan </w:t>
-      </w:r>
-      <w:r>
-        <w:rPr>
-          <w:i/>
-          <w:color w:val="000000"/>
-          <w:lang w:val="en-US"/>
-        </w:rPr>
-        <w:t>Decision Tree</w:t>
-      </w:r>
-      <w:r>
-        <w:rPr>
-          <w:color w:val="000000"/>
-          <w:lang w:val="en-US"/>
-        </w:rPr>
-        <w:t>”.</w:t>
+        <w:t>metode Decision Tree dapat diterapkan pada masalah pengklasifikasian mixed type audio, serta bagaimana tingkat akurasi dari hasil pengklasifikasian tersebut</w:t>
+      </w:r>
+      <w:r>
+        <w:rPr>
+          <w:color w:val="000000"/>
+          <w:lang w:val="en-US"/>
+        </w:rPr>
+        <w:t>.</w:t>
       </w:r>
     </w:p>
     <w:p>
@@ -2541,25 +2603,6 @@
           <w:color w:val="000000"/>
           <w:lang w:val="en-US"/>
         </w:rPr>
-        <w:t>Frekuensi Audio Data Latih harus sama dengan Frekuensi data uji.</w:t>
-      </w:r>
-    </w:p>
-    <w:p>
-      <w:pPr>
-        <w:pStyle w:val="ListParagraph"/>
-        <w:numPr>
-          <w:ilvl w:val="0"/>
-          <w:numId w:val="9"/>
-        </w:numPr>
-        <w:rPr>
-          <w:lang w:val="en-US"/>
-        </w:rPr>
-      </w:pPr>
-      <w:r>
-        <w:rPr>
-          <w:color w:val="000000"/>
-          <w:lang w:val="en-US"/>
-        </w:rPr>
         <w:t>Tipe file yang digunakan sebagai data latih dan data uji adalah MP3.</w:t>
       </w:r>
     </w:p>
@@ -2598,6 +2641,7 @@
       <w:pPr>
         <w:ind w:firstLine="426"/>
         <w:rPr>
+          <w:color w:val="000000"/>
           <w:lang w:val="en-US"/>
         </w:rPr>
       </w:pPr>
@@ -2607,6 +2651,14 @@
         </w:rPr>
         <w:t>Metode yang digunakan dalam penulisan laporan ini menggunakan dua metode, yaitu metode pengumpulan data dan metode pembangunan perangkat lunak.</w:t>
       </w:r>
+    </w:p>
+    <w:p>
+      <w:pPr>
+        <w:ind w:firstLine="426"/>
+        <w:rPr>
+          <w:lang w:val="en-US"/>
+        </w:rPr>
+      </w:pPr>
     </w:p>
     <w:p>
       <w:pPr>
@@ -2706,7 +2758,20 @@
         <w:rPr>
           <w:color w:val="000000"/>
         </w:rPr>
-        <w:t xml:space="preserve">(Obersevasi) Mengumpulkan training dan testing data yang diambil dari </w:t>
+        <w:t>(Ob</w:t>
+      </w:r>
+      <w:r>
+        <w:rPr>
+          <w:color w:val="000000"/>
+          <w:lang w:val="en-US"/>
+        </w:rPr>
+        <w:t>ser</w:t>
+      </w:r>
+      <w:r>
+        <w:rPr>
+          <w:color w:val="000000"/>
+        </w:rPr>
+        <w:t xml:space="preserve">vasi) Mengumpulkan training dan testing data yang diambil dari </w:t>
       </w:r>
       <w:r>
         <w:rPr>
@@ -2889,7 +2954,7 @@
               <w:szCs w:val="26"/>
               <w:lang w:val="en-US"/>
             </w:rPr>
-            <w:instrText xml:space="preserve"> CITATION Pre10 \l 1033 </w:instrText>
+            <w:instrText xml:space="preserve">CITATION Pre10 \l 1033 </w:instrText>
           </w:r>
           <w:r>
             <w:rPr>
@@ -3413,14 +3478,6 @@
     </w:p>
     <w:p>
       <w:pPr>
-        <w:ind w:firstLine="450"/>
-        <w:rPr>
-          <w:lang w:val="en-US"/>
-        </w:rPr>
-      </w:pPr>
-    </w:p>
-    <w:p>
-      <w:pPr>
         <w:pStyle w:val="ListParagraph"/>
         <w:numPr>
           <w:ilvl w:val="0"/>
@@ -3476,7 +3533,19 @@
         <w:rPr>
           <w:lang w:val="en-US"/>
         </w:rPr>
-        <w:t>Setelah melakukan analisis, desain dan pengkodean maka sistem yang sudah jadi</w:t>
+        <w:t xml:space="preserve">Setelah melakukan analisis, desain dan pengkodean maka </w:t>
+      </w:r>
+      <w:r>
+        <w:rPr>
+          <w:lang w:val="en-US"/>
+        </w:rPr>
+        <w:t>aplikasi</w:t>
+      </w:r>
+      <w:r>
+        <w:rPr>
+          <w:lang w:val="en-US"/>
+        </w:rPr>
+        <w:t xml:space="preserve"> yang sudah jadi</w:t>
       </w:r>
       <w:r>
         <w:rPr>
@@ -3488,32 +3557,13 @@
         <w:rPr>
           <w:lang w:val="en-US"/>
         </w:rPr>
-        <w:t xml:space="preserve">akan digunakan oleh user. Kemudian </w:t>
-      </w:r>
-      <w:r>
-        <w:rPr>
-          <w:i/>
-          <w:lang w:val="en-US"/>
-        </w:rPr>
-        <w:t>software</w:t>
-      </w:r>
-      <w:r>
-        <w:rPr>
-          <w:lang w:val="en-US"/>
-        </w:rPr>
-        <w:t xml:space="preserve"> yang telah dibuat harus dilakukan</w:t>
-      </w:r>
-      <w:r>
-        <w:rPr>
-          <w:lang w:val="en-US"/>
-        </w:rPr>
-        <w:t xml:space="preserve"> </w:t>
-      </w:r>
-      <w:r>
-        <w:rPr>
-          <w:lang w:val="en-US"/>
-        </w:rPr>
-        <w:t>pemeliharaan secara berkala.</w:t>
+        <w:t>akan dapat digunakan</w:t>
+      </w:r>
+      <w:r>
+        <w:rPr>
+          <w:lang w:val="en-US"/>
+        </w:rPr>
+        <w:t>.</w:t>
       </w:r>
     </w:p>
     <w:p>
@@ -4435,11 +4485,9 @@
                         <w:rFonts w:eastAsiaTheme="minorEastAsia"/>
                       </w:rPr>
                     </w:pPr>
-                    <w:bookmarkStart w:id="19" w:name="PEJ13"/>
                     <w:r>
                       <w:t>[1]</w:t>
                     </w:r>
-                    <w:bookmarkEnd w:id="19"/>
                   </w:p>
                 </w:tc>
                 <w:tc>
@@ -4455,7 +4503,7 @@
                       </w:rPr>
                     </w:pPr>
                     <w:r>
-                      <w:t xml:space="preserve">Pejman Mowlaee and Abolghasem Sayadiyan, "Audio Classification Of Music/Speech Mixed Signals Using Sinusoidal Modeling With Svm And Neural Network Approach," </w:t>
+                      <w:t xml:space="preserve">Pejman M. and Abolghasem S., "Audio Classification Of Music/Speech Mixed Signals Using Sinusoidal Modeling With Svm And Neural Network Approach," </w:t>
                     </w:r>
                     <w:r>
                       <w:rPr>
@@ -4487,11 +4535,9 @@
                         <w:rFonts w:eastAsiaTheme="minorEastAsia"/>
                       </w:rPr>
                     </w:pPr>
-                    <w:bookmarkStart w:id="20" w:name="SMe13"/>
                     <w:r>
                       <w:t>[2]</w:t>
                     </w:r>
-                    <w:bookmarkEnd w:id="20"/>
                   </w:p>
                 </w:tc>
                 <w:tc>
@@ -4507,17 +4553,17 @@
                       </w:rPr>
                     </w:pPr>
                     <w:r>
-                      <w:t xml:space="preserve">Menaka S. and Radha R., </w:t>
+                      <w:t xml:space="preserve">Menaka S. and Radha R., "Text Classification using Keyword Extraction," </w:t>
                     </w:r>
                     <w:r>
                       <w:rPr>
                         <w:i/>
                         <w:iCs/>
                       </w:rPr>
-                      <w:t>Text Classification using Keyword Extraction</w:t>
+                      <w:t>International Journal of Advanced Research in Computer Science and Software Engineering</w:t>
                     </w:r>
                     <w:r>
-                      <w:t>. Coimbatore, India: Peelamedu, Desember 2013.</w:t>
+                      <w:t>, Desember 2013.</w:t>
                     </w:r>
                   </w:p>
                 </w:tc>
@@ -4539,11 +4585,9 @@
                         <w:rFonts w:eastAsiaTheme="minorEastAsia"/>
                       </w:rPr>
                     </w:pPr>
-                    <w:bookmarkStart w:id="21" w:name="Pre10"/>
                     <w:r>
                       <w:t>[3]</w:t>
                     </w:r>
-                    <w:bookmarkEnd w:id="21"/>
                   </w:p>
                 </w:tc>
                 <w:tc>
@@ -4559,7 +4603,7 @@
                       </w:rPr>
                     </w:pPr>
                     <w:r>
-                      <w:t xml:space="preserve">Pressman, </w:t>
+                      <w:t xml:space="preserve">R. S. Pressman, </w:t>
                     </w:r>
                     <w:r>
                       <w:rPr>
@@ -4571,6 +4615,8 @@
                     <w:r>
                       <w:t>, 7th ed.: McGrow Hill, 2010.</w:t>
                     </w:r>
+                    <w:bookmarkStart w:id="19" w:name="_GoBack"/>
+                    <w:bookmarkEnd w:id="19"/>
                   </w:p>
                 </w:tc>
               </w:tr>
@@ -4910,7 +4956,7 @@
           <w:fldChar w:fldCharType="separate"/>
         </w:r>
         <w:r>
-          <w:t>2</w:t>
+          <w:t>7</w:t>
         </w:r>
         <w:r>
           <w:fldChar w:fldCharType="end"/>
@@ -8413,7 +8459,7 @@
   <a:extraClrSchemeLst/>
   <a:extLst>
     <a:ext uri="{05A4C25C-085E-4340-85A3-A5531E510DB2}">
-      <thm15:themeFamily xmlns="" xmlns:thm15="http://schemas.microsoft.com/office/thememl/2012/main" name="Office Theme" id="{62F939B6-93AF-4DB8-9C6B-D6C7DFDC589F}" vid="{4A3C46E8-61CC-4603-A589-7422A47A8E4A}"/>
+      <thm15:themeFamily xmlns:thm15="http://schemas.microsoft.com/office/thememl/2012/main" xmlns="" name="Office Theme" id="{62F939B6-93AF-4DB8-9C6B-D6C7DFDC589F}" vid="{4A3C46E8-61CC-4603-A589-7422A47A8E4A}"/>
     </a:ext>
   </a:extLst>
 </a:theme>
@@ -8421,51 +8467,6 @@
 
 <file path=customXml/item1.xml><?xml version="1.0" encoding="utf-8"?>
 <b:Sources xmlns:b="http://schemas.openxmlformats.org/officeDocument/2006/bibliography" xmlns="http://schemas.openxmlformats.org/officeDocument/2006/bibliography" SelectedStyle="\IEEE_Reference.XSL" StyleName="IEEE - Reference Order" Version="2006">
-  <b:Source>
-    <b:Tag>SMe13</b:Tag>
-    <b:SourceType>Book</b:SourceType>
-    <b:Guid>{36C81C2D-4BBA-4030-B0E8-60100B0663DB}</b:Guid>
-    <b:Author>
-      <b:Author>
-        <b:NameList>
-          <b:Person>
-            <b:Last>S.</b:Last>
-            <b:First>Menaka</b:First>
-          </b:Person>
-          <b:Person>
-            <b:Last>R.</b:Last>
-            <b:First>Radha</b:First>
-          </b:Person>
-        </b:NameList>
-      </b:Author>
-    </b:Author>
-    <b:Title>Text Classification using Keyword Extraction</b:Title>
-    <b:Year>2013</b:Year>
-    <b:Month>Desember</b:Month>
-    <b:City>Coimbatore</b:City>
-    <b:CountryRegion>India</b:CountryRegion>
-    <b:Publisher>Peelamedu</b:Publisher>
-    <b:RefOrder>2</b:RefOrder>
-  </b:Source>
-  <b:Source>
-    <b:Tag>Pre10</b:Tag>
-    <b:SourceType>Book</b:SourceType>
-    <b:Guid>{575259DB-FCBB-488F-A191-28C620B6C9EA}</b:Guid>
-    <b:Author>
-      <b:Author>
-        <b:NameList>
-          <b:Person>
-            <b:Last>Pressman</b:Last>
-          </b:Person>
-        </b:NameList>
-      </b:Author>
-    </b:Author>
-    <b:Title>Software Engineering : A Practitioner’s Approach</b:Title>
-    <b:Year>2010</b:Year>
-    <b:Publisher>McGrow Hill</b:Publisher>
-    <b:Edition>7</b:Edition>
-    <b:RefOrder>3</b:RefOrder>
-  </b:Source>
   <b:Source>
     <b:Tag>Lei06</b:Tag>
     <b:SourceType>JournalArticle</b:SourceType>
@@ -8550,32 +8551,6 @@
     <b:RefOrder>6</b:RefOrder>
   </b:Source>
   <b:Source>
-    <b:Tag>PEJ13</b:Tag>
-    <b:SourceType>JournalArticle</b:SourceType>
-    <b:Guid>{72E7966E-8AB5-4CE6-B634-E3D349405CBC}</b:Guid>
-    <b:Title>Audio Classification Of Music/Speech Mixed Signals Using Sinusoidal Modeling With Svm And Neural Network Approach</b:Title>
-    <b:Year>2013</b:Year>
-    <b:Author>
-      <b:Author>
-        <b:NameList>
-          <b:Person>
-            <b:Last>Mowlaee</b:Last>
-            <b:First>Pejman</b:First>
-          </b:Person>
-          <b:Person>
-            <b:Last>Sayadiyan</b:Last>
-            <b:First>Abolghasem</b:First>
-          </b:Person>
-        </b:NameList>
-      </b:Author>
-    </b:Author>
-    <b:JournalName>Journal of Circuits, Systems and Computers</b:JournalName>
-    <b:Month>February</b:Month>
-    <b:Volume>22</b:Volume>
-    <b:Issue>02</b:Issue>
-    <b:RefOrder>1</b:RefOrder>
-  </b:Source>
-  <b:Source>
     <b:Tag>Lie02</b:Tag>
     <b:SourceType>JournalArticle</b:SourceType>
     <b:Guid>{19BD4BA9-E390-4624-94AE-556AC027F802}</b:Guid>
@@ -8601,11 +8576,85 @@
     <b:Issue>7</b:Issue>
     <b:RefOrder>7</b:RefOrder>
   </b:Source>
+  <b:Source>
+    <b:Tag>SMe13</b:Tag>
+    <b:SourceType>JournalArticle</b:SourceType>
+    <b:Guid>{ED78F60E-A4E5-46B9-A786-8AB039D146D0}</b:Guid>
+    <b:Author>
+      <b:Author>
+        <b:NameList>
+          <b:Person>
+            <b:Last>S.</b:Last>
+            <b:First>Menaka</b:First>
+          </b:Person>
+          <b:Person>
+            <b:Last>R.</b:Last>
+            <b:First>Radha</b:First>
+          </b:Person>
+        </b:NameList>
+      </b:Author>
+    </b:Author>
+    <b:Title>Text Classification using Keyword Extraction</b:Title>
+    <b:Year>2013</b:Year>
+    <b:Month>Desember</b:Month>
+    <b:City>Coimbatore</b:City>
+    <b:CountryRegion>India</b:CountryRegion>
+    <b:Publisher>Peelamedu</b:Publisher>
+    <b:JournalName>International Journal of Advanced Research in Computer Science and Software Engineering</b:JournalName>
+    <b:RefOrder>2</b:RefOrder>
+  </b:Source>
+  <b:Source>
+    <b:Tag>PEJ13</b:Tag>
+    <b:SourceType>JournalArticle</b:SourceType>
+    <b:Guid>{63F96F10-A8D3-4DB7-94F9-8157D0BB1521}</b:Guid>
+    <b:Title>Audio Classification Of Music/Speech Mixed Signals Using Sinusoidal Modeling With Svm And Neural Network Approach</b:Title>
+    <b:Year>2013</b:Year>
+    <b:Author>
+      <b:Author>
+        <b:NameList>
+          <b:Person>
+            <b:Last>M.</b:Last>
+            <b:First>Pejman</b:First>
+          </b:Person>
+          <b:Person>
+            <b:Last>S.</b:Last>
+            <b:First>Abolghasem</b:First>
+          </b:Person>
+        </b:NameList>
+      </b:Author>
+    </b:Author>
+    <b:JournalName>Journal of Circuits, Systems and Computers</b:JournalName>
+    <b:Month>February</b:Month>
+    <b:Volume>22</b:Volume>
+    <b:Issue>02</b:Issue>
+    <b:RefOrder>1</b:RefOrder>
+  </b:Source>
+  <b:Source>
+    <b:Tag>Pre10</b:Tag>
+    <b:SourceType>Book</b:SourceType>
+    <b:Guid>{0256B00B-9EA6-407E-8DDF-74CBD6F0D278}</b:Guid>
+    <b:Author>
+      <b:Author>
+        <b:NameList>
+          <b:Person>
+            <b:Last>Pressman</b:Last>
+            <b:First>R.</b:First>
+            <b:Middle>S.</b:Middle>
+          </b:Person>
+        </b:NameList>
+      </b:Author>
+    </b:Author>
+    <b:Title>Software Engineering : A Practitioner’s Approach</b:Title>
+    <b:Year>2010</b:Year>
+    <b:Publisher>McGrow Hill</b:Publisher>
+    <b:Edition>7</b:Edition>
+    <b:RefOrder>3</b:RefOrder>
+  </b:Source>
 </b:Sources>
 </file>
 
 <file path=customXml/itemProps1.xml><?xml version="1.0" encoding="utf-8"?>
-<ds:datastoreItem xmlns:ds="http://schemas.openxmlformats.org/officeDocument/2006/customXml" ds:itemID="{04E193C6-20E5-488A-8C5D-40A4BA508BE3}">
+<ds:datastoreItem xmlns:ds="http://schemas.openxmlformats.org/officeDocument/2006/customXml" ds:itemID="{4DBD797C-DE47-4D68-BDD6-0E1350DF2255}">
   <ds:schemaRefs>
     <ds:schemaRef ds:uri="http://schemas.openxmlformats.org/officeDocument/2006/bibliography"/>
   </ds:schemaRefs>
